--- a/TUGAS2_MACHINE_LEARNING_NIM 200401072103_NAMA_HENDRO_GUNAWAN_KELAS IT-602.docx
+++ b/TUGAS2_MACHINE_LEARNING_NIM 200401072103_NAMA_HENDRO_GUNAWAN_KELAS IT-602.docx
@@ -78,8 +78,6 @@
                                     <w:rFonts w:ascii="Century" w:hAnsi="Century" w:cs="Cascadia Code"/>
                                     <w:b/>
                                     <w:bCs/>
-                                    <w:i/>
-                                    <w:iCs/>
                                     <w:color w:val="00FF00"/>
                                     <w:sz w:val="44"/>
                                     <w:szCs w:val="44"/>
@@ -91,8 +89,6 @@
                                     <w:rFonts w:ascii="Century" w:hAnsi="Century" w:cs="Cascadia Code"/>
                                     <w:b/>
                                     <w:bCs/>
-                                    <w:i/>
-                                    <w:iCs/>
                                     <w:color w:val="00FF00"/>
                                     <w:sz w:val="44"/>
                                     <w:szCs w:val="44"/>
@@ -104,8 +100,6 @@
                                     <w:rFonts w:ascii="Century" w:hAnsi="Century" w:cs="Cascadia Code"/>
                                     <w:b/>
                                     <w:bCs/>
-                                    <w:i/>
-                                    <w:iCs/>
                                     <w:color w:val="00FF00"/>
                                     <w:sz w:val="44"/>
                                     <w:szCs w:val="44"/>
@@ -151,8 +145,6 @@
                               <w:rFonts w:ascii="Century" w:hAnsi="Century" w:cs="Cascadia Code"/>
                               <w:b/>
                               <w:bCs/>
-                              <w:i/>
-                              <w:iCs/>
                               <w:color w:val="00FF00"/>
                               <w:sz w:val="44"/>
                               <w:szCs w:val="44"/>
@@ -164,8 +156,6 @@
                               <w:rFonts w:ascii="Century" w:hAnsi="Century" w:cs="Cascadia Code"/>
                               <w:b/>
                               <w:bCs/>
-                              <w:i/>
-                              <w:iCs/>
                               <w:color w:val="00FF00"/>
                               <w:sz w:val="44"/>
                               <w:szCs w:val="44"/>
@@ -177,8 +167,6 @@
                               <w:rFonts w:ascii="Century" w:hAnsi="Century" w:cs="Cascadia Code"/>
                               <w:b/>
                               <w:bCs/>
-                              <w:i/>
-                              <w:iCs/>
                               <w:color w:val="00FF00"/>
                               <w:sz w:val="44"/>
                               <w:szCs w:val="44"/>
@@ -269,7 +257,7 @@
                                 <w:r>
                                   <w:rPr>
                                     <w:rFonts w:asciiTheme="majorBidi" w:hAnsiTheme="majorBidi" w:cstheme="majorBidi"/>
-                                    <w:color w:val="00B0F0"/>
+                                    <w:color w:val="FF99FF"/>
                                     <w:sz w:val="48"/>
                                     <w:szCs w:val="48"/>
                                   </w:rPr>
@@ -305,11 +293,20 @@
                                 <w:r>
                                   <w:rPr>
                                     <w:rFonts w:asciiTheme="majorBidi" w:hAnsiTheme="majorBidi" w:cstheme="majorBidi"/>
-                                    <w:color w:val="00B0F0"/>
+                                    <w:color w:val="FF99FF"/>
                                     <w:sz w:val="48"/>
                                     <w:szCs w:val="48"/>
                                   </w:rPr>
                                   <w:t>)</w:t>
+                                </w:r>
+                                <w:r>
+                                  <w:rPr>
+                                    <w:rFonts w:asciiTheme="majorBidi" w:hAnsiTheme="majorBidi" w:cstheme="majorBidi"/>
+                                    <w:color w:val="9933FF"/>
+                                    <w:sz w:val="48"/>
+                                    <w:szCs w:val="48"/>
+                                  </w:rPr>
+                                  <w:t xml:space="preserve"> </w:t>
                                 </w:r>
                               </w:p>
                             </w:txbxContent>
@@ -369,7 +366,7 @@
                           <w:r>
                             <w:rPr>
                               <w:rFonts w:asciiTheme="majorBidi" w:hAnsiTheme="majorBidi" w:cstheme="majorBidi"/>
-                              <w:color w:val="00B0F0"/>
+                              <w:color w:val="FF99FF"/>
                               <w:sz w:val="48"/>
                               <w:szCs w:val="48"/>
                             </w:rPr>
@@ -405,11 +402,20 @@
                           <w:r>
                             <w:rPr>
                               <w:rFonts w:asciiTheme="majorBidi" w:hAnsiTheme="majorBidi" w:cstheme="majorBidi"/>
-                              <w:color w:val="00B0F0"/>
+                              <w:color w:val="FF99FF"/>
                               <w:sz w:val="48"/>
                               <w:szCs w:val="48"/>
                             </w:rPr>
                             <w:t>)</w:t>
+                          </w:r>
+                          <w:r>
+                            <w:rPr>
+                              <w:rFonts w:asciiTheme="majorBidi" w:hAnsiTheme="majorBidi" w:cstheme="majorBidi"/>
+                              <w:color w:val="9933FF"/>
+                              <w:sz w:val="48"/>
+                              <w:szCs w:val="48"/>
+                            </w:rPr>
+                            <w:t xml:space="preserve"> </w:t>
                           </w:r>
                         </w:p>
                       </w:txbxContent>
@@ -486,7 +492,7 @@
                                 <w:r>
                                   <w:rPr>
                                     <w:rFonts w:asciiTheme="majorBidi" w:hAnsiTheme="majorBidi" w:cstheme="majorBidi"/>
-                                    <w:color w:val="0070C0"/>
+                                    <w:color w:val="8EAADB" w:themeColor="accent1" w:themeTint="99"/>
                                     <w:sz w:val="44"/>
                                     <w:szCs w:val="44"/>
                                   </w:rPr>
@@ -542,7 +548,7 @@
                           <w:r>
                             <w:rPr>
                               <w:rFonts w:asciiTheme="majorBidi" w:hAnsiTheme="majorBidi" w:cstheme="majorBidi"/>
-                              <w:color w:val="0070C0"/>
+                              <w:color w:val="8EAADB" w:themeColor="accent1" w:themeTint="99"/>
                               <w:sz w:val="44"/>
                               <w:szCs w:val="44"/>
                             </w:rPr>
@@ -2475,7 +2481,6 @@
                                 <w:rFonts w:asciiTheme="majorBidi" w:hAnsiTheme="majorBidi" w:cstheme="majorBidi"/>
                                 <w:sz w:val="24"/>
                                 <w:szCs w:val="24"/>
-                                <w:lang w:val="id-ID"/>
                               </w:rPr>
                             </w:pPr>
                             <w:r>
@@ -2492,9 +2497,8 @@
                                 <w:rFonts w:asciiTheme="majorBidi" w:hAnsiTheme="majorBidi" w:cstheme="majorBidi"/>
                                 <w:sz w:val="24"/>
                                 <w:szCs w:val="24"/>
-                                <w:lang w:val="id-ID"/>
                               </w:rPr>
-                              <w:t>501</w:t>
+                              <w:t>-602</w:t>
                             </w:r>
                           </w:p>
                           <w:p>
@@ -2620,7 +2624,41 @@
                                 <w:szCs w:val="24"/>
                                 <w:lang w:val="id-ID"/>
                               </w:rPr>
-                              <w:t xml:space="preserve"> S.Kom.,M.Kom</w:t>
+                              <w:t xml:space="preserve"> S.</w:t>
+                            </w:r>
+                            <w:r>
+                              <w:rPr>
+                                <w:rFonts w:asciiTheme="majorBidi" w:hAnsiTheme="majorBidi" w:cstheme="majorBidi"/>
+                                <w:sz w:val="24"/>
+                                <w:szCs w:val="24"/>
+                              </w:rPr>
+                              <w:t>Si</w:t>
+                            </w:r>
+                            <w:r>
+                              <w:rPr>
+                                <w:rFonts w:asciiTheme="majorBidi" w:hAnsiTheme="majorBidi" w:cstheme="majorBidi"/>
+                                <w:sz w:val="24"/>
+                                <w:szCs w:val="24"/>
+                                <w:lang w:val="id-ID"/>
+                              </w:rPr>
+                              <w:t>.,</w:t>
+                            </w:r>
+                            <w:r>
+                              <w:rPr>
+                                <w:rFonts w:asciiTheme="majorBidi" w:hAnsiTheme="majorBidi" w:cstheme="majorBidi"/>
+                                <w:sz w:val="24"/>
+                                <w:szCs w:val="24"/>
+                              </w:rPr>
+                              <w:t xml:space="preserve"> </w:t>
+                            </w:r>
+                            <w:r>
+                              <w:rPr>
+                                <w:rFonts w:asciiTheme="majorBidi" w:hAnsiTheme="majorBidi" w:cstheme="majorBidi"/>
+                                <w:sz w:val="24"/>
+                                <w:szCs w:val="24"/>
+                                <w:lang w:val="id-ID"/>
+                              </w:rPr>
+                              <w:t>M.Kom</w:t>
                             </w:r>
                             <w:r>
                               <w:rPr>
@@ -2702,7 +2740,6 @@
                           <w:rFonts w:asciiTheme="majorBidi" w:hAnsiTheme="majorBidi" w:cstheme="majorBidi"/>
                           <w:sz w:val="24"/>
                           <w:szCs w:val="24"/>
-                          <w:lang w:val="id-ID"/>
                         </w:rPr>
                       </w:pPr>
                       <w:r>
@@ -2719,9 +2756,8 @@
                           <w:rFonts w:asciiTheme="majorBidi" w:hAnsiTheme="majorBidi" w:cstheme="majorBidi"/>
                           <w:sz w:val="24"/>
                           <w:szCs w:val="24"/>
-                          <w:lang w:val="id-ID"/>
                         </w:rPr>
-                        <w:t>501</w:t>
+                        <w:t>-602</w:t>
                       </w:r>
                     </w:p>
                     <w:p>
@@ -2847,7 +2883,41 @@
                           <w:szCs w:val="24"/>
                           <w:lang w:val="id-ID"/>
                         </w:rPr>
-                        <w:t xml:space="preserve"> S.Kom.,M.Kom</w:t>
+                        <w:t xml:space="preserve"> S.</w:t>
+                      </w:r>
+                      <w:r>
+                        <w:rPr>
+                          <w:rFonts w:asciiTheme="majorBidi" w:hAnsiTheme="majorBidi" w:cstheme="majorBidi"/>
+                          <w:sz w:val="24"/>
+                          <w:szCs w:val="24"/>
+                        </w:rPr>
+                        <w:t>Si</w:t>
+                      </w:r>
+                      <w:r>
+                        <w:rPr>
+                          <w:rFonts w:asciiTheme="majorBidi" w:hAnsiTheme="majorBidi" w:cstheme="majorBidi"/>
+                          <w:sz w:val="24"/>
+                          <w:szCs w:val="24"/>
+                          <w:lang w:val="id-ID"/>
+                        </w:rPr>
+                        <w:t>.,</w:t>
+                      </w:r>
+                      <w:r>
+                        <w:rPr>
+                          <w:rFonts w:asciiTheme="majorBidi" w:hAnsiTheme="majorBidi" w:cstheme="majorBidi"/>
+                          <w:sz w:val="24"/>
+                          <w:szCs w:val="24"/>
+                        </w:rPr>
+                        <w:t xml:space="preserve"> </w:t>
+                      </w:r>
+                      <w:r>
+                        <w:rPr>
+                          <w:rFonts w:asciiTheme="majorBidi" w:hAnsiTheme="majorBidi" w:cstheme="majorBidi"/>
+                          <w:sz w:val="24"/>
+                          <w:szCs w:val="24"/>
+                          <w:lang w:val="id-ID"/>
+                        </w:rPr>
+                        <w:t>M.Kom</w:t>
                       </w:r>
                       <w:r>
                         <w:rPr>
@@ -3122,7 +3192,23 @@
           <w:sz w:val="24"/>
           <w:szCs w:val="24"/>
         </w:rPr>
-        <w:t xml:space="preserve"> telah memberikan kontribusi pada munculnya era big data dan saint data. Pengelolaan big data menuntut metode komputasi yang handal, efektif dan efisien dalam menggali pola menarik dari big data untuk mendukung pengambilan keputusan dalam menyelesaikan masalah nyata (riil). Salah satu pendekatan dalam mendapatkan insight dari big data adalah machine learning yang merupakan salah satu cabang dari kecerdasan buatan. Pemahaman mengenai jenis-jenis pembelajaran mesin dan algoritmanya diperlukan untuk dapat menentukan metode/algoritma yang sesuai dalam menyelesaikan permasalahan dengan pendekatan machine learning. Makalah ini diharapkan dapat menjadi salah satu referensi untuk mengenal jenis-jenis metode dalam machine learning dan algoritma-algoritma machine learning yang umumnya </w:t>
+        <w:t xml:space="preserve"> telah memberikan kontribusi pada munculnya era big data dan saint data. Pengelolaan big data menuntut metode komputasi yang handal, efektif dan efisien dalam menggali pola menarik dari big data untuk mendukung pengambilan keputusan dalam menyelesaikan masalah nyata (riil). Salah satu pendekatan dalam mendapatkan insight dari big data adalah machine learning yang merupakan salah satu cabang dari kecerdasan buatan. Pemahaman mengenai jenis-jenis pembelajaran mesin dan algoritmanya diperlukan untuk dapat menentukan metode/algoritma yang sesuai dalam menyelesaikan permasalahan dengan pendekatan machine learning. </w:t>
+      </w:r>
+      <w:r>
+        <w:rPr>
+          <w:rFonts w:asciiTheme="majorBidi" w:hAnsiTheme="majorBidi" w:cstheme="majorBidi"/>
+          <w:sz w:val="24"/>
+          <w:szCs w:val="24"/>
+        </w:rPr>
+        <w:t>Laporan penelitian</w:t>
+      </w:r>
+      <w:r>
+        <w:rPr>
+          <w:rFonts w:asciiTheme="majorBidi" w:hAnsiTheme="majorBidi" w:cstheme="majorBidi"/>
+          <w:sz w:val="24"/>
+          <w:szCs w:val="24"/>
+        </w:rPr>
+        <w:t xml:space="preserve"> ini diharapkan dapat menjadi salah satu referensi untuk mengenal jenis-jenis metode dalam machine learning dan algoritma-algoritma machine learning yang umumnya </w:t>
       </w:r>
       <w:r>
         <w:rPr>
@@ -3152,7 +3238,15 @@
           <w:sz w:val="24"/>
           <w:szCs w:val="24"/>
         </w:rPr>
-        <w:t>Makalah ini merupakan Tugas 2 dari mata kuliah Machine Learning yang diberikan oleh dosen saya yaitu Bapak Syahid Abdullah S.Kom., M.Kom yang diadakan di Universitas Siber Asia (UNSIA) Jakarta. Dengan beberapa materi yang telah diajarkan kepada kami yaitu dari pertemuan ke satu hingga ke lima belas. Namun kali ini saya akan membahas tentang materi pada pertemuan ke se</w:t>
+        <w:t>Laporan penelitian</w:t>
+      </w:r>
+      <w:r>
+        <w:rPr>
+          <w:rFonts w:asciiTheme="majorBidi" w:hAnsiTheme="majorBidi" w:cstheme="majorBidi"/>
+          <w:sz w:val="24"/>
+          <w:szCs w:val="24"/>
+        </w:rPr>
+        <w:t xml:space="preserve"> ini merupakan Tugas 2 dari mata kuliah Machine Learning yang diberikan oleh dosen saya yaitu Bapak Syahid Abdullah S.Kom., M.Kom yang diadakan di Universitas Siber Asia (UNSIA) Jakarta. Dengan beberapa materi yang telah diajarkan kepada kami yaitu dari pertemuan ke satu hingga ke lima belas. Namun kali ini saya akan membahas tentang materi pada pertemuan ke se</w:t>
       </w:r>
       <w:r>
         <w:rPr>
@@ -3546,9 +3640,25 @@
           <w:rFonts w:ascii="Times New Roman" w:hAnsi="Times New Roman" w:cs="Times New Roman"/>
           <w:sz w:val="24"/>
           <w:szCs w:val="24"/>
+        </w:rPr>
+      </w:pPr>
+      <w:r>
+        <w:rPr>
+          <w:rFonts w:ascii="Times New Roman" w:hAnsi="Times New Roman" w:cs="Times New Roman"/>
+          <w:sz w:val="24"/>
+          <w:szCs w:val="24"/>
           <w:lang w:val="id-ID"/>
         </w:rPr>
-      </w:pPr>
+        <w:t xml:space="preserve">            BAB </w:t>
+      </w:r>
+      <w:r>
+        <w:rPr>
+          <w:rFonts w:ascii="Times New Roman" w:hAnsi="Times New Roman" w:cs="Times New Roman"/>
+          <w:sz w:val="24"/>
+          <w:szCs w:val="24"/>
+        </w:rPr>
+        <w:t>I</w:t>
+      </w:r>
       <w:r>
         <w:rPr>
           <w:rFonts w:ascii="Times New Roman" w:hAnsi="Times New Roman" w:cs="Times New Roman"/>
@@ -3556,24 +3666,15 @@
           <w:szCs w:val="24"/>
           <w:lang w:val="id-ID"/>
         </w:rPr>
-        <w:t xml:space="preserve">            BAB </w:t>
-      </w:r>
-      <w:r>
-        <w:rPr>
-          <w:rFonts w:ascii="Times New Roman" w:hAnsi="Times New Roman" w:cs="Times New Roman"/>
-          <w:sz w:val="24"/>
-          <w:szCs w:val="24"/>
-        </w:rPr>
-        <w:t>I</w:t>
-      </w:r>
-      <w:r>
-        <w:rPr>
-          <w:rFonts w:ascii="Times New Roman" w:hAnsi="Times New Roman" w:cs="Times New Roman"/>
-          <w:sz w:val="24"/>
-          <w:szCs w:val="24"/>
-          <w:lang w:val="id-ID"/>
-        </w:rPr>
-        <w:t xml:space="preserve"> PENDAHULUAN................................................................................1</w:t>
+        <w:t xml:space="preserve"> PENDAHULUAN................................................................................</w:t>
+      </w:r>
+      <w:r>
+        <w:rPr>
+          <w:rFonts w:ascii="Times New Roman" w:hAnsi="Times New Roman" w:cs="Times New Roman"/>
+          <w:sz w:val="24"/>
+          <w:szCs w:val="24"/>
+        </w:rPr>
+        <w:t>1</w:t>
       </w:r>
     </w:p>
     <w:p>
@@ -3604,7 +3705,7 @@
           <w:sz w:val="24"/>
           <w:szCs w:val="24"/>
         </w:rPr>
-        <w:t>2</w:t>
+        <w:t>3</w:t>
       </w:r>
     </w:p>
     <w:p>
@@ -3627,15 +3728,31 @@
           <w:sz w:val="24"/>
           <w:szCs w:val="24"/>
         </w:rPr>
-        <w:t xml:space="preserve">            BAB III PEMBAHASAN……………………………………………………</w:t>
-      </w:r>
-      <w:r>
-        <w:rPr>
-          <w:rFonts w:ascii="Times New Roman" w:hAnsi="Times New Roman" w:cs="Times New Roman"/>
-          <w:sz w:val="24"/>
-          <w:szCs w:val="24"/>
-        </w:rPr>
-        <w:t>4</w:t>
+        <w:t xml:space="preserve">            BAB III </w:t>
+      </w:r>
+      <w:r>
+        <w:rPr>
+          <w:rFonts w:ascii="Times New Roman" w:hAnsi="Times New Roman" w:cs="Times New Roman"/>
+          <w:sz w:val="24"/>
+          <w:szCs w:val="24"/>
+        </w:rPr>
+        <w:t xml:space="preserve">HASIL DAN </w:t>
+      </w:r>
+      <w:r>
+        <w:rPr>
+          <w:rFonts w:ascii="Times New Roman" w:hAnsi="Times New Roman" w:cs="Times New Roman"/>
+          <w:sz w:val="24"/>
+          <w:szCs w:val="24"/>
+        </w:rPr>
+        <w:t>PEMBAHASAN…………………………………</w:t>
+      </w:r>
+      <w:r>
+        <w:rPr>
+          <w:rFonts w:ascii="Times New Roman" w:hAnsi="Times New Roman" w:cs="Times New Roman"/>
+          <w:sz w:val="24"/>
+          <w:szCs w:val="24"/>
+        </w:rPr>
+        <w:t>…..6</w:t>
       </w:r>
     </w:p>
     <w:p>
@@ -3666,15 +3783,7 @@
           <w:sz w:val="24"/>
           <w:szCs w:val="24"/>
         </w:rPr>
-        <w:t>3</w:t>
-      </w:r>
-      <w:r>
-        <w:rPr>
-          <w:rFonts w:ascii="Times New Roman" w:hAnsi="Times New Roman" w:cs="Times New Roman"/>
-          <w:sz w:val="24"/>
-          <w:szCs w:val="24"/>
-        </w:rPr>
-        <w:t>6</w:t>
+        <w:t>28</w:t>
       </w:r>
     </w:p>
     <w:p>
@@ -3721,7 +3830,7 @@
           <w:sz w:val="24"/>
           <w:szCs w:val="24"/>
         </w:rPr>
-        <w:t>7</w:t>
+        <w:t>1</w:t>
       </w:r>
     </w:p>
     <w:p>
@@ -4311,7 +4420,7 @@
           <w:sz w:val="24"/>
           <w:szCs w:val="24"/>
         </w:rPr>
-        <w:t>Halo para pembaca yang budiman, ini adalah maka</w:t>
+        <w:t xml:space="preserve">Halo para pembaca yang budiman, ini adalah </w:t>
       </w:r>
       <w:r>
         <w:rPr>
@@ -4319,7 +4428,7 @@
           <w:sz w:val="24"/>
           <w:szCs w:val="24"/>
         </w:rPr>
-        <w:t>la</w:t>
+        <w:t>laporan penelitian</w:t>
       </w:r>
       <w:r>
         <w:rPr>
@@ -4327,7 +4436,7 @@
           <w:sz w:val="24"/>
           <w:szCs w:val="24"/>
         </w:rPr>
-        <w:t xml:space="preserve">h tentang </w:t>
+        <w:t xml:space="preserve"> tentang </w:t>
       </w:r>
       <w:r>
         <w:rPr>
@@ -4335,7 +4444,39 @@
           <w:sz w:val="24"/>
           <w:szCs w:val="24"/>
         </w:rPr>
-        <w:t xml:space="preserve">machine learning. Di dalam makalah ini kita akan belajar tentang machine learning secara sebagian. Karena makalah ini hanya menjelaskan tentang Unsupervised Learning khususnya membahas tentang </w:t>
+        <w:t xml:space="preserve">machine learning. Di dalam </w:t>
+      </w:r>
+      <w:r>
+        <w:rPr>
+          <w:rFonts w:asciiTheme="majorBidi" w:hAnsiTheme="majorBidi" w:cstheme="majorBidi"/>
+          <w:sz w:val="24"/>
+          <w:szCs w:val="24"/>
+        </w:rPr>
+        <w:t>laporan penelitian ini</w:t>
+      </w:r>
+      <w:r>
+        <w:rPr>
+          <w:rFonts w:asciiTheme="majorBidi" w:hAnsiTheme="majorBidi" w:cstheme="majorBidi"/>
+          <w:sz w:val="24"/>
+          <w:szCs w:val="24"/>
+        </w:rPr>
+        <w:t xml:space="preserve"> ini kita akan belajar tentang machine learning secara sebagian. Karena </w:t>
+      </w:r>
+      <w:r>
+        <w:rPr>
+          <w:rFonts w:asciiTheme="majorBidi" w:hAnsiTheme="majorBidi" w:cstheme="majorBidi"/>
+          <w:sz w:val="24"/>
+          <w:szCs w:val="24"/>
+        </w:rPr>
+        <w:t>laporan penelitian</w:t>
+      </w:r>
+      <w:r>
+        <w:rPr>
+          <w:rFonts w:asciiTheme="majorBidi" w:hAnsiTheme="majorBidi" w:cstheme="majorBidi"/>
+          <w:sz w:val="24"/>
+          <w:szCs w:val="24"/>
+        </w:rPr>
+        <w:t xml:space="preserve"> ini hanya menjelaskan tentang Unsupervised Learning khususnya membahas tentang </w:t>
       </w:r>
       <w:r>
         <w:rPr>
@@ -4463,20 +4604,8 @@
           <w:bCs/>
           <w:sz w:val="24"/>
           <w:szCs w:val="24"/>
-          <w:lang w:val="id-ID"/>
-        </w:rPr>
-        <w:t>A.</w:t>
-      </w:r>
-      <w:r>
-        <w:rPr>
-          <w:rFonts w:asciiTheme="majorBidi" w:hAnsiTheme="majorBidi" w:cstheme="majorBidi"/>
-          <w:b/>
-          <w:bCs/>
-          <w:sz w:val="24"/>
-          <w:szCs w:val="24"/>
-          <w:lang w:val="id-ID"/>
-        </w:rPr>
-        <w:t xml:space="preserve"> </w:t>
+        </w:rPr>
+        <w:t xml:space="preserve">1.1 </w:t>
       </w:r>
       <w:r>
         <w:rPr>
@@ -4595,9 +4724,19 @@
           <w:bCs/>
           <w:sz w:val="24"/>
           <w:szCs w:val="24"/>
+        </w:rPr>
+        <w:t xml:space="preserve">1.2 </w:t>
+      </w:r>
+      <w:r>
+        <w:rPr>
+          <w:rFonts w:asciiTheme="majorBidi" w:hAnsiTheme="majorBidi" w:cstheme="majorBidi"/>
+          <w:b/>
+          <w:bCs/>
+          <w:sz w:val="24"/>
+          <w:szCs w:val="24"/>
           <w:lang w:val="id-ID"/>
         </w:rPr>
-        <w:t>B. Rumusan Masalah</w:t>
+        <w:t>Rumusan Masalah</w:t>
       </w:r>
     </w:p>
     <w:p>
@@ -4687,26 +4826,8 @@
           <w:rFonts w:ascii="Times New Roman" w:hAnsi="Times New Roman" w:cs="Times New Roman"/>
           <w:sz w:val="24"/>
           <w:szCs w:val="24"/>
-          <w:lang w:val="id-ID"/>
         </w:rPr>
         <w:t xml:space="preserve"> </w:t>
-      </w:r>
-      <w:r>
-        <w:rPr>
-          <w:rFonts w:ascii="Times New Roman" w:hAnsi="Times New Roman" w:cs="Times New Roman"/>
-          <w:sz w:val="24"/>
-          <w:szCs w:val="24"/>
-          <w:lang w:val="id-ID"/>
-        </w:rPr>
-        <w:t xml:space="preserve"> </w:t>
-      </w:r>
-      <w:r>
-        <w:rPr>
-          <w:rFonts w:ascii="Times New Roman" w:hAnsi="Times New Roman" w:cs="Times New Roman"/>
-          <w:sz w:val="24"/>
-          <w:szCs w:val="24"/>
-        </w:rPr>
-        <w:t xml:space="preserve">pengertian </w:t>
       </w:r>
       <w:r>
         <w:rPr>
@@ -4752,25 +4873,7 @@
           <w:sz w:val="24"/>
           <w:szCs w:val="24"/>
         </w:rPr>
-        <w:t xml:space="preserve">pengertian </w:t>
-      </w:r>
-      <w:r>
-        <w:rPr>
-          <w:rFonts w:ascii="Times New Roman" w:hAnsi="Times New Roman" w:cs="Times New Roman"/>
-          <w:sz w:val="24"/>
-          <w:szCs w:val="24"/>
-          <w:lang w:val="id-ID"/>
-        </w:rPr>
-        <w:t>C</w:t>
-      </w:r>
-      <w:r>
-        <w:rPr>
-          <w:rFonts w:ascii="Times New Roman" w:hAnsi="Times New Roman" w:cs="Times New Roman"/>
-          <w:sz w:val="24"/>
-          <w:szCs w:val="24"/>
-          <w:lang w:val="id-ID"/>
-        </w:rPr>
-        <w:t>onvolution Neural Network</w:t>
+        <w:t>cara kerja algoritma apriori</w:t>
       </w:r>
       <w:r>
         <w:rPr>
@@ -4817,7 +4920,15 @@
           <w:sz w:val="24"/>
           <w:szCs w:val="24"/>
         </w:rPr>
-        <w:t xml:space="preserve"> pengertian</w:t>
+        <w:t xml:space="preserve"> </w:t>
+      </w:r>
+      <w:r>
+        <w:rPr>
+          <w:rFonts w:ascii="Times New Roman" w:hAnsi="Times New Roman" w:cs="Times New Roman"/>
+          <w:sz w:val="24"/>
+          <w:szCs w:val="24"/>
+        </w:rPr>
+        <w:t>aturan asosiasi dalam penjualan itu</w:t>
       </w:r>
       <w:r>
         <w:rPr>
@@ -4826,7 +4937,7 @@
           <w:szCs w:val="24"/>
           <w:lang w:val="id-ID"/>
         </w:rPr>
-        <w:t xml:space="preserve"> Deep Unsupervised Learning Itu?</w:t>
+        <w:t>?</w:t>
       </w:r>
     </w:p>
     <w:p>
@@ -4835,23 +4946,61 @@
         <w:ind w:left="0"/>
         <w:rPr>
           <w:rFonts w:ascii="Times New Roman" w:hAnsi="Times New Roman" w:cs="Times New Roman"/>
+          <w:sz w:val="24"/>
+          <w:szCs w:val="24"/>
+        </w:rPr>
+      </w:pPr>
+      <w:r>
+        <w:rPr>
+          <w:rFonts w:ascii="Times New Roman" w:hAnsi="Times New Roman" w:cs="Times New Roman"/>
+          <w:sz w:val="24"/>
+          <w:szCs w:val="24"/>
+        </w:rPr>
+        <w:t>4. Apakah association rule mining itu?</w:t>
+      </w:r>
+    </w:p>
+    <w:p>
+      <w:pPr>
+        <w:spacing w:line="360" w:lineRule="auto"/>
+        <w:ind w:left="0"/>
+        <w:rPr>
+          <w:rFonts w:ascii="Times New Roman" w:hAnsi="Times New Roman" w:cs="Times New Roman"/>
+          <w:b/>
+          <w:bCs/>
+          <w:sz w:val="24"/>
+          <w:szCs w:val="24"/>
+        </w:rPr>
+      </w:pPr>
+      <w:r>
+        <w:rPr>
+          <w:rFonts w:ascii="Times New Roman" w:hAnsi="Times New Roman" w:cs="Times New Roman"/>
+          <w:b/>
+          <w:bCs/>
+          <w:sz w:val="24"/>
+          <w:szCs w:val="24"/>
+        </w:rPr>
+        <w:t xml:space="preserve">1.3 </w:t>
+      </w:r>
+      <w:r>
+        <w:rPr>
+          <w:rFonts w:ascii="Times New Roman" w:hAnsi="Times New Roman" w:cs="Times New Roman"/>
           <w:b/>
           <w:bCs/>
           <w:sz w:val="24"/>
           <w:szCs w:val="24"/>
           <w:lang w:val="id-ID"/>
         </w:rPr>
-      </w:pPr>
-      <w:r>
-        <w:rPr>
-          <w:rFonts w:ascii="Times New Roman" w:hAnsi="Times New Roman" w:cs="Times New Roman"/>
-          <w:b/>
-          <w:bCs/>
-          <w:sz w:val="24"/>
-          <w:szCs w:val="24"/>
-          <w:lang w:val="id-ID"/>
-        </w:rPr>
-        <w:t>C. Tujuan Dan Manfaat</w:t>
+        <w:t>Tujuan Dan Manfaat</w:t>
+      </w:r>
+      <w:r>
+        <w:rPr>
+          <w:rFonts w:ascii="Times New Roman" w:hAnsi="Times New Roman" w:cs="Times New Roman"/>
+          <w:b/>
+          <w:bCs/>
+          <w:sz w:val="24"/>
+          <w:szCs w:val="24"/>
+        </w:rPr>
+        <w:t xml:space="preserve"> Penelitian</w:t>
       </w:r>
     </w:p>
     <w:p>
@@ -4912,16 +5061,15 @@
           <w:szCs w:val="24"/>
           <w:lang w:val="id-ID"/>
         </w:rPr>
-        <w:t>Mengetahui b</w:t>
+        <w:t xml:space="preserve">Mengetahui </w:t>
       </w:r>
       <w:r>
         <w:rPr>
           <w:rFonts w:asciiTheme="majorBidi" w:hAnsiTheme="majorBidi" w:cstheme="majorBidi"/>
           <w:sz w:val="24"/>
           <w:szCs w:val="24"/>
-          <w:lang w:val="id-ID"/>
-        </w:rPr>
-        <w:t>agaimana</w:t>
+        </w:rPr>
+        <w:t>pengertian dari aturan asosiasi (</w:t>
       </w:r>
       <w:r>
         <w:rPr>
@@ -4929,7 +5077,7 @@
           <w:sz w:val="24"/>
           <w:szCs w:val="24"/>
         </w:rPr>
-        <w:t xml:space="preserve"> </w:t>
+        <w:t>algoritma apriori</w:t>
       </w:r>
       <w:r>
         <w:rPr>
@@ -4937,7 +5085,7 @@
           <w:sz w:val="24"/>
           <w:szCs w:val="24"/>
         </w:rPr>
-        <w:t>cara kerja algoritma apriori</w:t>
+        <w:t>)</w:t>
       </w:r>
       <w:r>
         <w:rPr>
@@ -4978,7 +5126,7 @@
           <w:sz w:val="24"/>
           <w:szCs w:val="24"/>
         </w:rPr>
-        <w:t>arsitektur Convolution Neural Network</w:t>
+        <w:t>cara kerja algoritma apriori</w:t>
       </w:r>
       <w:r>
         <w:rPr>
@@ -5061,9 +5209,8 @@
           <w:rFonts w:asciiTheme="majorBidi" w:hAnsiTheme="majorBidi" w:cstheme="majorBidi"/>
           <w:sz w:val="24"/>
           <w:szCs w:val="24"/>
-          <w:lang w:val="id-ID"/>
-        </w:rPr>
-        <w:t xml:space="preserve"> </w:t>
+        </w:rPr>
+        <w:t xml:space="preserve"> manfaat aturan asosiasi bagi man</w:t>
       </w:r>
       <w:r>
         <w:rPr>
@@ -5071,7 +5218,23 @@
           <w:sz w:val="24"/>
           <w:szCs w:val="24"/>
         </w:rPr>
-        <w:t>pemodelan Deep Unsupervised Learning?</w:t>
+        <w:t>a</w:t>
+      </w:r>
+      <w:r>
+        <w:rPr>
+          <w:rFonts w:asciiTheme="majorBidi" w:hAnsiTheme="majorBidi" w:cstheme="majorBidi"/>
+          <w:sz w:val="24"/>
+          <w:szCs w:val="24"/>
+        </w:rPr>
+        <w:t>jer</w:t>
+      </w:r>
+      <w:r>
+        <w:rPr>
+          <w:rFonts w:asciiTheme="majorBidi" w:hAnsiTheme="majorBidi" w:cstheme="majorBidi"/>
+          <w:sz w:val="24"/>
+          <w:szCs w:val="24"/>
+        </w:rPr>
+        <w:t>?</w:t>
       </w:r>
     </w:p>
     <w:p>
@@ -5083,23 +5246,17 @@
         <w:ind w:left="0"/>
         <w:rPr>
           <w:rFonts w:asciiTheme="majorBidi" w:hAnsiTheme="majorBidi" w:cstheme="majorBidi"/>
-          <w:b/>
-          <w:bCs/>
-          <w:sz w:val="24"/>
-          <w:szCs w:val="24"/>
-          <w:lang w:val="id-ID"/>
+          <w:sz w:val="24"/>
+          <w:szCs w:val="24"/>
         </w:rPr>
       </w:pPr>
       <w:r>
         <w:rPr>
           <w:rFonts w:asciiTheme="majorBidi" w:hAnsiTheme="majorBidi" w:cstheme="majorBidi"/>
-          <w:b/>
-          <w:bCs/>
-          <w:sz w:val="24"/>
-          <w:szCs w:val="24"/>
-          <w:lang w:val="id-ID"/>
-        </w:rPr>
-        <w:t>D. Metode penelitian</w:t>
+          <w:sz w:val="24"/>
+          <w:szCs w:val="24"/>
+        </w:rPr>
+        <w:t>4. Mengetahui bagaimana memprediksi kemunculan suatu itemset?</w:t>
       </w:r>
     </w:p>
     <w:p>
@@ -5111,6 +5268,8 @@
         <w:ind w:left="0"/>
         <w:rPr>
           <w:rFonts w:asciiTheme="majorBidi" w:hAnsiTheme="majorBidi" w:cstheme="majorBidi"/>
+          <w:b/>
+          <w:bCs/>
           <w:sz w:val="24"/>
           <w:szCs w:val="24"/>
           <w:lang w:val="id-ID"/>
@@ -5119,20 +5278,213 @@
       <w:r>
         <w:rPr>
           <w:rFonts w:asciiTheme="majorBidi" w:hAnsiTheme="majorBidi" w:cstheme="majorBidi"/>
+          <w:b/>
+          <w:bCs/>
+          <w:sz w:val="24"/>
+          <w:szCs w:val="24"/>
+        </w:rPr>
+        <w:t xml:space="preserve">1.4 </w:t>
+      </w:r>
+      <w:r>
+        <w:rPr>
+          <w:rFonts w:asciiTheme="majorBidi" w:hAnsiTheme="majorBidi" w:cstheme="majorBidi"/>
+          <w:b/>
+          <w:bCs/>
           <w:sz w:val="24"/>
           <w:szCs w:val="24"/>
           <w:lang w:val="id-ID"/>
         </w:rPr>
-        <w:t>Metode yang digunakan oleh penulis dalam menyusun makalah ini yaitu dengan mengumpulkan informasi dari berbagai sumber buku dan browsing di internet</w:t>
+        <w:t xml:space="preserve">Metode </w:t>
       </w:r>
       <w:r>
         <w:rPr>
           <w:rFonts w:asciiTheme="majorBidi" w:hAnsiTheme="majorBidi" w:cstheme="majorBidi"/>
+          <w:b/>
+          <w:bCs/>
+          <w:sz w:val="24"/>
+          <w:szCs w:val="24"/>
+        </w:rPr>
+        <w:t>P</w:t>
+      </w:r>
+      <w:r>
+        <w:rPr>
+          <w:rFonts w:asciiTheme="majorBidi" w:hAnsiTheme="majorBidi" w:cstheme="majorBidi"/>
+          <w:b/>
+          <w:bCs/>
           <w:sz w:val="24"/>
           <w:szCs w:val="24"/>
           <w:lang w:val="id-ID"/>
         </w:rPr>
-        <w:t>.</w:t>
+        <w:t>enelitian</w:t>
+      </w:r>
+    </w:p>
+    <w:p>
+      <w:pPr>
+        <w:tabs>
+          <w:tab w:val="left" w:pos="7515"/>
+        </w:tabs>
+        <w:spacing w:line="360" w:lineRule="auto"/>
+        <w:ind w:left="-10"/>
+        <w:rPr>
+          <w:rFonts w:ascii="Times New Roman" w:hAnsi="Times New Roman" w:cs="Times New Roman"/>
+          <w:sz w:val="24"/>
+          <w:szCs w:val="24"/>
+        </w:rPr>
+      </w:pPr>
+      <w:r>
+        <w:rPr>
+          <w:rFonts w:asciiTheme="majorBidi" w:hAnsiTheme="majorBidi" w:cstheme="majorBidi"/>
+          <w:sz w:val="24"/>
+          <w:szCs w:val="24"/>
+        </w:rPr>
+        <w:t xml:space="preserve">Tahapan percobaan dalam penelitian ini yaitu pertama melakukan pengumpulan data dengan cara browsing di internet </w:t>
+      </w:r>
+      <w:r>
+        <w:rPr>
+          <w:rFonts w:asciiTheme="majorBidi" w:hAnsiTheme="majorBidi" w:cstheme="majorBidi"/>
+          <w:sz w:val="24"/>
+          <w:szCs w:val="24"/>
+        </w:rPr>
+        <w:t xml:space="preserve">seperti Edge, Google search, bing, dan </w:t>
+      </w:r>
+      <w:r>
+        <w:rPr>
+          <w:rFonts w:asciiTheme="majorBidi" w:hAnsiTheme="majorBidi" w:cstheme="majorBidi"/>
+          <w:sz w:val="24"/>
+          <w:szCs w:val="24"/>
+        </w:rPr>
+        <w:t>chat open AI</w:t>
+      </w:r>
+      <w:r>
+        <w:rPr>
+          <w:rFonts w:asciiTheme="majorBidi" w:hAnsiTheme="majorBidi" w:cstheme="majorBidi"/>
+          <w:sz w:val="24"/>
+          <w:szCs w:val="24"/>
+        </w:rPr>
+        <w:t xml:space="preserve">. Untuk file datasetnya peneliti menggunakan dataset dari Kagle yaitu Grocery_Store_DataSet.csv yang dapat di download secara gratis di halaman website berikut ini </w:t>
+      </w:r>
+      <w:hyperlink r:id="rId18" w:history="1">
+        <w:r>
+          <w:rPr>
+            <w:rStyle w:val="Hyperlink"/>
+            <w:rFonts w:asciiTheme="majorBidi" w:hAnsiTheme="majorBidi" w:cstheme="majorBidi"/>
+            <w:sz w:val="24"/>
+            <w:szCs w:val="24"/>
+          </w:rPr>
+          <w:t>https://www.kaggle.com/datasets/irfanasrullah/groceries</w:t>
+        </w:r>
+      </w:hyperlink>
+      <w:r>
+        <w:rPr>
+          <w:rFonts w:asciiTheme="majorBidi" w:hAnsiTheme="majorBidi" w:cstheme="majorBidi"/>
+          <w:sz w:val="24"/>
+          <w:szCs w:val="24"/>
+        </w:rPr>
+        <w:t>. Di sini peneliti me</w:t>
+      </w:r>
+      <w:r>
+        <w:rPr>
+          <w:rFonts w:asciiTheme="majorBidi" w:hAnsiTheme="majorBidi" w:cstheme="majorBidi"/>
+          <w:sz w:val="24"/>
+          <w:szCs w:val="24"/>
+        </w:rPr>
+        <w:t xml:space="preserve">milih </w:t>
+      </w:r>
+      <w:r>
+        <w:rPr>
+          <w:rFonts w:asciiTheme="majorBidi" w:hAnsiTheme="majorBidi" w:cstheme="majorBidi"/>
+          <w:sz w:val="24"/>
+          <w:szCs w:val="24"/>
+        </w:rPr>
+        <w:t>metode Unsupervised Learning</w:t>
+      </w:r>
+      <w:r>
+        <w:rPr>
+          <w:rFonts w:asciiTheme="majorBidi" w:hAnsiTheme="majorBidi" w:cstheme="majorBidi"/>
+          <w:sz w:val="24"/>
+          <w:szCs w:val="24"/>
+        </w:rPr>
+        <w:t xml:space="preserve"> dengan menggunakan </w:t>
+      </w:r>
+      <w:r>
+        <w:rPr>
+          <w:rFonts w:asciiTheme="majorBidi" w:hAnsiTheme="majorBidi" w:cstheme="majorBidi"/>
+          <w:sz w:val="24"/>
+          <w:szCs w:val="24"/>
+        </w:rPr>
+        <w:t>Algoritma Apriori</w:t>
+      </w:r>
+      <w:r>
+        <w:rPr>
+          <w:rFonts w:asciiTheme="majorBidi" w:hAnsiTheme="majorBidi" w:cstheme="majorBidi"/>
+          <w:sz w:val="24"/>
+          <w:szCs w:val="24"/>
+        </w:rPr>
+        <w:t xml:space="preserve"> untuk mengolah </w:t>
+      </w:r>
+      <w:r>
+        <w:rPr>
+          <w:rFonts w:asciiTheme="majorBidi" w:hAnsiTheme="majorBidi" w:cstheme="majorBidi"/>
+          <w:sz w:val="24"/>
+          <w:szCs w:val="24"/>
+        </w:rPr>
+        <w:t>dan</w:t>
+      </w:r>
+      <w:r>
+        <w:rPr>
+          <w:rFonts w:asciiTheme="majorBidi" w:hAnsiTheme="majorBidi" w:cstheme="majorBidi"/>
+          <w:sz w:val="24"/>
+          <w:szCs w:val="24"/>
+        </w:rPr>
+        <w:t xml:space="preserve"> memproses dataset. Tools yang digunakan dalam penelitian ini yaitu aplikasi Google Collab, Python versi 3.5, Portable Computer (PC) dengan spesifikasi </w:t>
+      </w:r>
+      <w:r>
+        <w:rPr>
+          <w:rFonts w:ascii="Times New Roman" w:hAnsi="Times New Roman" w:cs="Times New Roman"/>
+          <w:sz w:val="24"/>
+          <w:szCs w:val="24"/>
+        </w:rPr>
+        <w:t>yang digunakan  yaitu CPU Intel® Core ™ i9-12900KF LGA 1700 yang berjalan pada 3.19 GHz dan GPU NVIDIA G-Force GTX 1650 OC Edition 4 GB DUAL, dengan RAM terinstal 24 GB, sistem operasi 64-bit, dengan spesifikasi windows 11 Pro Insider Pre</w:t>
+      </w:r>
+      <w:r>
+        <w:rPr>
+          <w:rFonts w:ascii="Times New Roman" w:hAnsi="Times New Roman" w:cs="Times New Roman"/>
+          <w:sz w:val="24"/>
+          <w:szCs w:val="24"/>
+        </w:rPr>
+        <w:t>v</w:t>
+      </w:r>
+      <w:r>
+        <w:rPr>
+          <w:rFonts w:ascii="Times New Roman" w:hAnsi="Times New Roman" w:cs="Times New Roman"/>
+          <w:sz w:val="24"/>
+          <w:szCs w:val="24"/>
+        </w:rPr>
+        <w:t>ew</w:t>
+      </w:r>
+      <w:r>
+        <w:rPr>
+          <w:rFonts w:ascii="Times New Roman" w:hAnsi="Times New Roman" w:cs="Times New Roman"/>
+          <w:sz w:val="24"/>
+          <w:szCs w:val="24"/>
+        </w:rPr>
+        <w:t>. V</w:t>
+      </w:r>
+      <w:r>
+        <w:rPr>
+          <w:rFonts w:ascii="Times New Roman" w:hAnsi="Times New Roman" w:cs="Times New Roman"/>
+          <w:sz w:val="24"/>
+          <w:szCs w:val="24"/>
+        </w:rPr>
+        <w:t>ersi 22H2, Build OS 23493.1000</w:t>
+      </w:r>
+      <w:r>
+        <w:rPr>
+          <w:rFonts w:ascii="Times New Roman" w:hAnsi="Times New Roman" w:cs="Times New Roman"/>
+          <w:sz w:val="24"/>
+          <w:szCs w:val="24"/>
+        </w:rPr>
+        <w:t xml:space="preserve">. </w:t>
       </w:r>
     </w:p>
     <w:p>
@@ -5158,9 +5510,40 @@
           <w:bCs/>
           <w:sz w:val="24"/>
           <w:szCs w:val="24"/>
+        </w:rPr>
+        <w:t>1.5</w:t>
+      </w:r>
+      <w:r>
+        <w:rPr>
+          <w:rFonts w:asciiTheme="majorBidi" w:hAnsiTheme="majorBidi" w:cstheme="majorBidi"/>
+          <w:b/>
+          <w:bCs/>
+          <w:sz w:val="24"/>
+          <w:szCs w:val="24"/>
           <w:lang w:val="id-ID"/>
         </w:rPr>
-        <w:t xml:space="preserve">E. Estetika Penulisan </w:t>
+        <w:t xml:space="preserve"> </w:t>
+      </w:r>
+      <w:r>
+        <w:rPr>
+          <w:rFonts w:asciiTheme="majorBidi" w:hAnsiTheme="majorBidi" w:cstheme="majorBidi"/>
+          <w:b/>
+          <w:bCs/>
+          <w:sz w:val="24"/>
+          <w:szCs w:val="24"/>
+        </w:rPr>
+        <w:t>Sistematika</w:t>
+      </w:r>
+      <w:r>
+        <w:rPr>
+          <w:rFonts w:asciiTheme="majorBidi" w:hAnsiTheme="majorBidi" w:cstheme="majorBidi"/>
+          <w:b/>
+          <w:bCs/>
+          <w:sz w:val="24"/>
+          <w:szCs w:val="24"/>
+          <w:lang w:val="id-ID"/>
+        </w:rPr>
+        <w:t xml:space="preserve"> Penulisan </w:t>
       </w:r>
     </w:p>
     <w:p>
@@ -5184,7 +5567,24 @@
           <w:szCs w:val="24"/>
           <w:lang w:val="id-ID"/>
         </w:rPr>
-        <w:t>Dalam penyusunan makalah ini terdiri dari hal-hal yang saling berka</w:t>
+        <w:t xml:space="preserve">Dalam penyusunan </w:t>
+      </w:r>
+      <w:r>
+        <w:rPr>
+          <w:rFonts w:asciiTheme="majorBidi" w:hAnsiTheme="majorBidi" w:cstheme="majorBidi"/>
+          <w:sz w:val="24"/>
+          <w:szCs w:val="24"/>
+        </w:rPr>
+        <w:t xml:space="preserve">laporan penelitian </w:t>
+      </w:r>
+      <w:r>
+        <w:rPr>
+          <w:rFonts w:asciiTheme="majorBidi" w:hAnsiTheme="majorBidi" w:cstheme="majorBidi"/>
+          <w:sz w:val="24"/>
+          <w:szCs w:val="24"/>
+          <w:lang w:val="id-ID"/>
+        </w:rPr>
+        <w:t>ini terdiri dari hal-hal yang saling berka</w:t>
       </w:r>
       <w:r>
         <w:rPr>
@@ -5254,7 +5654,25 @@
           <w:szCs w:val="24"/>
           <w:lang w:val="id-ID"/>
         </w:rPr>
-        <w:t>Membahas tentang latar belakang masalah, rumusan masalah, tujuan penulisan dan sistematika penulisan.</w:t>
+        <w:lastRenderedPageBreak/>
+        <w:t xml:space="preserve">Membahas tentang latar belakang masalah, rumusan masalah, tujuan </w:t>
+      </w:r>
+      <w:r>
+        <w:rPr>
+          <w:rFonts w:asciiTheme="majorBidi" w:hAnsiTheme="majorBidi" w:cstheme="majorBidi"/>
+          <w:sz w:val="24"/>
+          <w:szCs w:val="24"/>
+        </w:rPr>
+        <w:t xml:space="preserve">dan manfaat penelitian, metode penelitian, </w:t>
+      </w:r>
+      <w:r>
+        <w:rPr>
+          <w:rFonts w:asciiTheme="majorBidi" w:hAnsiTheme="majorBidi" w:cstheme="majorBidi"/>
+          <w:sz w:val="24"/>
+          <w:szCs w:val="24"/>
+          <w:lang w:val="id-ID"/>
+        </w:rPr>
+        <w:t xml:space="preserve"> dan sistematika penulisan.</w:t>
       </w:r>
     </w:p>
     <w:p>
@@ -5306,7 +5724,7 @@
           <w:szCs w:val="24"/>
           <w:lang w:val="id-ID"/>
         </w:rPr>
-        <w:t xml:space="preserve">Membahas tentang tinjauan </w:t>
+        <w:t xml:space="preserve">Membahas tinjauan </w:t>
       </w:r>
       <w:r>
         <w:rPr>
@@ -5323,16 +5741,7 @@
           <w:sz w:val="24"/>
           <w:szCs w:val="24"/>
         </w:rPr>
-        <w:t>konsep Artificial Neural Network, arsitektur Convolution Neural Network, dan pemodelan Deep Unsupervised Learning</w:t>
-      </w:r>
-      <w:r>
-        <w:rPr>
-          <w:rFonts w:asciiTheme="majorBidi" w:hAnsiTheme="majorBidi" w:cstheme="majorBidi"/>
-          <w:sz w:val="24"/>
-          <w:szCs w:val="24"/>
-          <w:lang w:val="id-ID"/>
-        </w:rPr>
-        <w:t>.</w:t>
+        <w:t>aturan asosiasi (algoritma apriori) beserta pengertiannya, membahas tinjauan tentang cara kerja algoritma apriori beserta pengertiannya, membahas tinjauan tentang aturan asosiasi dalam penjualan beserta pengertiannya, dan membahas tinjauan tentang aturan asosiasi dalam penjualan beserta penjelasannya.</w:t>
       </w:r>
     </w:p>
     <w:p>
@@ -5371,7 +5780,28 @@
           <w:szCs w:val="24"/>
           <w:lang w:val="id-ID"/>
         </w:rPr>
-        <w:t xml:space="preserve"> Pembahasan</w:t>
+        <w:t xml:space="preserve"> </w:t>
+      </w:r>
+      <w:r>
+        <w:rPr>
+          <w:rFonts w:asciiTheme="majorBidi" w:hAnsiTheme="majorBidi" w:cstheme="majorBidi"/>
+          <w:b/>
+          <w:bCs/>
+          <w:sz w:val="24"/>
+          <w:szCs w:val="24"/>
+        </w:rPr>
+        <w:t xml:space="preserve">Hasil dan </w:t>
+      </w:r>
+      <w:r>
+        <w:rPr>
+          <w:rFonts w:asciiTheme="majorBidi" w:hAnsiTheme="majorBidi" w:cstheme="majorBidi"/>
+          <w:b/>
+          <w:bCs/>
+          <w:sz w:val="24"/>
+          <w:szCs w:val="24"/>
+          <w:lang w:val="id-ID"/>
+        </w:rPr>
+        <w:t>Pembahasan</w:t>
       </w:r>
     </w:p>
     <w:p>
@@ -5395,7 +5825,7 @@
           <w:szCs w:val="24"/>
           <w:lang w:val="id-ID"/>
         </w:rPr>
-        <w:t xml:space="preserve">Membahas tentang apakah pengertian </w:t>
+        <w:t>Membahas tentang apakah</w:t>
       </w:r>
       <w:r>
         <w:rPr>
@@ -5403,7 +5833,7 @@
           <w:sz w:val="24"/>
           <w:szCs w:val="24"/>
         </w:rPr>
-        <w:t>Artificial Neural Network</w:t>
+        <w:t xml:space="preserve"> Algoritma Apriori Itu</w:t>
       </w:r>
       <w:r>
         <w:rPr>
@@ -5429,7 +5859,7 @@
           <w:szCs w:val="24"/>
           <w:lang w:val="id-ID"/>
         </w:rPr>
-        <w:t>apakah pengertian</w:t>
+        <w:t>apakah</w:t>
       </w:r>
       <w:r>
         <w:rPr>
@@ -5437,16 +5867,24 @@
           <w:sz w:val="24"/>
           <w:szCs w:val="24"/>
         </w:rPr>
-        <w:t xml:space="preserve"> Convolution Neural Network?</w:t>
+        <w:t xml:space="preserve"> Asosiasi (Algoritma Apriori) Itu</w:t>
       </w:r>
       <w:r>
         <w:rPr>
           <w:rFonts w:asciiTheme="majorBidi" w:hAnsiTheme="majorBidi" w:cstheme="majorBidi"/>
           <w:sz w:val="24"/>
           <w:szCs w:val="24"/>
+        </w:rPr>
+        <w:t>?</w:t>
+      </w:r>
+      <w:r>
+        <w:rPr>
+          <w:rFonts w:asciiTheme="majorBidi" w:hAnsiTheme="majorBidi" w:cstheme="majorBidi"/>
+          <w:sz w:val="24"/>
+          <w:szCs w:val="24"/>
           <w:lang w:val="id-ID"/>
         </w:rPr>
-        <w:t>, apakah pe</w:t>
+        <w:t>, apakah</w:t>
       </w:r>
       <w:r>
         <w:rPr>
@@ -5454,7 +5892,7 @@
           <w:sz w:val="24"/>
           <w:szCs w:val="24"/>
         </w:rPr>
-        <w:t>ngertian Deep Unsupervised Learning</w:t>
+        <w:t xml:space="preserve"> Cara Kerja Algoritma Apriori Itu</w:t>
       </w:r>
       <w:r>
         <w:rPr>
@@ -5463,6 +5901,14 @@
           <w:szCs w:val="24"/>
         </w:rPr>
         <w:t>?</w:t>
+      </w:r>
+      <w:r>
+        <w:rPr>
+          <w:rFonts w:asciiTheme="majorBidi" w:hAnsiTheme="majorBidi" w:cstheme="majorBidi"/>
+          <w:sz w:val="24"/>
+          <w:szCs w:val="24"/>
+        </w:rPr>
+        <w:t>, apakah Aturan Asosiasi dalam Penjualan Itu?, apakah Association Rule Mining Itu?</w:t>
       </w:r>
     </w:p>
     <w:p>
@@ -5514,7 +5960,24 @@
           <w:szCs w:val="24"/>
           <w:lang w:val="id-ID"/>
         </w:rPr>
-        <w:t>Membahas tentang kesimpulan, saran, dan daftar pustaka</w:t>
+        <w:t xml:space="preserve">Membahas tentang kesimpulan, saran, </w:t>
+      </w:r>
+      <w:r>
+        <w:rPr>
+          <w:rFonts w:asciiTheme="majorBidi" w:hAnsiTheme="majorBidi" w:cstheme="majorBidi"/>
+          <w:sz w:val="24"/>
+          <w:szCs w:val="24"/>
+        </w:rPr>
+        <w:t xml:space="preserve">ucapan terima kasih </w:t>
+      </w:r>
+      <w:r>
+        <w:rPr>
+          <w:rFonts w:asciiTheme="majorBidi" w:hAnsiTheme="majorBidi" w:cstheme="majorBidi"/>
+          <w:sz w:val="24"/>
+          <w:szCs w:val="24"/>
+          <w:lang w:val="id-ID"/>
+        </w:rPr>
+        <w:t>dan daftar pustaka</w:t>
       </w:r>
       <w:r>
         <w:rPr>
@@ -5606,10 +6069,8 @@
           <w:bCs/>
           <w:sz w:val="24"/>
           <w:szCs w:val="24"/>
-          <w:lang w:val="id-ID"/>
-        </w:rPr>
-        <w:lastRenderedPageBreak/>
-        <w:t>A.</w:t>
+        </w:rPr>
+        <w:t>2.1</w:t>
       </w:r>
       <w:r>
         <w:rPr>
@@ -5687,7 +6148,17 @@
           <w:sz w:val="24"/>
           <w:szCs w:val="24"/>
         </w:rPr>
-        <w:t xml:space="preserve">1. </w:t>
+        <w:t>2.1.1</w:t>
+      </w:r>
+      <w:r>
+        <w:rPr>
+          <w:rFonts w:asciiTheme="majorBidi" w:hAnsiTheme="majorBidi" w:cstheme="majorBidi"/>
+          <w:b/>
+          <w:bCs/>
+          <w:sz w:val="24"/>
+          <w:szCs w:val="24"/>
+        </w:rPr>
+        <w:t xml:space="preserve"> </w:t>
       </w:r>
       <w:r>
         <w:rPr>
@@ -5736,7 +6207,7 @@
         </w:rPr>
         <w:t>Algoritma Apriori adalah </w:t>
       </w:r>
-      <w:hyperlink r:id="rId18" w:tgtFrame="_blank" w:history="1">
+      <w:hyperlink r:id="rId19" w:tgtFrame="_blank" w:history="1">
         <w:r>
           <w:rPr>
             <w:rFonts w:ascii="Times New Roman" w:eastAsia="Times New Roman" w:hAnsi="Times New Roman" w:cs="Times New Roman"/>
@@ -5849,9 +6320,19 @@
           <w:bCs/>
           <w:sz w:val="24"/>
           <w:szCs w:val="24"/>
+        </w:rPr>
+        <w:t>2.2</w:t>
+      </w:r>
+      <w:r>
+        <w:rPr>
+          <w:rFonts w:asciiTheme="majorBidi" w:hAnsiTheme="majorBidi" w:cstheme="majorBidi"/>
+          <w:b/>
+          <w:bCs/>
+          <w:sz w:val="24"/>
+          <w:szCs w:val="24"/>
           <w:lang w:val="id-ID"/>
         </w:rPr>
-        <w:t xml:space="preserve">B. Tinjauan Tentang </w:t>
+        <w:t xml:space="preserve"> Tinjauan Tentang </w:t>
       </w:r>
       <w:r>
         <w:rPr>
@@ -5861,7 +6342,17 @@
           <w:sz w:val="24"/>
           <w:szCs w:val="24"/>
         </w:rPr>
-        <w:t>Convolution Neural Network</w:t>
+        <w:t>C</w:t>
+      </w:r>
+      <w:r>
+        <w:rPr>
+          <w:rFonts w:asciiTheme="majorBidi" w:hAnsiTheme="majorBidi" w:cstheme="majorBidi"/>
+          <w:b/>
+          <w:bCs/>
+          <w:sz w:val="24"/>
+          <w:szCs w:val="24"/>
+        </w:rPr>
+        <w:t>ara Kerja Algoritma Apriori</w:t>
       </w:r>
     </w:p>
     <w:p>
@@ -5887,7 +6378,7 @@
           <w:sz w:val="24"/>
           <w:szCs w:val="24"/>
         </w:rPr>
-        <w:t xml:space="preserve">1. Pengertian </w:t>
+        <w:t>2.2.1</w:t>
       </w:r>
       <w:r>
         <w:rPr>
@@ -5897,7 +6388,7 @@
           <w:sz w:val="24"/>
           <w:szCs w:val="24"/>
         </w:rPr>
-        <w:t>Convolution Neural Network</w:t>
+        <w:t xml:space="preserve"> Pengertian </w:t>
       </w:r>
       <w:r>
         <w:rPr>
@@ -5907,7 +6398,17 @@
           <w:sz w:val="24"/>
           <w:szCs w:val="24"/>
         </w:rPr>
-        <w:t xml:space="preserve"> (CNN)</w:t>
+        <w:t>C</w:t>
+      </w:r>
+      <w:r>
+        <w:rPr>
+          <w:rFonts w:asciiTheme="majorBidi" w:hAnsiTheme="majorBidi" w:cstheme="majorBidi"/>
+          <w:b/>
+          <w:bCs/>
+          <w:sz w:val="24"/>
+          <w:szCs w:val="24"/>
+        </w:rPr>
+        <w:t>ara Kerja Algoritma Apriori</w:t>
       </w:r>
     </w:p>
     <w:p>
@@ -5921,6 +6422,7 @@
           <w:rFonts w:asciiTheme="majorBidi" w:hAnsiTheme="majorBidi" w:cstheme="majorBidi"/>
           <w:sz w:val="24"/>
           <w:szCs w:val="24"/>
+          <w:lang w:val="id-ID"/>
         </w:rPr>
       </w:pPr>
       <w:r>
@@ -5928,24 +6430,19 @@
           <w:rFonts w:asciiTheme="majorBidi" w:hAnsiTheme="majorBidi" w:cstheme="majorBidi"/>
           <w:sz w:val="24"/>
           <w:szCs w:val="24"/>
-        </w:rPr>
-        <w:t>Convolution Neural networ</w:t>
+          <w:lang w:val="id-ID"/>
+        </w:rPr>
+        <w:t xml:space="preserve">Algoritma Apriori bekerja untuk menemukan aturan asosiasi yang relevan dalam dataset transaksi. Aturan asosiasi adalah aturan yang menunjukkan hubungan antara satu set item dengan item lainnya dalam transaksi. Misalnya, jika seseorang membeli roti, maka kemungkinan besar dia juga akan membeli mentega. Algoritma Apriori membantu </w:t>
       </w:r>
       <w:r>
         <w:rPr>
           <w:rFonts w:asciiTheme="majorBidi" w:hAnsiTheme="majorBidi" w:cstheme="majorBidi"/>
           <w:sz w:val="24"/>
           <w:szCs w:val="24"/>
-        </w:rPr>
-        <w:t>k</w:t>
-      </w:r>
-      <w:r>
-        <w:rPr>
-          <w:rFonts w:asciiTheme="majorBidi" w:hAnsiTheme="majorBidi" w:cstheme="majorBidi"/>
-          <w:sz w:val="24"/>
-          <w:szCs w:val="24"/>
-        </w:rPr>
-        <w:t xml:space="preserve"> adalah algoritma pembelajaran mendalam/Deep Learning yang dapat melatih kumpulan data besar dengan jutaan parameter dan mengambil bentuk gambar 2D sebagai masukan, serta menggabungkannya dengan filter untuk menghasilkan keluaran yang diinginkan.</w:t>
+          <w:lang w:val="id-ID"/>
+        </w:rPr>
+        <w:lastRenderedPageBreak/>
+        <w:t>mengidentifikasi asosiasi semacam itu berdasarkan dukungan (support) dan kepercayaan (confidence) dari kombinasi item.</w:t>
       </w:r>
     </w:p>
     <w:p>
@@ -5959,6 +6456,7 @@
           <w:rFonts w:asciiTheme="majorBidi" w:hAnsiTheme="majorBidi" w:cstheme="majorBidi"/>
           <w:sz w:val="24"/>
           <w:szCs w:val="24"/>
+          <w:lang w:val="id-ID"/>
         </w:rPr>
       </w:pPr>
       <w:r>
@@ -5966,24 +6464,183 @@
           <w:rFonts w:asciiTheme="majorBidi" w:hAnsiTheme="majorBidi" w:cstheme="majorBidi"/>
           <w:sz w:val="24"/>
           <w:szCs w:val="24"/>
-        </w:rPr>
-        <w:t>Convolutional Neural network ini adalah jenis jaringan saraf yang mendominasi berbagai tugas visi komputer dan telah menarik perhatian di berbagai bidang. CNN bertujuan untuk secara otomatis dan adaptif mempelajari struktur hirarki spasial elemen dengan meng</w:t>
-      </w:r>
-      <w:r>
+          <w:lang w:val="id-ID"/>
+        </w:rPr>
+        <w:t>Berikut adalah langkah-langkah utama cara kerja algoritma Apriori:</w:t>
+      </w:r>
+    </w:p>
+    <w:p>
+      <w:pPr>
+        <w:numPr>
+          <w:ilvl w:val="0"/>
+          <w:numId w:val="63"/>
+        </w:numPr>
+        <w:tabs>
+          <w:tab w:val="clear" w:pos="720"/>
+          <w:tab w:val="left" w:pos="7515"/>
+        </w:tabs>
+        <w:spacing w:line="360" w:lineRule="auto"/>
+        <w:ind w:left="284" w:hanging="294"/>
         <w:rPr>
           <w:rFonts w:asciiTheme="majorBidi" w:hAnsiTheme="majorBidi" w:cstheme="majorBidi"/>
           <w:sz w:val="24"/>
           <w:szCs w:val="24"/>
-        </w:rPr>
-        <w:t>g</w:t>
-      </w:r>
+          <w:lang w:val="id-ID"/>
+        </w:rPr>
+      </w:pPr>
       <w:r>
         <w:rPr>
           <w:rFonts w:asciiTheme="majorBidi" w:hAnsiTheme="majorBidi" w:cstheme="majorBidi"/>
           <w:sz w:val="24"/>
           <w:szCs w:val="24"/>
-        </w:rPr>
-        <w:t xml:space="preserve">unakan propagasi mundur dari beberapa blok penyusun (seperti lapisan konvolusional, lapisan komposit, dan lapisan yang sepenuhnya terhubung). CNN adalah konstruksi matematis, biasanya terdiri dari tiga jenis lapisan (atau blok penyusun): lapisan konvolutional, lapisan sambungan, dan lapisan yang sepenuhnya terhubung. </w:t>
+          <w:lang w:val="id-ID"/>
+        </w:rPr>
+        <w:t>Hitung Dukungan (Support): Dukungan (support) adalah seberapa sering sebuah itemset (kombinasi beberapa item) muncul dalam dataset transaksi. Dukungan dihitung sebagai jumlah transaksi yang mengandung itemset tersebut dibagi dengan total jumlah transaksi. Itemset dengan dukungan di atas ambang batas (min_support) akan dipertimbangkan sebagai kandidat untuk aturan asosiasi.</w:t>
+      </w:r>
+    </w:p>
+    <w:p>
+      <w:pPr>
+        <w:numPr>
+          <w:ilvl w:val="0"/>
+          <w:numId w:val="63"/>
+        </w:numPr>
+        <w:tabs>
+          <w:tab w:val="clear" w:pos="720"/>
+          <w:tab w:val="left" w:pos="7515"/>
+        </w:tabs>
+        <w:spacing w:line="360" w:lineRule="auto"/>
+        <w:ind w:left="284" w:hanging="294"/>
+        <w:rPr>
+          <w:rFonts w:asciiTheme="majorBidi" w:hAnsiTheme="majorBidi" w:cstheme="majorBidi"/>
+          <w:sz w:val="24"/>
+          <w:szCs w:val="24"/>
+          <w:lang w:val="id-ID"/>
+        </w:rPr>
+      </w:pPr>
+      <w:r>
+        <w:rPr>
+          <w:rFonts w:asciiTheme="majorBidi" w:hAnsiTheme="majorBidi" w:cstheme="majorBidi"/>
+          <w:sz w:val="24"/>
+          <w:szCs w:val="24"/>
+          <w:lang w:val="id-ID"/>
+        </w:rPr>
+        <w:t>Hasilkan Itemset Kandidat: Pada awalnya, algoritma Apriori memulai dengan menghasilkan itemset kandidat satu item (singleton) berdasarkan item-item unik yang ada dalam dataset. Selanjutnya, itemset kandidat yang lebih besar dihasilkan dengan menggabungkan itemset kandidat yang lebih kecil berdasarkan aturan yang telah ditentukan.</w:t>
+      </w:r>
+    </w:p>
+    <w:p>
+      <w:pPr>
+        <w:numPr>
+          <w:ilvl w:val="0"/>
+          <w:numId w:val="63"/>
+        </w:numPr>
+        <w:tabs>
+          <w:tab w:val="clear" w:pos="720"/>
+          <w:tab w:val="left" w:pos="7515"/>
+        </w:tabs>
+        <w:spacing w:line="360" w:lineRule="auto"/>
+        <w:ind w:left="284" w:hanging="294"/>
+        <w:rPr>
+          <w:rFonts w:asciiTheme="majorBidi" w:hAnsiTheme="majorBidi" w:cstheme="majorBidi"/>
+          <w:sz w:val="24"/>
+          <w:szCs w:val="24"/>
+          <w:lang w:val="id-ID"/>
+        </w:rPr>
+      </w:pPr>
+      <w:r>
+        <w:rPr>
+          <w:rFonts w:asciiTheme="majorBidi" w:hAnsiTheme="majorBidi" w:cstheme="majorBidi"/>
+          <w:sz w:val="24"/>
+          <w:szCs w:val="24"/>
+          <w:lang w:val="id-ID"/>
+        </w:rPr>
+        <w:t>Prune Itemset Kandidat: Setelah menghasilkan itemset kandidat, langkah selanjutnya adalah memangkas atau membuang itemset kandidat yang tidak memenuhi ambang batas dukungan (min_support). Itemset yang tersisa kemudian menjadi itemset yang sering muncul dalam dataset.</w:t>
+      </w:r>
+    </w:p>
+    <w:p>
+      <w:pPr>
+        <w:numPr>
+          <w:ilvl w:val="0"/>
+          <w:numId w:val="63"/>
+        </w:numPr>
+        <w:tabs>
+          <w:tab w:val="clear" w:pos="720"/>
+          <w:tab w:val="left" w:pos="7515"/>
+        </w:tabs>
+        <w:spacing w:line="360" w:lineRule="auto"/>
+        <w:ind w:left="284" w:hanging="294"/>
+        <w:rPr>
+          <w:rFonts w:asciiTheme="majorBidi" w:hAnsiTheme="majorBidi" w:cstheme="majorBidi"/>
+          <w:sz w:val="24"/>
+          <w:szCs w:val="24"/>
+          <w:lang w:val="id-ID"/>
+        </w:rPr>
+      </w:pPr>
+      <w:r>
+        <w:rPr>
+          <w:rFonts w:asciiTheme="majorBidi" w:hAnsiTheme="majorBidi" w:cstheme="majorBidi"/>
+          <w:sz w:val="24"/>
+          <w:szCs w:val="24"/>
+          <w:lang w:val="id-ID"/>
+        </w:rPr>
+        <w:t>Hitung Kepercayaan (Confidence): Kepercayaan (confidence) adalah seberapa sering aturan asosiasi tertentu ditemukan benar. Kepercayaan dihitung sebagai dukungan dari gabungan itemset yang ada dibagi dengan dukungan dari itemset yang ada di sebelah kiri aturan asosiasi. Aturan asosiasi dengan kepercayaan di atas ambang batas (min_confidence) akan dipertimbangkan sebagai aturan asosiasi yang relevan.</w:t>
+      </w:r>
+    </w:p>
+    <w:p>
+      <w:pPr>
+        <w:numPr>
+          <w:ilvl w:val="0"/>
+          <w:numId w:val="63"/>
+        </w:numPr>
+        <w:tabs>
+          <w:tab w:val="clear" w:pos="720"/>
+          <w:tab w:val="left" w:pos="7515"/>
+        </w:tabs>
+        <w:spacing w:line="360" w:lineRule="auto"/>
+        <w:ind w:left="284" w:hanging="294"/>
+        <w:rPr>
+          <w:rFonts w:asciiTheme="majorBidi" w:hAnsiTheme="majorBidi" w:cstheme="majorBidi"/>
+          <w:sz w:val="24"/>
+          <w:szCs w:val="24"/>
+          <w:lang w:val="id-ID"/>
+        </w:rPr>
+      </w:pPr>
+      <w:r>
+        <w:rPr>
+          <w:rFonts w:asciiTheme="majorBidi" w:hAnsiTheme="majorBidi" w:cstheme="majorBidi"/>
+          <w:sz w:val="24"/>
+          <w:szCs w:val="24"/>
+          <w:lang w:val="id-ID"/>
+        </w:rPr>
+        <w:t>Pilih Aturan Asosiasi: Aturan asosiasi yang relevan akan dipilih berdasarkan ambang batas dukungan (min_support) dan ambang batas kepercayaan (min_confidence). Aturan asosiasi yang memenuhi kedua kriteria ini dianggap cukup kuat dan relevan dalam dataset transaksi.</w:t>
+      </w:r>
+    </w:p>
+    <w:p>
+      <w:pPr>
+        <w:numPr>
+          <w:ilvl w:val="0"/>
+          <w:numId w:val="63"/>
+        </w:numPr>
+        <w:tabs>
+          <w:tab w:val="clear" w:pos="720"/>
+          <w:tab w:val="left" w:pos="7515"/>
+        </w:tabs>
+        <w:spacing w:line="360" w:lineRule="auto"/>
+        <w:ind w:left="284" w:hanging="294"/>
+        <w:rPr>
+          <w:rFonts w:asciiTheme="majorBidi" w:hAnsiTheme="majorBidi" w:cstheme="majorBidi"/>
+          <w:sz w:val="24"/>
+          <w:szCs w:val="24"/>
+          <w:lang w:val="id-ID"/>
+        </w:rPr>
+      </w:pPr>
+      <w:r>
+        <w:rPr>
+          <w:rFonts w:asciiTheme="majorBidi" w:hAnsiTheme="majorBidi" w:cstheme="majorBidi"/>
+          <w:sz w:val="24"/>
+          <w:szCs w:val="24"/>
+          <w:lang w:val="id-ID"/>
+        </w:rPr>
+        <w:t>Iterasi Lanjutan: Proses perhitungan dukungan, itemset kandidat, dan kepercayaan berlanjut hingga tidak ada itemset kandidat baru yang memenuhi ambang batas dukungan (min_support) atau tidak ada aturan asosiasi baru yang memenuhi ambang batas kepercayaan (min_confidence).</w:t>
       </w:r>
     </w:p>
     <w:p>
@@ -5995,21 +6652,19 @@
         <w:ind w:left="0"/>
         <w:rPr>
           <w:rFonts w:asciiTheme="majorBidi" w:hAnsiTheme="majorBidi" w:cstheme="majorBidi"/>
-          <w:b/>
-          <w:bCs/>
-          <w:sz w:val="24"/>
-          <w:szCs w:val="24"/>
+          <w:sz w:val="24"/>
+          <w:szCs w:val="24"/>
+          <w:lang w:val="id-ID"/>
         </w:rPr>
       </w:pPr>
       <w:r>
         <w:rPr>
           <w:rFonts w:asciiTheme="majorBidi" w:hAnsiTheme="majorBidi" w:cstheme="majorBidi"/>
-          <w:b/>
-          <w:bCs/>
-          <w:sz w:val="24"/>
-          <w:szCs w:val="24"/>
-        </w:rPr>
-        <w:t>C. Tinjauan Tentang Deep Unsupervised Learning</w:t>
+          <w:sz w:val="24"/>
+          <w:szCs w:val="24"/>
+          <w:lang w:val="id-ID"/>
+        </w:rPr>
+        <w:t>Dengan cara ini, algoritma Apriori secara iteratif mencari itemset dan aturan asosiasi yang kuat dalam dataset transaksi. Dengan mengidentifikasi asosiasi antara item, algoritma Apriori membantu kita memahami pola pembelian dan preferensi pelanggan dalam data transaksi sehingga dapat digunakan untuk pengambilan keputusan bisnis, pemasaran, dan rekomendasi produk.</w:t>
       </w:r>
     </w:p>
     <w:p>
@@ -6035,7 +6690,28 @@
           <w:sz w:val="24"/>
           <w:szCs w:val="24"/>
         </w:rPr>
-        <w:t>1. Pengertian Deep Unsupervised Learning (DUL)</w:t>
+        <w:lastRenderedPageBreak/>
+        <w:t xml:space="preserve">2.3 </w:t>
+      </w:r>
+      <w:r>
+        <w:rPr>
+          <w:rFonts w:asciiTheme="majorBidi" w:hAnsiTheme="majorBidi" w:cstheme="majorBidi"/>
+          <w:b/>
+          <w:bCs/>
+          <w:sz w:val="24"/>
+          <w:szCs w:val="24"/>
+        </w:rPr>
+        <w:t xml:space="preserve">Tinjauan Tentang </w:t>
+      </w:r>
+      <w:r>
+        <w:rPr>
+          <w:rFonts w:asciiTheme="majorBidi" w:hAnsiTheme="majorBidi" w:cstheme="majorBidi"/>
+          <w:b/>
+          <w:bCs/>
+          <w:sz w:val="24"/>
+          <w:szCs w:val="24"/>
+        </w:rPr>
+        <w:t>Aturan Asosiasi dalam Penjualan</w:t>
       </w:r>
     </w:p>
     <w:p>
@@ -6047,6 +6723,8 @@
         <w:ind w:left="0"/>
         <w:rPr>
           <w:rFonts w:asciiTheme="majorBidi" w:hAnsiTheme="majorBidi" w:cstheme="majorBidi"/>
+          <w:b/>
+          <w:bCs/>
           <w:sz w:val="24"/>
           <w:szCs w:val="24"/>
         </w:rPr>
@@ -6054,53 +6732,32 @@
       <w:r>
         <w:rPr>
           <w:rFonts w:asciiTheme="majorBidi" w:hAnsiTheme="majorBidi" w:cstheme="majorBidi"/>
-          <w:sz w:val="24"/>
-          <w:szCs w:val="24"/>
-        </w:rPr>
-        <w:t xml:space="preserve">Pada pendekatan ini, Deep Learning (DL) memodelkan sekumpulan input secara otomatis tanpa ada panduan (yang berupa output yang diinginkan). Artinya, data-data yang dipelajari hanya beberapa input tanpa label kelas. DL jenis ini biasanya digunakan untuk masalah </w:t>
+          <w:b/>
+          <w:bCs/>
+          <w:sz w:val="24"/>
+          <w:szCs w:val="24"/>
+        </w:rPr>
+        <w:t xml:space="preserve">2.3.1 </w:t>
       </w:r>
       <w:r>
         <w:rPr>
           <w:rFonts w:asciiTheme="majorBidi" w:hAnsiTheme="majorBidi" w:cstheme="majorBidi"/>
-          <w:sz w:val="24"/>
-          <w:szCs w:val="24"/>
-        </w:rPr>
-        <w:t>klasterisasi (</w:t>
+          <w:b/>
+          <w:bCs/>
+          <w:sz w:val="24"/>
+          <w:szCs w:val="24"/>
+        </w:rPr>
+        <w:t xml:space="preserve">Pengertian </w:t>
       </w:r>
       <w:r>
         <w:rPr>
           <w:rFonts w:asciiTheme="majorBidi" w:hAnsiTheme="majorBidi" w:cstheme="majorBidi"/>
-          <w:i/>
-          <w:iCs/>
-          <w:sz w:val="24"/>
-          <w:szCs w:val="24"/>
-        </w:rPr>
-        <w:t>clustering</w:t>
-      </w:r>
-      <w:r>
-        <w:rPr>
-          <w:rFonts w:asciiTheme="majorBidi" w:hAnsiTheme="majorBidi" w:cstheme="majorBidi"/>
-          <w:sz w:val="24"/>
-          <w:szCs w:val="24"/>
-        </w:rPr>
-        <w:t>): diberikan sebuah himpunan data masukan</w:t>
-      </w:r>
-      <w:r>
-        <w:rPr>
-          <w:rFonts w:asciiTheme="majorBidi" w:hAnsiTheme="majorBidi" w:cstheme="majorBidi"/>
-          <w:sz w:val="24"/>
-          <w:szCs w:val="24"/>
-        </w:rPr>
-        <w:t xml:space="preserve">, kelompokkan data tersebut ke dalam sejumlah klaster berdasarkan kriteria tertentu. Jika diberikan sekumpulan </w:t>
-      </w:r>
-      <w:r>
-        <w:rPr>
-          <w:rFonts w:asciiTheme="majorBidi" w:hAnsiTheme="majorBidi" w:cstheme="majorBidi"/>
-          <w:sz w:val="24"/>
-          <w:szCs w:val="24"/>
-        </w:rPr>
-        <w:lastRenderedPageBreak/>
-        <w:t>data masukan, DL mampu secara otomatis membagi data tersebut ke dalam sejumlah klaster berdasarkan, misalnya, tingkat kemiripan dalam suatu kelas .</w:t>
+          <w:b/>
+          <w:bCs/>
+          <w:sz w:val="24"/>
+          <w:szCs w:val="24"/>
+        </w:rPr>
+        <w:t>Aturan Asosiasi dalam Penjualan</w:t>
       </w:r>
     </w:p>
     <w:p>
@@ -6122,7 +6779,15 @@
           <w:sz w:val="24"/>
           <w:szCs w:val="24"/>
         </w:rPr>
-        <w:t xml:space="preserve"> Beberapa model DL yang termasuk ke dalam deep unsupervised learning adalah: Autoencoders (AE), Restricted Boltzmann machines (RBM), Deep Neural network (DBM), Generative Adversarial Networks (GAN), Recurrent Neural network (RNN), Long Short Term Memory (LSTM), dan Gated Recurrent Unit (GRU).</w:t>
+        <w:t>Association Rules adalah proses mendeteksi kumpulan atribut-atribut yang muncul bersamaan (co-occur) dalam frekuensi yang sering, dan membentuk sejumlah kaidah</w:t>
+      </w:r>
+      <w:r>
+        <w:rPr>
+          <w:rFonts w:asciiTheme="majorBidi" w:hAnsiTheme="majorBidi" w:cstheme="majorBidi"/>
+          <w:sz w:val="24"/>
+          <w:szCs w:val="24"/>
+        </w:rPr>
+        <w:t xml:space="preserve"> dari kumpulan-kumpulan tersebut. Contoh: 90% orang yang berbelanja di suatu supermarket yang membeli roti juga membeli selai, dan 60% dari semua orang yang berbelanja membeli keduanya. </w:t>
       </w:r>
     </w:p>
     <w:p>
@@ -6144,8 +6809,630 @@
           <w:sz w:val="24"/>
           <w:szCs w:val="24"/>
         </w:rPr>
-        <w:t>Jaringan Saraf Tiruan (JST) mengorganisasikan dirinya untuk membentuk vektor-vektor input yang serupa tanpa menggunakan data atau contoh-contoh pelatihan, biasanya ke dalam suatu kategori/kelompok-kelompok tertentu. Struktur menggunakan dasar data/korelasi antar pola-pola data yang dieksplorasi. Paradigma pembelajaran ini mengorganisasi pola-pola ke dalam kategori berdasarkan korelasi yang ada.</w:t>
-      </w:r>
+        <w:t>Association rule mining adalah analisa dari kebiasaan belanja konsumen dengan mencari asosiasi dan korelasi antara item-item berbeda yang diletakkan konsumen dalam keranjang belanjanya. Contoh association rule misalnya: “70 % dari orang yang membeli mie, juice dan saus akan membeli juga roti tawar”. Dengan kemajuan teknologi, data</w:t>
+      </w:r>
+      <w:r>
+        <w:rPr>
+          <w:rFonts w:asciiTheme="majorBidi" w:hAnsiTheme="majorBidi" w:cstheme="majorBidi"/>
+          <w:sz w:val="24"/>
+          <w:szCs w:val="24"/>
+        </w:rPr>
+        <w:t xml:space="preserve"> penjualan</w:t>
+      </w:r>
+      <w:r>
+        <w:rPr>
+          <w:rFonts w:asciiTheme="majorBidi" w:hAnsiTheme="majorBidi" w:cstheme="majorBidi"/>
+          <w:sz w:val="24"/>
+          <w:szCs w:val="24"/>
+        </w:rPr>
+        <w:t xml:space="preserve"> dapat </w:t>
+      </w:r>
+      <w:r>
+        <w:rPr>
+          <w:rFonts w:asciiTheme="majorBidi" w:hAnsiTheme="majorBidi" w:cstheme="majorBidi"/>
+          <w:sz w:val="24"/>
+          <w:szCs w:val="24"/>
+        </w:rPr>
+        <w:t>disimpan dalam jumlah besar yang disebut dengan “basket data”.</w:t>
+      </w:r>
+    </w:p>
+    <w:p>
+      <w:pPr>
+        <w:tabs>
+          <w:tab w:val="left" w:pos="7515"/>
+        </w:tabs>
+        <w:spacing w:line="360" w:lineRule="auto"/>
+        <w:ind w:left="0"/>
+        <w:rPr>
+          <w:rFonts w:asciiTheme="majorBidi" w:hAnsiTheme="majorBidi" w:cstheme="majorBidi"/>
+          <w:sz w:val="24"/>
+          <w:szCs w:val="24"/>
+        </w:rPr>
+      </w:pPr>
+      <w:r>
+        <w:rPr>
+          <w:rFonts w:asciiTheme="majorBidi" w:hAnsiTheme="majorBidi" w:cstheme="majorBidi"/>
+          <w:sz w:val="24"/>
+          <w:szCs w:val="24"/>
+        </w:rPr>
+        <w:t>Aturan asosiasi yang didefinisikan pada basket data tersebut, dapat digunakan untuk menganalisa data dalam rangka:</w:t>
+      </w:r>
+    </w:p>
+    <w:p>
+      <w:pPr>
+        <w:tabs>
+          <w:tab w:val="left" w:pos="7515"/>
+        </w:tabs>
+        <w:spacing w:line="360" w:lineRule="auto"/>
+        <w:ind w:left="0"/>
+        <w:rPr>
+          <w:rFonts w:asciiTheme="majorBidi" w:hAnsiTheme="majorBidi" w:cstheme="majorBidi"/>
+          <w:sz w:val="24"/>
+          <w:szCs w:val="24"/>
+        </w:rPr>
+      </w:pPr>
+      <w:r>
+        <w:rPr>
+          <w:rFonts w:asciiTheme="majorBidi" w:hAnsiTheme="majorBidi" w:cstheme="majorBidi"/>
+          <w:sz w:val="24"/>
+          <w:szCs w:val="24"/>
+        </w:rPr>
+        <w:t>1.</w:t>
+      </w:r>
+      <w:r>
+        <w:rPr>
+          <w:rFonts w:asciiTheme="majorBidi" w:hAnsiTheme="majorBidi" w:cstheme="majorBidi"/>
+          <w:sz w:val="24"/>
+          <w:szCs w:val="24"/>
+        </w:rPr>
+        <w:t xml:space="preserve"> keperluan desain katalog promosi,</w:t>
+      </w:r>
+    </w:p>
+    <w:p>
+      <w:pPr>
+        <w:tabs>
+          <w:tab w:val="left" w:pos="7515"/>
+        </w:tabs>
+        <w:spacing w:line="360" w:lineRule="auto"/>
+        <w:ind w:left="0"/>
+        <w:rPr>
+          <w:rFonts w:asciiTheme="majorBidi" w:hAnsiTheme="majorBidi" w:cstheme="majorBidi"/>
+          <w:sz w:val="24"/>
+          <w:szCs w:val="24"/>
+        </w:rPr>
+      </w:pPr>
+      <w:r>
+        <w:rPr>
+          <w:rFonts w:asciiTheme="majorBidi" w:hAnsiTheme="majorBidi" w:cstheme="majorBidi"/>
+          <w:sz w:val="24"/>
+          <w:szCs w:val="24"/>
+        </w:rPr>
+        <w:t>2. proses pembuatan keputusan bisnis,</w:t>
+      </w:r>
+    </w:p>
+    <w:p>
+      <w:pPr>
+        <w:tabs>
+          <w:tab w:val="left" w:pos="7515"/>
+        </w:tabs>
+        <w:spacing w:line="360" w:lineRule="auto"/>
+        <w:ind w:left="0"/>
+        <w:rPr>
+          <w:rFonts w:asciiTheme="majorBidi" w:hAnsiTheme="majorBidi" w:cstheme="majorBidi"/>
+          <w:sz w:val="24"/>
+          <w:szCs w:val="24"/>
+        </w:rPr>
+      </w:pPr>
+      <w:r>
+        <w:rPr>
+          <w:rFonts w:asciiTheme="majorBidi" w:hAnsiTheme="majorBidi" w:cstheme="majorBidi"/>
+          <w:sz w:val="24"/>
+          <w:szCs w:val="24"/>
+        </w:rPr>
+        <w:t>3. segmentasi konsumen dan</w:t>
+      </w:r>
+    </w:p>
+    <w:p>
+      <w:pPr>
+        <w:tabs>
+          <w:tab w:val="left" w:pos="7515"/>
+        </w:tabs>
+        <w:spacing w:line="360" w:lineRule="auto"/>
+        <w:ind w:left="0"/>
+        <w:rPr>
+          <w:rFonts w:asciiTheme="majorBidi" w:hAnsiTheme="majorBidi" w:cstheme="majorBidi"/>
+          <w:sz w:val="24"/>
+          <w:szCs w:val="24"/>
+        </w:rPr>
+      </w:pPr>
+      <w:r>
+        <w:rPr>
+          <w:rFonts w:asciiTheme="majorBidi" w:hAnsiTheme="majorBidi" w:cstheme="majorBidi"/>
+          <w:sz w:val="24"/>
+          <w:szCs w:val="24"/>
+        </w:rPr>
+        <w:t>4. target pemasaran.</w:t>
+      </w:r>
+    </w:p>
+    <w:p>
+      <w:pPr>
+        <w:tabs>
+          <w:tab w:val="left" w:pos="7515"/>
+        </w:tabs>
+        <w:spacing w:line="360" w:lineRule="auto"/>
+        <w:ind w:left="0"/>
+        <w:rPr>
+          <w:rFonts w:asciiTheme="majorBidi" w:hAnsiTheme="majorBidi" w:cstheme="majorBidi"/>
+          <w:b/>
+          <w:bCs/>
+          <w:sz w:val="24"/>
+          <w:szCs w:val="24"/>
+        </w:rPr>
+      </w:pPr>
+      <w:r>
+        <w:rPr>
+          <w:rFonts w:asciiTheme="majorBidi" w:hAnsiTheme="majorBidi" w:cstheme="majorBidi"/>
+          <w:b/>
+          <w:bCs/>
+          <w:sz w:val="24"/>
+          <w:szCs w:val="24"/>
+        </w:rPr>
+        <w:t>2.</w:t>
+      </w:r>
+      <w:r>
+        <w:rPr>
+          <w:rFonts w:asciiTheme="majorBidi" w:hAnsiTheme="majorBidi" w:cstheme="majorBidi"/>
+          <w:b/>
+          <w:bCs/>
+          <w:sz w:val="24"/>
+          <w:szCs w:val="24"/>
+        </w:rPr>
+        <w:t>4</w:t>
+      </w:r>
+      <w:r>
+        <w:rPr>
+          <w:rFonts w:asciiTheme="majorBidi" w:hAnsiTheme="majorBidi" w:cstheme="majorBidi"/>
+          <w:b/>
+          <w:bCs/>
+          <w:sz w:val="24"/>
+          <w:szCs w:val="24"/>
+        </w:rPr>
+        <w:t xml:space="preserve"> </w:t>
+      </w:r>
+      <w:r>
+        <w:rPr>
+          <w:rFonts w:asciiTheme="majorBidi" w:hAnsiTheme="majorBidi" w:cstheme="majorBidi"/>
+          <w:b/>
+          <w:bCs/>
+          <w:sz w:val="24"/>
+          <w:szCs w:val="24"/>
+        </w:rPr>
+        <w:t>Tinjauan Tentang</w:t>
+      </w:r>
+      <w:r>
+        <w:rPr>
+          <w:rFonts w:asciiTheme="majorBidi" w:hAnsiTheme="majorBidi" w:cstheme="majorBidi"/>
+          <w:b/>
+          <w:bCs/>
+          <w:sz w:val="24"/>
+          <w:szCs w:val="24"/>
+        </w:rPr>
+        <w:t xml:space="preserve"> As</w:t>
+      </w:r>
+      <w:r>
+        <w:rPr>
+          <w:rFonts w:asciiTheme="majorBidi" w:hAnsiTheme="majorBidi" w:cstheme="majorBidi"/>
+          <w:b/>
+          <w:bCs/>
+          <w:sz w:val="24"/>
+          <w:szCs w:val="24"/>
+        </w:rPr>
+        <w:t>sociation</w:t>
+      </w:r>
+      <w:r>
+        <w:rPr>
+          <w:rFonts w:asciiTheme="majorBidi" w:hAnsiTheme="majorBidi" w:cstheme="majorBidi"/>
+          <w:b/>
+          <w:bCs/>
+          <w:sz w:val="24"/>
+          <w:szCs w:val="24"/>
+        </w:rPr>
+        <w:t xml:space="preserve"> </w:t>
+      </w:r>
+      <w:r>
+        <w:rPr>
+          <w:rFonts w:asciiTheme="majorBidi" w:hAnsiTheme="majorBidi" w:cstheme="majorBidi"/>
+          <w:b/>
+          <w:bCs/>
+          <w:sz w:val="24"/>
+          <w:szCs w:val="24"/>
+        </w:rPr>
+        <w:t>Rule Mining</w:t>
+      </w:r>
+    </w:p>
+    <w:p>
+      <w:pPr>
+        <w:tabs>
+          <w:tab w:val="left" w:pos="7515"/>
+        </w:tabs>
+        <w:spacing w:line="360" w:lineRule="auto"/>
+        <w:ind w:left="0"/>
+        <w:rPr>
+          <w:rFonts w:asciiTheme="majorBidi" w:hAnsiTheme="majorBidi" w:cstheme="majorBidi"/>
+          <w:b/>
+          <w:bCs/>
+          <w:sz w:val="24"/>
+          <w:szCs w:val="24"/>
+        </w:rPr>
+      </w:pPr>
+      <w:r>
+        <w:rPr>
+          <w:rFonts w:asciiTheme="majorBidi" w:hAnsiTheme="majorBidi" w:cstheme="majorBidi"/>
+          <w:b/>
+          <w:bCs/>
+          <w:sz w:val="24"/>
+          <w:szCs w:val="24"/>
+        </w:rPr>
+        <w:t>2.</w:t>
+      </w:r>
+      <w:r>
+        <w:rPr>
+          <w:rFonts w:asciiTheme="majorBidi" w:hAnsiTheme="majorBidi" w:cstheme="majorBidi"/>
+          <w:b/>
+          <w:bCs/>
+          <w:sz w:val="24"/>
+          <w:szCs w:val="24"/>
+        </w:rPr>
+        <w:t>4</w:t>
+      </w:r>
+      <w:r>
+        <w:rPr>
+          <w:rFonts w:asciiTheme="majorBidi" w:hAnsiTheme="majorBidi" w:cstheme="majorBidi"/>
+          <w:b/>
+          <w:bCs/>
+          <w:sz w:val="24"/>
+          <w:szCs w:val="24"/>
+        </w:rPr>
+        <w:t>.1 Pengertian As</w:t>
+      </w:r>
+      <w:r>
+        <w:rPr>
+          <w:rFonts w:asciiTheme="majorBidi" w:hAnsiTheme="majorBidi" w:cstheme="majorBidi"/>
+          <w:b/>
+          <w:bCs/>
+          <w:sz w:val="24"/>
+          <w:szCs w:val="24"/>
+        </w:rPr>
+        <w:t>sociation Rule Mining</w:t>
+      </w:r>
+    </w:p>
+    <w:p>
+      <w:pPr>
+        <w:tabs>
+          <w:tab w:val="left" w:pos="7515"/>
+        </w:tabs>
+        <w:spacing w:line="360" w:lineRule="auto"/>
+        <w:ind w:left="0"/>
+        <w:rPr>
+          <w:rFonts w:asciiTheme="majorBidi" w:hAnsiTheme="majorBidi" w:cstheme="majorBidi"/>
+          <w:sz w:val="24"/>
+          <w:szCs w:val="24"/>
+          <w:lang w:val="id-ID"/>
+        </w:rPr>
+      </w:pPr>
+      <w:r>
+        <w:rPr>
+          <w:rFonts w:asciiTheme="majorBidi" w:hAnsiTheme="majorBidi" w:cstheme="majorBidi"/>
+          <w:i/>
+          <w:iCs/>
+          <w:sz w:val="24"/>
+          <w:szCs w:val="24"/>
+          <w:lang w:val="id-ID"/>
+        </w:rPr>
+        <w:t>Association Rule Mining</w:t>
+      </w:r>
+      <w:r>
+        <w:rPr>
+          <w:rFonts w:asciiTheme="majorBidi" w:hAnsiTheme="majorBidi" w:cstheme="majorBidi"/>
+          <w:sz w:val="24"/>
+          <w:szCs w:val="24"/>
+          <w:lang w:val="id-ID"/>
+        </w:rPr>
+        <w:t xml:space="preserve">, atau penambangan aturan asosiasi, adalah teknik dalam bidang analisis data dan data mining yang bertujuan untuk menemukan hubungan atau pola asosiasi antara item atau atribut dalam dataset transaksi. Tujuan utama dari </w:t>
+      </w:r>
+      <w:r>
+        <w:rPr>
+          <w:rFonts w:asciiTheme="majorBidi" w:hAnsiTheme="majorBidi" w:cstheme="majorBidi"/>
+          <w:i/>
+          <w:iCs/>
+          <w:sz w:val="24"/>
+          <w:szCs w:val="24"/>
+          <w:lang w:val="id-ID"/>
+        </w:rPr>
+        <w:t>Association Rule Mining</w:t>
+      </w:r>
+      <w:r>
+        <w:rPr>
+          <w:rFonts w:asciiTheme="majorBidi" w:hAnsiTheme="majorBidi" w:cstheme="majorBidi"/>
+          <w:sz w:val="24"/>
+          <w:szCs w:val="24"/>
+          <w:lang w:val="id-ID"/>
+        </w:rPr>
+        <w:t xml:space="preserve"> adalah untuk mengidentifikasi aturan asosiasi yang kuat atau relevan, yang dapat memberikan wawasan dan informasi yang berharga untuk pengambilan keputusan bisnis, pemasaran, dan rekomendasi produk.</w:t>
+      </w:r>
+    </w:p>
+    <w:p>
+      <w:pPr>
+        <w:tabs>
+          <w:tab w:val="left" w:pos="7515"/>
+        </w:tabs>
+        <w:spacing w:line="360" w:lineRule="auto"/>
+        <w:ind w:left="0"/>
+        <w:rPr>
+          <w:rFonts w:asciiTheme="majorBidi" w:hAnsiTheme="majorBidi" w:cstheme="majorBidi"/>
+          <w:sz w:val="24"/>
+          <w:szCs w:val="24"/>
+          <w:lang w:val="id-ID"/>
+        </w:rPr>
+      </w:pPr>
+      <w:r>
+        <w:rPr>
+          <w:rFonts w:asciiTheme="majorBidi" w:hAnsiTheme="majorBidi" w:cstheme="majorBidi"/>
+          <w:sz w:val="24"/>
+          <w:szCs w:val="24"/>
+          <w:lang w:val="id-ID"/>
+        </w:rPr>
+        <w:t xml:space="preserve">Berikut adalah pengertian </w:t>
+      </w:r>
+      <w:r>
+        <w:rPr>
+          <w:rFonts w:asciiTheme="majorBidi" w:hAnsiTheme="majorBidi" w:cstheme="majorBidi"/>
+          <w:i/>
+          <w:iCs/>
+          <w:sz w:val="24"/>
+          <w:szCs w:val="24"/>
+          <w:lang w:val="id-ID"/>
+        </w:rPr>
+        <w:t>Association Rule Mining</w:t>
+      </w:r>
+      <w:r>
+        <w:rPr>
+          <w:rFonts w:asciiTheme="majorBidi" w:hAnsiTheme="majorBidi" w:cstheme="majorBidi"/>
+          <w:sz w:val="24"/>
+          <w:szCs w:val="24"/>
+          <w:lang w:val="id-ID"/>
+        </w:rPr>
+        <w:t xml:space="preserve"> menurut beberapa ahli:</w:t>
+      </w:r>
+    </w:p>
+    <w:p>
+      <w:pPr>
+        <w:numPr>
+          <w:ilvl w:val="0"/>
+          <w:numId w:val="69"/>
+        </w:numPr>
+        <w:tabs>
+          <w:tab w:val="clear" w:pos="720"/>
+          <w:tab w:val="num" w:pos="284"/>
+          <w:tab w:val="left" w:pos="7515"/>
+        </w:tabs>
+        <w:spacing w:line="360" w:lineRule="auto"/>
+        <w:ind w:left="0" w:firstLine="0"/>
+        <w:rPr>
+          <w:rFonts w:asciiTheme="majorBidi" w:hAnsiTheme="majorBidi" w:cstheme="majorBidi"/>
+          <w:sz w:val="24"/>
+          <w:szCs w:val="24"/>
+          <w:lang w:val="id-ID"/>
+        </w:rPr>
+      </w:pPr>
+      <w:r>
+        <w:rPr>
+          <w:rFonts w:asciiTheme="majorBidi" w:hAnsiTheme="majorBidi" w:cstheme="majorBidi"/>
+          <w:sz w:val="24"/>
+          <w:szCs w:val="24"/>
+          <w:lang w:val="id-ID"/>
+        </w:rPr>
+        <w:t>Jiawei Han dan Micheline Kamber dalam buku "</w:t>
+      </w:r>
+      <w:r>
+        <w:rPr>
+          <w:rFonts w:asciiTheme="majorBidi" w:hAnsiTheme="majorBidi" w:cstheme="majorBidi"/>
+          <w:i/>
+          <w:iCs/>
+          <w:sz w:val="24"/>
+          <w:szCs w:val="24"/>
+          <w:lang w:val="id-ID"/>
+        </w:rPr>
+        <w:t>Data Mining: Concepts and Techniques</w:t>
+      </w:r>
+      <w:r>
+        <w:rPr>
+          <w:rFonts w:asciiTheme="majorBidi" w:hAnsiTheme="majorBidi" w:cstheme="majorBidi"/>
+          <w:sz w:val="24"/>
+          <w:szCs w:val="24"/>
+          <w:lang w:val="id-ID"/>
+        </w:rPr>
+        <w:t>" mendefinisikan Association Rule Mining sebagai teknik untuk menemukan semua aturan asosiasi menarik atau kuat antara item-item dalam kumpulan transaksi.</w:t>
+      </w:r>
+    </w:p>
+    <w:p>
+      <w:pPr>
+        <w:numPr>
+          <w:ilvl w:val="0"/>
+          <w:numId w:val="69"/>
+        </w:numPr>
+        <w:tabs>
+          <w:tab w:val="clear" w:pos="720"/>
+          <w:tab w:val="num" w:pos="284"/>
+          <w:tab w:val="left" w:pos="7515"/>
+        </w:tabs>
+        <w:spacing w:line="360" w:lineRule="auto"/>
+        <w:ind w:left="0" w:firstLine="0"/>
+        <w:rPr>
+          <w:rFonts w:asciiTheme="majorBidi" w:hAnsiTheme="majorBidi" w:cstheme="majorBidi"/>
+          <w:sz w:val="24"/>
+          <w:szCs w:val="24"/>
+          <w:lang w:val="id-ID"/>
+        </w:rPr>
+      </w:pPr>
+      <w:r>
+        <w:rPr>
+          <w:rFonts w:asciiTheme="majorBidi" w:hAnsiTheme="majorBidi" w:cstheme="majorBidi"/>
+          <w:sz w:val="24"/>
+          <w:szCs w:val="24"/>
+          <w:lang w:val="id-ID"/>
+        </w:rPr>
+        <w:t>Rakesh Agrawal, Tomasz Imielinski, dan Arun Swami dalam makalah "</w:t>
+      </w:r>
+      <w:r>
+        <w:rPr>
+          <w:rFonts w:asciiTheme="majorBidi" w:hAnsiTheme="majorBidi" w:cstheme="majorBidi"/>
+          <w:i/>
+          <w:iCs/>
+          <w:sz w:val="24"/>
+          <w:szCs w:val="24"/>
+          <w:lang w:val="id-ID"/>
+        </w:rPr>
+        <w:t>Mining Association Rules between Sets of Items in Large Databases</w:t>
+      </w:r>
+      <w:r>
+        <w:rPr>
+          <w:rFonts w:asciiTheme="majorBidi" w:hAnsiTheme="majorBidi" w:cstheme="majorBidi"/>
+          <w:sz w:val="24"/>
+          <w:szCs w:val="24"/>
+          <w:lang w:val="id-ID"/>
+        </w:rPr>
+        <w:t>" menyatakan bahwa Association Rule Mining adalah proses mencari aturan asosiasi di antara set item yang ada dalam database besar.</w:t>
+      </w:r>
+    </w:p>
+    <w:p>
+      <w:pPr>
+        <w:numPr>
+          <w:ilvl w:val="0"/>
+          <w:numId w:val="69"/>
+        </w:numPr>
+        <w:tabs>
+          <w:tab w:val="clear" w:pos="720"/>
+          <w:tab w:val="num" w:pos="284"/>
+          <w:tab w:val="left" w:pos="7515"/>
+        </w:tabs>
+        <w:spacing w:line="360" w:lineRule="auto"/>
+        <w:ind w:left="0" w:firstLine="0"/>
+        <w:rPr>
+          <w:rFonts w:asciiTheme="majorBidi" w:hAnsiTheme="majorBidi" w:cstheme="majorBidi"/>
+          <w:sz w:val="24"/>
+          <w:szCs w:val="24"/>
+          <w:lang w:val="id-ID"/>
+        </w:rPr>
+      </w:pPr>
+      <w:r>
+        <w:rPr>
+          <w:rFonts w:asciiTheme="majorBidi" w:hAnsiTheme="majorBidi" w:cstheme="majorBidi"/>
+          <w:sz w:val="24"/>
+          <w:szCs w:val="24"/>
+          <w:lang w:val="id-ID"/>
+        </w:rPr>
+        <w:lastRenderedPageBreak/>
+        <w:t>Mohammed J. Zaki dan Ching-Jui Hsiao dalam makalah "</w:t>
+      </w:r>
+      <w:r>
+        <w:rPr>
+          <w:rFonts w:asciiTheme="majorBidi" w:hAnsiTheme="majorBidi" w:cstheme="majorBidi"/>
+          <w:i/>
+          <w:iCs/>
+          <w:sz w:val="24"/>
+          <w:szCs w:val="24"/>
+          <w:lang w:val="id-ID"/>
+        </w:rPr>
+        <w:t>Efficient Algorithms for Mining Closed Itemsets and Their Lattice Structure</w:t>
+      </w:r>
+      <w:r>
+        <w:rPr>
+          <w:rFonts w:asciiTheme="majorBidi" w:hAnsiTheme="majorBidi" w:cstheme="majorBidi"/>
+          <w:sz w:val="24"/>
+          <w:szCs w:val="24"/>
+          <w:lang w:val="id-ID"/>
+        </w:rPr>
+        <w:t>" mendefinisikan Association Rule Mining sebagai teknik untuk menemukan pola asosiasi yang menarik antara item dalam data transaksi.</w:t>
+      </w:r>
+    </w:p>
+    <w:p>
+      <w:pPr>
+        <w:tabs>
+          <w:tab w:val="left" w:pos="7515"/>
+        </w:tabs>
+        <w:spacing w:line="360" w:lineRule="auto"/>
+        <w:ind w:left="0"/>
+        <w:rPr>
+          <w:rFonts w:asciiTheme="majorBidi" w:hAnsiTheme="majorBidi" w:cstheme="majorBidi"/>
+          <w:sz w:val="24"/>
+          <w:szCs w:val="24"/>
+          <w:lang w:val="id-ID"/>
+        </w:rPr>
+      </w:pPr>
+      <w:r>
+        <w:rPr>
+          <w:rFonts w:asciiTheme="majorBidi" w:hAnsiTheme="majorBidi" w:cstheme="majorBidi"/>
+          <w:sz w:val="24"/>
+          <w:szCs w:val="24"/>
+          <w:lang w:val="id-ID"/>
+        </w:rPr>
+        <w:t>Secara umum, Association Rule Mining berfokus pada menemukan item atau atribut yang sering muncul bersama dalam transaksi atau data, dan menghasilkan aturan asosiasi yang kuat berdasarkan ukuran dukungan (</w:t>
+      </w:r>
+      <w:r>
+        <w:rPr>
+          <w:rFonts w:asciiTheme="majorBidi" w:hAnsiTheme="majorBidi" w:cstheme="majorBidi"/>
+          <w:i/>
+          <w:iCs/>
+          <w:sz w:val="24"/>
+          <w:szCs w:val="24"/>
+          <w:lang w:val="id-ID"/>
+        </w:rPr>
+        <w:t>support</w:t>
+      </w:r>
+      <w:r>
+        <w:rPr>
+          <w:rFonts w:asciiTheme="majorBidi" w:hAnsiTheme="majorBidi" w:cstheme="majorBidi"/>
+          <w:sz w:val="24"/>
+          <w:szCs w:val="24"/>
+          <w:lang w:val="id-ID"/>
+        </w:rPr>
+        <w:t>) dan kepercayaan (</w:t>
+      </w:r>
+      <w:r>
+        <w:rPr>
+          <w:rFonts w:asciiTheme="majorBidi" w:hAnsiTheme="majorBidi" w:cstheme="majorBidi"/>
+          <w:i/>
+          <w:iCs/>
+          <w:sz w:val="24"/>
+          <w:szCs w:val="24"/>
+          <w:lang w:val="id-ID"/>
+        </w:rPr>
+        <w:t>confidence</w:t>
+      </w:r>
+      <w:r>
+        <w:rPr>
+          <w:rFonts w:asciiTheme="majorBidi" w:hAnsiTheme="majorBidi" w:cstheme="majorBidi"/>
+          <w:sz w:val="24"/>
+          <w:szCs w:val="24"/>
+          <w:lang w:val="id-ID"/>
+        </w:rPr>
+        <w:t>) dari kombinasi item. Aturan asosiasi yang ditemukan dapat digunakan untuk mendapatkan wawasan tentang kebiasaan pembelian, preferensi pelanggan, dan pola lainnya dalam data, sehingga dapat mendukung pengambilan keputusan yang lebih baik dan strategi bisnis yang lebih efektif.</w:t>
+      </w:r>
+    </w:p>
+    <w:p>
+      <w:pPr>
+        <w:tabs>
+          <w:tab w:val="left" w:pos="7515"/>
+        </w:tabs>
+        <w:spacing w:line="360" w:lineRule="auto"/>
+        <w:ind w:left="0"/>
+        <w:rPr>
+          <w:rFonts w:asciiTheme="majorBidi" w:hAnsiTheme="majorBidi" w:cstheme="majorBidi"/>
+          <w:sz w:val="24"/>
+          <w:szCs w:val="24"/>
+        </w:rPr>
+      </w:pPr>
     </w:p>
     <w:p>
       <w:pPr>
@@ -6291,7 +7578,47 @@
           <w:sz w:val="24"/>
           <w:szCs w:val="24"/>
         </w:rPr>
-        <w:t>Apakah Algoritma Apriori Itu?</w:t>
+        <w:t xml:space="preserve">Apakah </w:t>
+      </w:r>
+      <w:r>
+        <w:rPr>
+          <w:rFonts w:asciiTheme="majorBidi" w:hAnsiTheme="majorBidi" w:cstheme="majorBidi"/>
+          <w:b/>
+          <w:bCs/>
+          <w:sz w:val="24"/>
+          <w:szCs w:val="24"/>
+        </w:rPr>
+        <w:t>Asosiasi (</w:t>
+      </w:r>
+      <w:r>
+        <w:rPr>
+          <w:rFonts w:asciiTheme="majorBidi" w:hAnsiTheme="majorBidi" w:cstheme="majorBidi"/>
+          <w:b/>
+          <w:bCs/>
+          <w:sz w:val="24"/>
+          <w:szCs w:val="24"/>
+        </w:rPr>
+        <w:t>Algoritma Apriori</w:t>
+      </w:r>
+      <w:r>
+        <w:rPr>
+          <w:rFonts w:asciiTheme="majorBidi" w:hAnsiTheme="majorBidi" w:cstheme="majorBidi"/>
+          <w:b/>
+          <w:bCs/>
+          <w:sz w:val="24"/>
+          <w:szCs w:val="24"/>
+        </w:rPr>
+        <w:t>)</w:t>
+      </w:r>
+      <w:r>
+        <w:rPr>
+          <w:rFonts w:asciiTheme="majorBidi" w:hAnsiTheme="majorBidi" w:cstheme="majorBidi"/>
+          <w:b/>
+          <w:bCs/>
+          <w:sz w:val="24"/>
+          <w:szCs w:val="24"/>
+        </w:rPr>
+        <w:t xml:space="preserve"> Itu?</w:t>
       </w:r>
     </w:p>
     <w:p>
@@ -6332,7 +7659,7 @@
                     </pic:cNvPicPr>
                   </pic:nvPicPr>
                   <pic:blipFill rotWithShape="1">
-                    <a:blip r:embed="rId19">
+                    <a:blip r:embed="rId20">
                       <a:extLst>
                         <a:ext uri="{28A0092B-C50C-407E-A947-70E740481C1C}">
                           <a14:useLocalDpi xmlns:a14="http://schemas.microsoft.com/office/drawing/2010/main" val="0"/>
@@ -7326,7 +8653,7 @@
         </w:rPr>
         <w:t>Sistem rekomendasi pembelian buku atau dvd online (</w:t>
       </w:r>
-      <w:hyperlink r:id="rId20" w:history="1">
+      <w:hyperlink r:id="rId21" w:history="1">
         <w:r>
           <w:rPr>
             <w:rFonts w:ascii="Times New Roman" w:hAnsi="Times New Roman" w:cs="Times New Roman"/>
@@ -8336,51 +9663,28 @@
     </w:p>
     <w:p>
       <w:pPr>
-        <w:pStyle w:val="DaftarParagraf"/>
-        <w:numPr>
-          <w:ilvl w:val="1"/>
-          <w:numId w:val="23"/>
-        </w:numPr>
         <w:spacing w:line="360" w:lineRule="auto"/>
-        <w:rPr>
-          <w:rFonts w:ascii="Times New Roman" w:hAnsi="Times New Roman" w:cs="Times New Roman"/>
-          <w:b/>
-          <w:bCs/>
-          <w:sz w:val="24"/>
-          <w:szCs w:val="24"/>
-          <w:shd w:val="clear" w:color="auto" w:fill="FFFFFF"/>
-        </w:rPr>
-      </w:pPr>
-      <w:r>
-        <w:rPr>
-          <w:rFonts w:ascii="Times New Roman" w:hAnsi="Times New Roman" w:cs="Times New Roman"/>
-          <w:b/>
-          <w:bCs/>
-          <w:sz w:val="24"/>
-          <w:szCs w:val="24"/>
-          <w:shd w:val="clear" w:color="auto" w:fill="FFFFFF"/>
-        </w:rPr>
-        <w:t>Definisi: Frequent Itemset</w:t>
-      </w:r>
-    </w:p>
-    <w:p>
-      <w:pPr>
-        <w:pStyle w:val="DaftarParagraf"/>
-        <w:numPr>
-          <w:ilvl w:val="0"/>
-          <w:numId w:val="28"/>
-        </w:numPr>
-        <w:spacing w:line="360" w:lineRule="auto"/>
-        <w:ind w:left="284" w:hanging="294"/>
-        <w:rPr>
-          <w:rFonts w:ascii="Times New Roman" w:hAnsi="Times New Roman" w:cs="Times New Roman"/>
-          <w:b/>
-          <w:bCs/>
-          <w:sz w:val="24"/>
-          <w:szCs w:val="24"/>
-          <w:shd w:val="clear" w:color="auto" w:fill="FFFFFF"/>
-        </w:rPr>
-      </w:pPr>
+        <w:ind w:left="0"/>
+        <w:rPr>
+          <w:rFonts w:ascii="Times New Roman" w:hAnsi="Times New Roman" w:cs="Times New Roman"/>
+          <w:b/>
+          <w:bCs/>
+          <w:sz w:val="24"/>
+          <w:szCs w:val="24"/>
+          <w:shd w:val="clear" w:color="auto" w:fill="FFFFFF"/>
+        </w:rPr>
+      </w:pPr>
+      <w:r>
+        <w:rPr>
+          <w:rFonts w:ascii="Times New Roman" w:hAnsi="Times New Roman" w:cs="Times New Roman"/>
+          <w:b/>
+          <w:bCs/>
+          <w:sz w:val="24"/>
+          <w:szCs w:val="24"/>
+          <w:shd w:val="clear" w:color="auto" w:fill="FFFFFF"/>
+        </w:rPr>
+        <w:t xml:space="preserve">3.5 Definisi Frequent </w:t>
+      </w:r>
       <w:r>
         <w:rPr>
           <w:rFonts w:ascii="Times New Roman" w:hAnsi="Times New Roman" w:cs="Times New Roman"/>
@@ -8588,7 +9892,6 @@
           <w:szCs w:val="24"/>
           <w:shd w:val="clear" w:color="auto" w:fill="FFFFFF"/>
         </w:rPr>
-        <w:lastRenderedPageBreak/>
         <w:t>Frekuensi kemunculan suatu itemset</w:t>
       </w:r>
     </w:p>
@@ -8610,6 +9913,7 @@
           <w:szCs w:val="24"/>
           <w:shd w:val="clear" w:color="auto" w:fill="FFFFFF"/>
         </w:rPr>
+        <w:lastRenderedPageBreak/>
         <w:t xml:space="preserve">Misal: </w:t>
       </w:r>
       <m:oMath>
@@ -10271,16 +11575,52 @@
           <w:szCs w:val="24"/>
           <w:shd w:val="clear" w:color="auto" w:fill="FFFFFF"/>
         </w:rPr>
-        <w:t>Ukuran seberapa sering item dalam y muncul dalam transaksi yang terdiri dari</w:t>
-      </w:r>
-      <w:r>
-        <w:rPr>
-          <w:rFonts w:ascii="Times New Roman" w:hAnsi="Times New Roman" w:cs="Times New Roman"/>
-          <w:sz w:val="24"/>
-          <w:szCs w:val="24"/>
-          <w:shd w:val="clear" w:color="auto" w:fill="FFFFFF"/>
-        </w:rPr>
-        <w:t xml:space="preserve"> X.</w:t>
+        <w:t xml:space="preserve">Ukuran seberapa sering item dalam </w:t>
+      </w:r>
+      <w:r>
+        <w:rPr>
+          <w:rFonts w:ascii="Times New Roman" w:hAnsi="Times New Roman" w:cs="Times New Roman"/>
+          <w:sz w:val="24"/>
+          <w:szCs w:val="24"/>
+          <w:shd w:val="clear" w:color="auto" w:fill="FFFFFF"/>
+        </w:rPr>
+        <w:t>y</w:t>
+      </w:r>
+      <w:r>
+        <w:rPr>
+          <w:rFonts w:ascii="Times New Roman" w:hAnsi="Times New Roman" w:cs="Times New Roman"/>
+          <w:sz w:val="24"/>
+          <w:szCs w:val="24"/>
+          <w:shd w:val="clear" w:color="auto" w:fill="FFFFFF"/>
+        </w:rPr>
+        <w:t xml:space="preserve"> muncul dalam transaksi yang terdiri dari</w:t>
+      </w:r>
+      <w:r>
+        <w:rPr>
+          <w:rFonts w:ascii="Times New Roman" w:hAnsi="Times New Roman" w:cs="Times New Roman"/>
+          <w:sz w:val="24"/>
+          <w:szCs w:val="24"/>
+          <w:shd w:val="clear" w:color="auto" w:fill="FFFFFF"/>
+        </w:rPr>
+        <w:t xml:space="preserve"> </w:t>
+      </w:r>
+      <w:r>
+        <w:rPr>
+          <w:rFonts w:ascii="Times New Roman" w:hAnsi="Times New Roman" w:cs="Times New Roman"/>
+          <w:sz w:val="24"/>
+          <w:szCs w:val="24"/>
+          <w:shd w:val="clear" w:color="auto" w:fill="FFFFFF"/>
+        </w:rPr>
+        <w:t>X</w:t>
+      </w:r>
+      <w:r>
+        <w:rPr>
+          <w:rFonts w:ascii="Times New Roman" w:hAnsi="Times New Roman" w:cs="Times New Roman"/>
+          <w:sz w:val="24"/>
+          <w:szCs w:val="24"/>
+          <w:shd w:val="clear" w:color="auto" w:fill="FFFFFF"/>
+        </w:rPr>
+        <w:t>.</w:t>
       </w:r>
     </w:p>
     <w:p>
@@ -11315,7 +12655,18 @@
           <w:szCs w:val="24"/>
           <w:shd w:val="clear" w:color="auto" w:fill="FFFFFF"/>
         </w:rPr>
-        <w:t xml:space="preserve">5 </w:t>
+        <w:t>6</w:t>
+      </w:r>
+      <w:r>
+        <w:rPr>
+          <w:rFonts w:ascii="Times New Roman" w:hAnsi="Times New Roman" w:cs="Times New Roman"/>
+          <w:b/>
+          <w:bCs/>
+          <w:sz w:val="24"/>
+          <w:szCs w:val="24"/>
+          <w:shd w:val="clear" w:color="auto" w:fill="FFFFFF"/>
+        </w:rPr>
+        <w:t xml:space="preserve"> </w:t>
       </w:r>
       <w:r>
         <w:rPr>
@@ -11419,7 +12770,6 @@
           <w:szCs w:val="24"/>
           <w:shd w:val="clear" w:color="auto" w:fill="FFFFFF"/>
         </w:rPr>
-        <w:lastRenderedPageBreak/>
         <w:t xml:space="preserve">Confidence </w:t>
       </w:r>
       <m:oMath>
@@ -11466,6 +12816,7 @@
           <w:szCs w:val="24"/>
           <w:shd w:val="clear" w:color="auto" w:fill="FFFFFF"/>
         </w:rPr>
+        <w:lastRenderedPageBreak/>
         <w:t>Pendekatan Brute-force:</w:t>
       </w:r>
     </w:p>
@@ -11574,6 +12925,35 @@
     </w:p>
     <w:p>
       <w:pPr>
+        <w:pStyle w:val="DaftarParagraf"/>
+        <w:numPr>
+          <w:ilvl w:val="1"/>
+          <w:numId w:val="28"/>
+        </w:numPr>
+        <w:spacing w:line="360" w:lineRule="auto"/>
+        <w:rPr>
+          <w:rFonts w:ascii="Times New Roman" w:hAnsi="Times New Roman" w:cs="Times New Roman"/>
+          <w:b/>
+          <w:bCs/>
+          <w:sz w:val="24"/>
+          <w:szCs w:val="24"/>
+          <w:shd w:val="clear" w:color="auto" w:fill="FFFFFF"/>
+        </w:rPr>
+      </w:pPr>
+      <w:r>
+        <w:rPr>
+          <w:rFonts w:ascii="Times New Roman" w:hAnsi="Times New Roman" w:cs="Times New Roman"/>
+          <w:b/>
+          <w:bCs/>
+          <w:sz w:val="24"/>
+          <w:szCs w:val="24"/>
+          <w:shd w:val="clear" w:color="auto" w:fill="FFFFFF"/>
+        </w:rPr>
+        <w:t>Mining Association Rules</w:t>
+      </w:r>
+    </w:p>
+    <w:p>
+      <w:pPr>
         <w:spacing w:line="360" w:lineRule="auto"/>
         <w:ind w:left="0"/>
         <w:rPr>
@@ -11585,17 +12965,6 @@
           <w:shd w:val="clear" w:color="auto" w:fill="FFFFFF"/>
         </w:rPr>
       </w:pPr>
-      <w:r>
-        <w:rPr>
-          <w:rFonts w:ascii="Times New Roman" w:hAnsi="Times New Roman" w:cs="Times New Roman"/>
-          <w:b/>
-          <w:bCs/>
-          <w:sz w:val="24"/>
-          <w:szCs w:val="24"/>
-          <w:shd w:val="clear" w:color="auto" w:fill="FFFFFF"/>
-        </w:rPr>
-        <w:t>3.6 Mining Association Rules</w:t>
-      </w:r>
     </w:p>
     <w:p>
       <w:pPr>
@@ -12239,6 +13608,19 @@
           <w:shd w:val="clear" w:color="auto" w:fill="FFFFFF"/>
         </w:rPr>
       </w:pPr>
+    </w:p>
+    <w:p>
+      <w:pPr>
+        <w:pStyle w:val="DaftarParagraf"/>
+        <w:spacing w:line="360" w:lineRule="auto"/>
+        <w:ind w:left="0"/>
+        <w:rPr>
+          <w:rFonts w:ascii="Times New Roman" w:hAnsi="Times New Roman" w:cs="Times New Roman"/>
+          <w:sz w:val="24"/>
+          <w:szCs w:val="24"/>
+          <w:shd w:val="clear" w:color="auto" w:fill="FFFFFF"/>
+        </w:rPr>
+      </w:pPr>
       <w:r>
         <w:rPr>
           <w:rFonts w:ascii="Times New Roman" w:hAnsi="Times New Roman" w:cs="Times New Roman"/>
@@ -12991,6 +14373,7 @@
           <w:szCs w:val="24"/>
           <w:shd w:val="clear" w:color="auto" w:fill="FFFFFF"/>
         </w:rPr>
+        <w:lastRenderedPageBreak/>
         <w:t xml:space="preserve">Pembentukan </w:t>
       </w:r>
       <w:r>
@@ -13036,7 +14419,6 @@
           <w:szCs w:val="24"/>
           <w:shd w:val="clear" w:color="auto" w:fill="FFFFFF"/>
         </w:rPr>
-        <w:lastRenderedPageBreak/>
         <w:t>3.7 Frequent Itemset Generation</w:t>
       </w:r>
     </w:p>
@@ -13089,7 +14471,7 @@
                     </pic:cNvPicPr>
                   </pic:nvPicPr>
                   <pic:blipFill>
-                    <a:blip r:embed="rId21" cstate="print">
+                    <a:blip r:embed="rId22" cstate="print">
                       <a:extLst>
                         <a:ext uri="{28A0092B-C50C-407E-A947-70E740481C1C}">
                           <a14:useLocalDpi xmlns:a14="http://schemas.microsoft.com/office/drawing/2010/main" val="0"/>
@@ -13483,7 +14865,7 @@
                     <pic:cNvPicPr/>
                   </pic:nvPicPr>
                   <pic:blipFill>
-                    <a:blip r:embed="rId22"/>
+                    <a:blip r:embed="rId23"/>
                     <a:stretch>
                       <a:fillRect/>
                     </a:stretch>
@@ -13533,7 +14915,6 @@
           <w:szCs w:val="24"/>
           <w:shd w:val="clear" w:color="auto" w:fill="FFFFFF"/>
         </w:rPr>
-        <w:lastRenderedPageBreak/>
         <w:t>3.8 Strategi Pembentukan Frequent Itemset</w:t>
       </w:r>
     </w:p>
@@ -14234,7 +15615,7 @@
                     </pic:cNvPicPr>
                   </pic:nvPicPr>
                   <pic:blipFill>
-                    <a:blip r:embed="rId23" cstate="print">
+                    <a:blip r:embed="rId24" cstate="print">
                       <a:extLst>
                         <a:ext uri="{28A0092B-C50C-407E-A947-70E740481C1C}">
                           <a14:useLocalDpi xmlns:a14="http://schemas.microsoft.com/office/drawing/2010/main" val="0"/>
@@ -14332,7 +15713,6 @@
           <w:iCs/>
           <w:noProof/>
         </w:rPr>
-        <w:lastRenderedPageBreak/>
         <w:drawing>
           <wp:inline distT="0" distB="0" distL="0" distR="0" wp14:anchorId="11F3AB63" wp14:editId="3C3053EE">
             <wp:extent cx="5638800" cy="4025769"/>
@@ -14349,7 +15729,7 @@
                     <pic:cNvPicPr/>
                   </pic:nvPicPr>
                   <pic:blipFill rotWithShape="1">
-                    <a:blip r:embed="rId24"/>
+                    <a:blip r:embed="rId25"/>
                     <a:srcRect t="1632"/>
                     <a:stretch/>
                   </pic:blipFill>
@@ -14430,7 +15810,7 @@
                     <pic:cNvPicPr/>
                   </pic:nvPicPr>
                   <pic:blipFill>
-                    <a:blip r:embed="rId25"/>
+                    <a:blip r:embed="rId26"/>
                     <a:stretch>
                       <a:fillRect/>
                     </a:stretch>
@@ -14495,7 +15875,6 @@
           <w:b/>
           <w:bCs/>
         </w:rPr>
-        <w:lastRenderedPageBreak/>
         <w:t>3.12 Al</w:t>
       </w:r>
       <w:r>
@@ -17568,6 +18947,7 @@
           <w:szCs w:val="24"/>
           <w:shd w:val="clear" w:color="auto" w:fill="FFFFFF"/>
         </w:rPr>
+        <w:lastRenderedPageBreak/>
         <w:t>acde</w:t>
       </w:r>
       <w:r>
@@ -17805,7 +19185,7 @@
         </w:rPr>
         <w:t xml:space="preserve"> Data tersebut dapat didownload di situs </w:t>
       </w:r>
-      <w:hyperlink r:id="rId26" w:history="1">
+      <w:hyperlink r:id="rId27" w:history="1">
         <w:r>
           <w:rPr>
             <w:rStyle w:val="Hyperlink"/>
@@ -18652,6 +20032,7 @@
           <w:lang w:val="id-ID" w:eastAsia="id-ID"/>
           <w14:ligatures w14:val="none"/>
         </w:rPr>
+        <w:lastRenderedPageBreak/>
         <w:t>from</w:t>
       </w:r>
       <w:r>
@@ -18717,7 +20098,6 @@
           <w:lang w:val="id-ID" w:eastAsia="id-ID"/>
           <w14:ligatures w14:val="none"/>
         </w:rPr>
-        <w:lastRenderedPageBreak/>
         <w:t>drive.mount(</w:t>
       </w:r>
       <w:r>
@@ -19681,7 +21061,17 @@
           <w:szCs w:val="24"/>
           <w:shd w:val="clear" w:color="auto" w:fill="FFFFFF"/>
         </w:rPr>
-        <w:t xml:space="preserve"> digunakan untuk mengonversi nilai menjadi string, karena item dalam daftar </w:t>
+        <w:t xml:space="preserve"> digunakan </w:t>
+      </w:r>
+      <w:r>
+        <w:rPr>
+          <w:rFonts w:ascii="Times New Roman" w:eastAsiaTheme="minorEastAsia" w:hAnsi="Times New Roman" w:cs="Times New Roman"/>
+          <w:sz w:val="24"/>
+          <w:szCs w:val="24"/>
+          <w:shd w:val="clear" w:color="auto" w:fill="FFFFFF"/>
+        </w:rPr>
+        <w:lastRenderedPageBreak/>
+        <w:t xml:space="preserve">untuk mengonversi nilai menjadi string, karena item dalam daftar </w:t>
       </w:r>
       <w:r>
         <w:rPr>
@@ -19718,7 +21108,6 @@
           <w:szCs w:val="24"/>
           <w:shd w:val="clear" w:color="auto" w:fill="FFFFFF"/>
         </w:rPr>
-        <w:lastRenderedPageBreak/>
         <w:t>Jadi , tujuan dari kode tersebut adalah untuk mengambil nilai dari dataset (DataFrame) pada setiap baris dan mengubahnya menjadi bentuk daftar yang kemudian ditambahkan ke dalam variabel ‘</w:t>
       </w:r>
       <w:r>
@@ -20619,6 +22008,7 @@
           <w:lang w:val="id-ID" w:eastAsia="id-ID"/>
           <w14:ligatures w14:val="none"/>
         </w:rPr>
+        <w:lastRenderedPageBreak/>
         <w:t xml:space="preserve">1            NaN     NaN  ...      NaN      NaN      NaN      NaN      NaN   </w:t>
       </w:r>
     </w:p>
@@ -20648,7 +22038,6 @@
           <w:lang w:val="id-ID" w:eastAsia="id-ID"/>
           <w14:ligatures w14:val="none"/>
         </w:rPr>
-        <w:lastRenderedPageBreak/>
         <w:t xml:space="preserve">2            NaN     NaN  ...      NaN      NaN      NaN      NaN      NaN   </w:t>
       </w:r>
     </w:p>
@@ -28285,7 +29674,29 @@
           <w:szCs w:val="24"/>
           <w:shd w:val="clear" w:color="auto" w:fill="F7F7F8"/>
         </w:rPr>
-        <w:t>digunakan untuk mendapatkan daftar (list) dari semua nama kolom yang ada dalam DataFrame</w:t>
+        <w:t>digunakan untuk mendapatkan daftar (</w:t>
+      </w:r>
+      <w:r>
+        <w:rPr>
+          <w:rFonts w:ascii="Times New Roman" w:hAnsi="Times New Roman" w:cs="Times New Roman"/>
+          <w:i/>
+          <w:iCs/>
+          <w:color w:val="111827"/>
+          <w:sz w:val="24"/>
+          <w:szCs w:val="24"/>
+          <w:shd w:val="clear" w:color="auto" w:fill="F7F7F8"/>
+        </w:rPr>
+        <w:t>list</w:t>
+      </w:r>
+      <w:r>
+        <w:rPr>
+          <w:rFonts w:ascii="Times New Roman" w:hAnsi="Times New Roman" w:cs="Times New Roman"/>
+          <w:color w:val="111827"/>
+          <w:sz w:val="24"/>
+          <w:szCs w:val="24"/>
+          <w:shd w:val="clear" w:color="auto" w:fill="F7F7F8"/>
+        </w:rPr>
+        <w:t>) dari semua nama kolom yang ada dalam DataFrame</w:t>
       </w:r>
       <w:r>
         <w:rPr>
@@ -40458,6 +41869,268 @@
         <w:ind w:left="0"/>
         <w:jc w:val="center"/>
         <w:rPr>
+          <w:rFonts w:ascii="Times New Roman" w:hAnsi="Times New Roman" w:cs="Times New Roman"/>
+          <w:b/>
+          <w:bCs/>
+          <w:sz w:val="24"/>
+          <w:szCs w:val="24"/>
+        </w:rPr>
+      </w:pPr>
+      <w:r>
+        <w:rPr>
+          <w:rFonts w:ascii="Times New Roman" w:hAnsi="Times New Roman" w:cs="Times New Roman"/>
+          <w:b/>
+          <w:bCs/>
+          <w:sz w:val="24"/>
+          <w:szCs w:val="24"/>
+        </w:rPr>
+        <w:t>UCAPAN TERIMA</w:t>
+      </w:r>
+      <w:r>
+        <w:rPr>
+          <w:rFonts w:ascii="Times New Roman" w:hAnsi="Times New Roman" w:cs="Times New Roman"/>
+          <w:b/>
+          <w:bCs/>
+          <w:sz w:val="24"/>
+          <w:szCs w:val="24"/>
+        </w:rPr>
+        <w:t xml:space="preserve"> </w:t>
+      </w:r>
+      <w:r>
+        <w:rPr>
+          <w:rFonts w:ascii="Times New Roman" w:hAnsi="Times New Roman" w:cs="Times New Roman"/>
+          <w:b/>
+          <w:bCs/>
+          <w:sz w:val="24"/>
+          <w:szCs w:val="24"/>
+        </w:rPr>
+        <w:t>KASIH</w:t>
+      </w:r>
+    </w:p>
+    <w:p>
+      <w:pPr>
+        <w:tabs>
+          <w:tab w:val="left" w:pos="7515"/>
+        </w:tabs>
+        <w:spacing w:line="360" w:lineRule="auto"/>
+        <w:ind w:left="0"/>
+        <w:rPr>
+          <w:rFonts w:ascii="Times New Roman" w:hAnsi="Times New Roman" w:cs="Times New Roman"/>
+          <w:sz w:val="24"/>
+          <w:szCs w:val="24"/>
+        </w:rPr>
+      </w:pPr>
+      <w:r>
+        <w:rPr>
+          <w:rFonts w:ascii="Times New Roman" w:hAnsi="Times New Roman" w:cs="Times New Roman"/>
+          <w:sz w:val="24"/>
+          <w:szCs w:val="24"/>
+        </w:rPr>
+        <w:t xml:space="preserve">Terima kasih saya ucapkan kepada </w:t>
+      </w:r>
+      <w:r>
+        <w:rPr>
+          <w:rFonts w:ascii="Times New Roman" w:hAnsi="Times New Roman" w:cs="Times New Roman"/>
+          <w:sz w:val="24"/>
+          <w:szCs w:val="24"/>
+        </w:rPr>
+        <w:t>B</w:t>
+      </w:r>
+      <w:r>
+        <w:rPr>
+          <w:rFonts w:ascii="Times New Roman" w:hAnsi="Times New Roman" w:cs="Times New Roman"/>
+          <w:sz w:val="24"/>
+          <w:szCs w:val="24"/>
+        </w:rPr>
+        <w:t>apak Syahid Abdullah, S.Si</w:t>
+      </w:r>
+      <w:r>
+        <w:rPr>
+          <w:rFonts w:ascii="Times New Roman" w:hAnsi="Times New Roman" w:cs="Times New Roman"/>
+          <w:sz w:val="24"/>
+          <w:szCs w:val="24"/>
+        </w:rPr>
+        <w:t>.</w:t>
+      </w:r>
+      <w:r>
+        <w:rPr>
+          <w:rFonts w:ascii="Times New Roman" w:hAnsi="Times New Roman" w:cs="Times New Roman"/>
+          <w:sz w:val="24"/>
+          <w:szCs w:val="24"/>
+        </w:rPr>
+        <w:t>, M.Kom</w:t>
+      </w:r>
+      <w:r>
+        <w:rPr>
+          <w:rFonts w:ascii="Times New Roman" w:hAnsi="Times New Roman" w:cs="Times New Roman"/>
+          <w:sz w:val="24"/>
+          <w:szCs w:val="24"/>
+        </w:rPr>
+        <w:t>.</w:t>
+      </w:r>
+      <w:r>
+        <w:rPr>
+          <w:rFonts w:ascii="Times New Roman" w:hAnsi="Times New Roman" w:cs="Times New Roman"/>
+          <w:sz w:val="24"/>
+          <w:szCs w:val="24"/>
+        </w:rPr>
+        <w:t xml:space="preserve"> </w:t>
+      </w:r>
+      <w:r>
+        <w:rPr>
+          <w:rFonts w:ascii="Times New Roman" w:hAnsi="Times New Roman" w:cs="Times New Roman"/>
+          <w:sz w:val="24"/>
+          <w:szCs w:val="24"/>
+        </w:rPr>
+        <w:t xml:space="preserve">yang telah memberikan pengalamannya dalam mengajarkan ilmunya kepada kami </w:t>
+      </w:r>
+      <w:r>
+        <w:rPr>
+          <w:rFonts w:ascii="Times New Roman" w:hAnsi="Times New Roman" w:cs="Times New Roman"/>
+          <w:sz w:val="24"/>
+          <w:szCs w:val="24"/>
+        </w:rPr>
+        <w:t xml:space="preserve">terutama dalam hal mata kuliah Machine Learning selam semester lima ini di </w:t>
+      </w:r>
+      <w:r>
+        <w:rPr>
+          <w:rFonts w:ascii="Times New Roman" w:hAnsi="Times New Roman" w:cs="Times New Roman"/>
+          <w:sz w:val="24"/>
+          <w:szCs w:val="24"/>
+        </w:rPr>
+        <w:t>U</w:t>
+      </w:r>
+      <w:r>
+        <w:rPr>
+          <w:rFonts w:ascii="Times New Roman" w:hAnsi="Times New Roman" w:cs="Times New Roman"/>
+          <w:sz w:val="24"/>
+          <w:szCs w:val="24"/>
+        </w:rPr>
+        <w:t>n</w:t>
+      </w:r>
+      <w:r>
+        <w:rPr>
+          <w:rFonts w:ascii="Times New Roman" w:hAnsi="Times New Roman" w:cs="Times New Roman"/>
+          <w:sz w:val="24"/>
+          <w:szCs w:val="24"/>
+        </w:rPr>
+        <w:t>i</w:t>
+      </w:r>
+      <w:r>
+        <w:rPr>
+          <w:rFonts w:ascii="Times New Roman" w:hAnsi="Times New Roman" w:cs="Times New Roman"/>
+          <w:sz w:val="24"/>
+          <w:szCs w:val="24"/>
+        </w:rPr>
+        <w:t xml:space="preserve">versitas Siber </w:t>
+      </w:r>
+      <w:r>
+        <w:rPr>
+          <w:rFonts w:ascii="Times New Roman" w:hAnsi="Times New Roman" w:cs="Times New Roman"/>
+          <w:sz w:val="24"/>
+          <w:szCs w:val="24"/>
+        </w:rPr>
+        <w:t>A</w:t>
+      </w:r>
+      <w:r>
+        <w:rPr>
+          <w:rFonts w:ascii="Times New Roman" w:hAnsi="Times New Roman" w:cs="Times New Roman"/>
+          <w:sz w:val="24"/>
+          <w:szCs w:val="24"/>
+        </w:rPr>
+        <w:t>sia</w:t>
+      </w:r>
+      <w:r>
+        <w:rPr>
+          <w:rFonts w:ascii="Times New Roman" w:hAnsi="Times New Roman" w:cs="Times New Roman"/>
+          <w:sz w:val="24"/>
+          <w:szCs w:val="24"/>
+        </w:rPr>
+        <w:t xml:space="preserve"> (UNSIA)</w:t>
+      </w:r>
+      <w:r>
+        <w:rPr>
+          <w:rFonts w:ascii="Times New Roman" w:hAnsi="Times New Roman" w:cs="Times New Roman"/>
+          <w:sz w:val="24"/>
+          <w:szCs w:val="24"/>
+        </w:rPr>
+        <w:t xml:space="preserve">. Saya sangat bangga dengan cara menyampaikan materi pembelajaran baik secara sinkron maupun asinkron. Di sini kami telah mempelajari materi yang telah diajarkan dari pertemuan ke-1 yaitu mempelajari tentang Konsep Machine Learning, pada pertemuan ke-2 membahas tentang Supervised dan Unsupervised Learning, kemudian pada sesi ke-3 membahas tentang Praproses Data, pada sesi ke-4 belajar tentang Supervised Learning: Regresi Linear Sederhana, </w:t>
+      </w:r>
+      <w:r>
+        <w:rPr>
+          <w:rFonts w:ascii="Times New Roman" w:hAnsi="Times New Roman" w:cs="Times New Roman"/>
+          <w:sz w:val="24"/>
+          <w:szCs w:val="24"/>
+        </w:rPr>
+        <w:t xml:space="preserve">lanjut pada pertemuan ke-5 membahas tentang Supervised Learning: Naïve Bayes, kemudian pada sesi ke-6 kita belajar tentang Supervised Learning: KNN (K-Nearest Neighbor), pada pertemuan ke-7 membahas tentang Supervised Learning: SVM (Support Vector Machine), kemudian kita lanjut pada Ujuan Tengah Semester (UTS) yang diadakan pada pertemuan ke delapan. Pada pertemuan ke-9 kita lanjut ke sesi berikutnya yaitu membahas tentang Unsupervised Learning: K-Means Clustering, pada sesi berikutnya yaitu pertemuan ke-10 membahas tentang Unsupervised Learning: Hierarchical Clustering, kemudian melangkah ke sesi-11 membahas tentang Aturan asosiasi (Algoritma Apriori), pada </w:t>
+      </w:r>
+      <w:r>
+        <w:rPr>
+          <w:rFonts w:ascii="Times New Roman" w:hAnsi="Times New Roman" w:cs="Times New Roman"/>
+          <w:sz w:val="24"/>
+          <w:szCs w:val="24"/>
+        </w:rPr>
+        <w:lastRenderedPageBreak/>
+        <w:t xml:space="preserve">sesi ke-12 </w:t>
+      </w:r>
+      <w:r>
+        <w:rPr>
+          <w:rFonts w:ascii="Times New Roman" w:hAnsi="Times New Roman" w:cs="Times New Roman"/>
+          <w:sz w:val="24"/>
+          <w:szCs w:val="24"/>
+        </w:rPr>
+        <w:t xml:space="preserve">ada Artificial Neural Network (ANN)/Jaringan Syaraf Tiruan, selanjutnya pada sesi ke-13 belajar tentang Reinforcement Learning, Principal Component Analysis (PCA) diajarkan pada sesi ke14, dan pada pertemuan terakhir yaitu sesi ke-15 kita belajar mengenai Studi Kasus Machine Learning. </w:t>
+      </w:r>
+      <w:r>
+        <w:rPr>
+          <w:rFonts w:ascii="Times New Roman" w:hAnsi="Times New Roman" w:cs="Times New Roman"/>
+          <w:sz w:val="24"/>
+          <w:szCs w:val="24"/>
+        </w:rPr>
+        <w:t xml:space="preserve">Namun masih ada lagi pertemuan yang paling kita nanti yaitu pada sesi ke-16 kita mengadakan Ujian Akhir semester (UAS). </w:t>
+      </w:r>
+      <w:r>
+        <w:rPr>
+          <w:rFonts w:ascii="Times New Roman" w:hAnsi="Times New Roman" w:cs="Times New Roman"/>
+          <w:sz w:val="24"/>
+          <w:szCs w:val="24"/>
+        </w:rPr>
+        <w:t xml:space="preserve">Tidak lupa juga saya ucapkan rasa terima kasih yang banyak kepada Bapak Ikhwani Saputra, S.Kom., M.Kom. selaku dosen pembimbing dan semua teman-teman yang telah membantu </w:t>
+      </w:r>
+      <w:r>
+        <w:rPr>
+          <w:rFonts w:ascii="Times New Roman" w:hAnsi="Times New Roman" w:cs="Times New Roman"/>
+          <w:sz w:val="24"/>
+          <w:szCs w:val="24"/>
+        </w:rPr>
+        <w:t>dalam menyelesaikan</w:t>
+      </w:r>
+      <w:r>
+        <w:rPr>
+          <w:rFonts w:ascii="Times New Roman" w:hAnsi="Times New Roman" w:cs="Times New Roman"/>
+          <w:sz w:val="24"/>
+          <w:szCs w:val="24"/>
+        </w:rPr>
+        <w:t xml:space="preserve"> laporan penelitian ini. </w:t>
+      </w:r>
+      <w:r>
+        <w:rPr>
+          <w:rFonts w:ascii="Times New Roman" w:hAnsi="Times New Roman" w:cs="Times New Roman"/>
+          <w:sz w:val="24"/>
+          <w:szCs w:val="24"/>
+        </w:rPr>
+        <w:t xml:space="preserve">Kami sangat senang dengan adanya diskusi yang diadakan pada setiap sesinya beserta praktikum-praktikum yang telah dilakukan menggunakan aplikasi Google Collab, semoga kita bisa bertemu pada semester berikutnya. </w:t>
+      </w:r>
+    </w:p>
+    <w:p>
+      <w:pPr>
+        <w:tabs>
+          <w:tab w:val="left" w:pos="7515"/>
+        </w:tabs>
+        <w:spacing w:line="360" w:lineRule="auto"/>
+        <w:ind w:left="0"/>
+        <w:jc w:val="center"/>
+        <w:rPr>
           <w:rFonts w:asciiTheme="majorBidi" w:hAnsiTheme="majorBidi" w:cstheme="majorBidi"/>
           <w:b/>
           <w:bCs/>
@@ -40543,7 +42216,7 @@
         </w:rPr>
         <w:t>UniversitasSiberAsia:</w:t>
       </w:r>
-      <w:hyperlink r:id="rId27" w:history="1">
+      <w:hyperlink r:id="rId28" w:history="1">
         <w:r>
           <w:rPr>
             <w:rStyle w:val="Hyperlink"/>
@@ -40690,7 +42363,7 @@
         </w:rPr>
         <w:t xml:space="preserve">. Diambil kembali dari kagle: </w:t>
       </w:r>
-      <w:hyperlink r:id="rId28" w:history="1">
+      <w:hyperlink r:id="rId29" w:history="1">
         <w:r>
           <w:rPr>
             <w:rStyle w:val="Hyperlink"/>
@@ -40770,7 +42443,7 @@
         </w:rPr>
         <w:t xml:space="preserve">. Diambil kembali dari Trivusi: </w:t>
       </w:r>
-      <w:hyperlink r:id="rId29" w:history="1">
+      <w:hyperlink r:id="rId30" w:history="1">
         <w:r>
           <w:rPr>
             <w:rStyle w:val="Hyperlink"/>
@@ -40804,6 +42477,86 @@
     </w:p>
     <w:p>
       <w:pPr>
+        <w:pStyle w:val="Bibliografi"/>
+        <w:ind w:left="284" w:hanging="294"/>
+        <w:rPr>
+          <w:rFonts w:ascii="Times New Roman" w:hAnsi="Times New Roman" w:cs="Times New Roman"/>
+          <w:noProof/>
+          <w:sz w:val="24"/>
+          <w:szCs w:val="24"/>
+        </w:rPr>
+      </w:pPr>
+      <w:r>
+        <w:rPr>
+          <w:rFonts w:ascii="Times New Roman" w:hAnsi="Times New Roman" w:cs="Times New Roman"/>
+          <w:sz w:val="24"/>
+          <w:szCs w:val="24"/>
+        </w:rPr>
+        <w:t xml:space="preserve">5. </w:t>
+      </w:r>
+      <w:r>
+        <w:rPr>
+          <w:rFonts w:ascii="Times New Roman" w:hAnsi="Times New Roman" w:cs="Times New Roman"/>
+          <w:noProof/>
+          <w:sz w:val="24"/>
+          <w:szCs w:val="24"/>
+        </w:rPr>
+        <w:t xml:space="preserve">ilmuskripsi. (2016, Juni 30). </w:t>
+      </w:r>
+      <w:r>
+        <w:rPr>
+          <w:rFonts w:ascii="Times New Roman" w:hAnsi="Times New Roman" w:cs="Times New Roman"/>
+          <w:i/>
+          <w:iCs/>
+          <w:noProof/>
+          <w:sz w:val="24"/>
+          <w:szCs w:val="24"/>
+        </w:rPr>
+        <w:t>Association Rules</w:t>
+      </w:r>
+      <w:r>
+        <w:rPr>
+          <w:rFonts w:ascii="Times New Roman" w:hAnsi="Times New Roman" w:cs="Times New Roman"/>
+          <w:noProof/>
+          <w:sz w:val="24"/>
+          <w:szCs w:val="24"/>
+        </w:rPr>
+        <w:t xml:space="preserve">. Diambil kembali dari ilmuskripsi.com: </w:t>
+      </w:r>
+      <w:hyperlink r:id="rId31" w:history="1">
+        <w:r>
+          <w:rPr>
+            <w:rStyle w:val="Hyperlink"/>
+            <w:rFonts w:ascii="Times New Roman" w:hAnsi="Times New Roman" w:cs="Times New Roman"/>
+            <w:noProof/>
+            <w:sz w:val="24"/>
+            <w:szCs w:val="24"/>
+          </w:rPr>
+          <w:t>https://www.ilmuskripsi.com/2016/06/association-rules.html</w:t>
+        </w:r>
+      </w:hyperlink>
+      <w:r>
+        <w:rPr>
+          <w:rFonts w:ascii="Times New Roman" w:hAnsi="Times New Roman" w:cs="Times New Roman"/>
+          <w:noProof/>
+          <w:sz w:val="24"/>
+          <w:szCs w:val="24"/>
+        </w:rPr>
+        <w:t>. Diakses pada 23 Juli 2023.</w:t>
+      </w:r>
+    </w:p>
+    <w:p>
+      <w:pPr>
+        <w:ind w:left="284" w:hanging="294"/>
+        <w:rPr>
+          <w:rFonts w:ascii="Times New Roman" w:hAnsi="Times New Roman" w:cs="Times New Roman"/>
+          <w:sz w:val="24"/>
+          <w:szCs w:val="24"/>
+        </w:rPr>
+      </w:pPr>
+    </w:p>
+    <w:p>
+      <w:pPr>
         <w:ind w:left="0"/>
         <w:rPr>
           <w:rFonts w:ascii="Times New Roman" w:hAnsi="Times New Roman" w:cs="Times New Roman"/>
@@ -40811,14 +42564,6 @@
           <w:szCs w:val="24"/>
         </w:rPr>
       </w:pPr>
-      <w:r>
-        <w:rPr>
-          <w:rFonts w:ascii="Times New Roman" w:hAnsi="Times New Roman" w:cs="Times New Roman"/>
-          <w:sz w:val="24"/>
-          <w:szCs w:val="24"/>
-        </w:rPr>
-        <w:t xml:space="preserve">5. </w:t>
-      </w:r>
     </w:p>
     <w:p>
       <w:pPr>
@@ -40840,6 +42585,8 @@
         </w:rPr>
       </w:pPr>
     </w:p>
+    <w:p/>
+    <w:p/>
     <w:p>
       <w:pPr>
         <w:ind w:left="0"/>
@@ -40850,604 +42597,1098 @@
         </w:rPr>
       </w:pPr>
     </w:p>
-    <w:sdt>
-      <w:sdtPr>
-        <w:id w:val="1058057816"/>
-        <w:docPartObj>
-          <w:docPartGallery w:val="Bibliographies"/>
-          <w:docPartUnique/>
-        </w:docPartObj>
-      </w:sdtPr>
-      <w:sdtEndPr>
-        <w:rPr>
-          <w:rFonts w:asciiTheme="minorHAnsi" w:eastAsiaTheme="minorHAnsi" w:hAnsiTheme="minorHAnsi" w:cstheme="minorBidi"/>
-          <w:color w:val="auto"/>
-          <w:kern w:val="2"/>
-          <w:sz w:val="22"/>
-          <w:szCs w:val="22"/>
-          <w:lang w:val="en-US" w:eastAsia="en-US"/>
-        </w:rPr>
-      </w:sdtEndPr>
-      <w:sdtContent>
-        <w:p>
-          <w:pPr>
-            <w:pStyle w:val="Judul1"/>
-          </w:pPr>
-          <w:r>
-            <w:t>Referensi</w:t>
-          </w:r>
-        </w:p>
-        <w:sdt>
-          <w:sdtPr>
-            <w:id w:val="-573587230"/>
-            <w:bibliography/>
-          </w:sdtPr>
-          <w:sdtContent>
-            <w:p>
-              <w:pPr>
-                <w:pStyle w:val="Bibliografi"/>
-                <w:ind w:left="720" w:hanging="720"/>
-                <w:rPr>
-                  <w:noProof/>
-                  <w:kern w:val="0"/>
-                  <w:sz w:val="24"/>
-                  <w:szCs w:val="24"/>
-                  <w14:ligatures w14:val="none"/>
-                </w:rPr>
-              </w:pPr>
-              <w:r>
-                <w:fldChar w:fldCharType="begin"/>
-              </w:r>
-              <w:r>
-                <w:instrText>BIBLIOGRAPHY</w:instrText>
-              </w:r>
-              <w:r>
-                <w:fldChar w:fldCharType="separate"/>
-              </w:r>
-              <w:r>
-                <w:rPr>
-                  <w:noProof/>
-                </w:rPr>
-                <w:t xml:space="preserve">Adi, A. S. (2021, Maret 5). </w:t>
-              </w:r>
-              <w:r>
-                <w:rPr>
-                  <w:i/>
-                  <w:iCs/>
-                  <w:noProof/>
-                </w:rPr>
-                <w:t>Konsep Dasar Convolutional Neural Network (CNN)</w:t>
-              </w:r>
-              <w:r>
-                <w:rPr>
-                  <w:noProof/>
-                </w:rPr>
-                <w:t>. Diambil kembali dari Warung Sains Teknologi: https://warstek.com/convolutional-neural-network/</w:t>
-              </w:r>
-            </w:p>
-            <w:p>
-              <w:pPr>
-                <w:pStyle w:val="Bibliografi"/>
-                <w:ind w:left="720" w:hanging="720"/>
-                <w:rPr>
-                  <w:noProof/>
-                </w:rPr>
-              </w:pPr>
-              <w:r>
-                <w:rPr>
-                  <w:noProof/>
-                </w:rPr>
-                <w:t xml:space="preserve">Cinthya. (2021, Oktober 18). </w:t>
-              </w:r>
-              <w:r>
-                <w:rPr>
-                  <w:i/>
-                  <w:iCs/>
-                  <w:noProof/>
-                </w:rPr>
-                <w:t>Perencanaan Penjualan dan Operasi: Pengertian dan Cara Membuatnya</w:t>
-              </w:r>
-              <w:r>
-                <w:rPr>
-                  <w:noProof/>
-                </w:rPr>
-                <w:t>. Diambil kembali dari Accurate: https://accurate.id/marketing-manajemen/perencanaan-penjualan-dan-operasi/</w:t>
-              </w:r>
-            </w:p>
-            <w:p>
-              <w:pPr>
-                <w:pStyle w:val="Bibliografi"/>
-                <w:ind w:left="720" w:hanging="720"/>
-                <w:rPr>
-                  <w:noProof/>
-                </w:rPr>
-              </w:pPr>
-              <w:r>
-                <w:rPr>
-                  <w:noProof/>
-                </w:rPr>
-                <w:t xml:space="preserve">Cinthya. (2022, November 30). </w:t>
-              </w:r>
-              <w:r>
-                <w:rPr>
-                  <w:i/>
-                  <w:iCs/>
-                  <w:noProof/>
-                </w:rPr>
-                <w:t>Apa Itu Target Penjualan?Ini Pengertian dan Jenis-jenisnya!</w:t>
-              </w:r>
-              <w:r>
-                <w:rPr>
-                  <w:noProof/>
-                </w:rPr>
-                <w:t xml:space="preserve"> Diambil kembali dari Accurate: https://accurate.id/marketing-manajemen/target-penjualan/</w:t>
-              </w:r>
-            </w:p>
-            <w:p>
-              <w:pPr>
-                <w:pStyle w:val="Bibliografi"/>
-                <w:ind w:left="720" w:hanging="720"/>
-                <w:rPr>
-                  <w:noProof/>
-                </w:rPr>
-              </w:pPr>
-              <w:r>
-                <w:rPr>
-                  <w:noProof/>
-                </w:rPr>
-                <w:t xml:space="preserve">Deep Learning . (2023). Dalam M. Catur Nugroho S.Kom., </w:t>
-              </w:r>
-              <w:r>
-                <w:rPr>
-                  <w:i/>
-                  <w:iCs/>
-                  <w:noProof/>
-                </w:rPr>
-                <w:t>Sesi-1 Pengenalan</w:t>
-              </w:r>
-              <w:r>
-                <w:rPr>
-                  <w:noProof/>
-                </w:rPr>
-                <w:t xml:space="preserve"> (hal. 1-19). Jakarta: UNSIA.</w:t>
-              </w:r>
-            </w:p>
-            <w:p>
-              <w:pPr>
-                <w:pStyle w:val="Bibliografi"/>
-                <w:ind w:left="720" w:hanging="720"/>
-                <w:rPr>
-                  <w:noProof/>
-                </w:rPr>
-              </w:pPr>
-              <w:r>
-                <w:rPr>
-                  <w:noProof/>
-                </w:rPr>
-                <w:t xml:space="preserve">Deep Learning. (2023). Dalam M. Catur Nugroho S.Kom., </w:t>
-              </w:r>
-              <w:r>
-                <w:rPr>
-                  <w:i/>
-                  <w:iCs/>
-                  <w:noProof/>
-                </w:rPr>
-                <w:t>Pertemuan 2 Jaringan Saraf Tiruan</w:t>
-              </w:r>
-              <w:r>
-                <w:rPr>
-                  <w:noProof/>
-                </w:rPr>
-                <w:t xml:space="preserve"> (hal. 1-33). Jakarta: UNSIA.</w:t>
-              </w:r>
-            </w:p>
-            <w:p>
-              <w:pPr>
-                <w:pStyle w:val="Bibliografi"/>
-                <w:ind w:left="720" w:hanging="720"/>
-                <w:rPr>
-                  <w:noProof/>
-                </w:rPr>
-              </w:pPr>
-              <w:r>
-                <w:rPr>
-                  <w:noProof/>
-                </w:rPr>
-                <w:t xml:space="preserve">Deep Learning. (2023). Dalam S. M. Catur Nugroho, </w:t>
-              </w:r>
-              <w:r>
-                <w:rPr>
-                  <w:i/>
-                  <w:iCs/>
-                  <w:noProof/>
-                </w:rPr>
-                <w:t>Sesi 3 Convolutional Neural Network</w:t>
-              </w:r>
-              <w:r>
-                <w:rPr>
-                  <w:noProof/>
-                </w:rPr>
-                <w:t xml:space="preserve"> (hal. 1-12). Jakarta: UNSIA.</w:t>
-              </w:r>
-            </w:p>
-            <w:p>
-              <w:pPr>
-                <w:pStyle w:val="Bibliografi"/>
-                <w:ind w:left="720" w:hanging="720"/>
-                <w:rPr>
-                  <w:noProof/>
-                </w:rPr>
-              </w:pPr>
-              <w:r>
-                <w:rPr>
-                  <w:noProof/>
-                </w:rPr>
-                <w:t xml:space="preserve">Deep Learning. (2023). Dalam S. M. Catur Nugroho, </w:t>
-              </w:r>
-              <w:r>
-                <w:rPr>
-                  <w:i/>
-                  <w:iCs/>
-                  <w:noProof/>
-                </w:rPr>
-                <w:t>Sesi 4 Deep Unsupervised Learning</w:t>
-              </w:r>
-              <w:r>
-                <w:rPr>
-                  <w:noProof/>
-                </w:rPr>
-                <w:t xml:space="preserve"> (hal. 1-11). Jakarta: UNSIA.</w:t>
-              </w:r>
-            </w:p>
-            <w:p>
-              <w:pPr>
-                <w:pStyle w:val="Bibliografi"/>
-                <w:ind w:left="720" w:hanging="720"/>
-                <w:rPr>
-                  <w:noProof/>
-                </w:rPr>
-              </w:pPr>
-              <w:r>
-                <w:rPr>
-                  <w:noProof/>
-                </w:rPr>
-                <w:t xml:space="preserve">Dr. H.Muh. Saleh Melawat, S. M. (2019). </w:t>
-              </w:r>
-              <w:r>
-                <w:rPr>
-                  <w:i/>
-                  <w:iCs/>
-                  <w:noProof/>
-                </w:rPr>
-                <w:t>Kewirausahaan Pendidikan.</w:t>
-              </w:r>
-              <w:r>
-                <w:rPr>
-                  <w:noProof/>
-                </w:rPr>
-                <w:t xml:space="preserve"> Yogyakarta: CV BUDI UTAMA.</w:t>
-              </w:r>
-            </w:p>
-            <w:p>
-              <w:pPr>
-                <w:pStyle w:val="Bibliografi"/>
-                <w:ind w:left="720" w:hanging="720"/>
-                <w:rPr>
-                  <w:noProof/>
-                </w:rPr>
-              </w:pPr>
-              <w:r>
-                <w:rPr>
-                  <w:noProof/>
-                </w:rPr>
-                <w:t xml:space="preserve">Dr. Suyanto, S. M. (2019). </w:t>
-              </w:r>
-              <w:r>
-                <w:rPr>
-                  <w:i/>
-                  <w:iCs/>
-                  <w:noProof/>
-                </w:rPr>
-                <w:t>Deep Learning Modernisasi Machine Learning untuk Big Data.</w:t>
-              </w:r>
-              <w:r>
-                <w:rPr>
-                  <w:noProof/>
-                </w:rPr>
-                <w:t xml:space="preserve"> Bandung: INFORMATIKA.</w:t>
-              </w:r>
-            </w:p>
-            <w:p>
-              <w:pPr>
-                <w:pStyle w:val="Bibliografi"/>
-                <w:ind w:left="720" w:hanging="720"/>
-                <w:rPr>
-                  <w:noProof/>
-                </w:rPr>
-              </w:pPr>
-              <w:r>
-                <w:rPr>
-                  <w:noProof/>
-                </w:rPr>
-                <w:t xml:space="preserve">Hidayat, R. (2023, April 12). </w:t>
-              </w:r>
-              <w:r>
-                <w:rPr>
-                  <w:i/>
-                  <w:iCs/>
-                  <w:noProof/>
-                </w:rPr>
-                <w:t xml:space="preserve">Pengertian Kewirausahaan Dan Wirausaha Menurut Para Ahli </w:t>
-              </w:r>
-              <w:r>
-                <w:rPr>
-                  <w:noProof/>
-                </w:rPr>
-                <w:t>. Diambil kembali dari Kita Punya: https://www.kitapunya.net/pengertian-kewirausahaan-dan-wirausaha-menurut-para-ahli/#1_Menurut_Pandangan_para_Ekonom</w:t>
-              </w:r>
-            </w:p>
-            <w:p>
-              <w:pPr>
-                <w:pStyle w:val="Bibliografi"/>
-                <w:ind w:left="720" w:hanging="720"/>
-                <w:rPr>
-                  <w:noProof/>
-                </w:rPr>
-              </w:pPr>
-              <w:r>
-                <w:rPr>
-                  <w:noProof/>
-                </w:rPr>
-                <w:t xml:space="preserve">Indra, I. (2022, Juni 27). </w:t>
-              </w:r>
-              <w:r>
-                <w:rPr>
-                  <w:i/>
-                  <w:iCs/>
-                  <w:noProof/>
-                </w:rPr>
-                <w:t>8 Strategi Pemasaran Produk Terbaik dan Contoh Penerapannya</w:t>
-              </w:r>
-              <w:r>
-                <w:rPr>
-                  <w:noProof/>
-                </w:rPr>
-                <w:t>. Diambil kembali dari Niagahoster: https://www.niagahoster.co.id/blog/strategi-pemasaran-produk/</w:t>
-              </w:r>
-            </w:p>
-            <w:p>
-              <w:pPr>
-                <w:pStyle w:val="Bibliografi"/>
-                <w:ind w:left="720" w:hanging="720"/>
-                <w:rPr>
-                  <w:noProof/>
-                </w:rPr>
-              </w:pPr>
-              <w:r>
-                <w:rPr>
-                  <w:noProof/>
-                </w:rPr>
-                <w:t xml:space="preserve">Irwansyah Saputra, D. A. (2021). </w:t>
-              </w:r>
-              <w:r>
-                <w:rPr>
-                  <w:i/>
-                  <w:iCs/>
-                  <w:noProof/>
-                </w:rPr>
-                <w:t>Machine Learning Untuk Pemula.</w:t>
-              </w:r>
-              <w:r>
-                <w:rPr>
-                  <w:noProof/>
-                </w:rPr>
-                <w:t xml:space="preserve"> Bandung: Informatika.</w:t>
-              </w:r>
-            </w:p>
-            <w:p>
-              <w:pPr>
-                <w:pStyle w:val="Bibliografi"/>
-                <w:ind w:left="720" w:hanging="720"/>
-                <w:rPr>
-                  <w:noProof/>
-                </w:rPr>
-              </w:pPr>
-              <w:r>
-                <w:rPr>
-                  <w:noProof/>
-                </w:rPr>
-                <w:t xml:space="preserve">Mulyawan, R. (2023, Mei 16). </w:t>
-              </w:r>
-              <w:r>
-                <w:rPr>
-                  <w:i/>
-                  <w:iCs/>
-                  <w:noProof/>
-                </w:rPr>
-                <w:t>Pengertian ANN (Artificial Neural Network): Cara Kerja, Fungsi dan Jenisnya</w:t>
-              </w:r>
-              <w:r>
-                <w:rPr>
-                  <w:noProof/>
-                </w:rPr>
-                <w:t>. Diambil kembali dari RifkiMulyawan.com: https://rifqimulyawan.com/blog/pengertian-ann/</w:t>
-              </w:r>
-            </w:p>
-            <w:p>
-              <w:pPr>
-                <w:pStyle w:val="Bibliografi"/>
-                <w:ind w:left="720" w:hanging="720"/>
-                <w:rPr>
-                  <w:noProof/>
-                </w:rPr>
-              </w:pPr>
-              <w:r>
-                <w:rPr>
-                  <w:noProof/>
-                </w:rPr>
-                <w:t xml:space="preserve">Nasrullah, I. (2019, Juli 16). </w:t>
-              </w:r>
-              <w:r>
-                <w:rPr>
-                  <w:i/>
-                  <w:iCs/>
-                  <w:noProof/>
-                </w:rPr>
-                <w:t>Groceries Market Basket Dataset</w:t>
-              </w:r>
-              <w:r>
-                <w:rPr>
-                  <w:noProof/>
-                </w:rPr>
-                <w:t>. Diambil kembali dari kagle: https://www.kaggle.com/datasets/irfanasrullah/groceries</w:t>
-              </w:r>
-            </w:p>
-            <w:p>
-              <w:pPr>
-                <w:pStyle w:val="Bibliografi"/>
-                <w:ind w:left="720" w:hanging="720"/>
-                <w:rPr>
-                  <w:noProof/>
-                </w:rPr>
-              </w:pPr>
-              <w:r>
-                <w:rPr>
-                  <w:i/>
-                  <w:iCs/>
-                  <w:noProof/>
-                </w:rPr>
-                <w:t>Pengertian E-Commerce beserta Jenis, Contoh, dan Manfaatnya</w:t>
-              </w:r>
-              <w:r>
-                <w:rPr>
-                  <w:noProof/>
-                </w:rPr>
-                <w:t>. (2022, September 26). Diambil kembali dari KOMPAS.com: https://tekno.kompas.com/read/2022/09/26/10150007/pengertian-e-commerce-beserta-jenis-contoh-dan-manfaatnya?page=2</w:t>
-              </w:r>
-            </w:p>
-            <w:p>
-              <w:pPr>
-                <w:pStyle w:val="Bibliografi"/>
-                <w:ind w:left="720" w:hanging="720"/>
-                <w:rPr>
-                  <w:noProof/>
-                </w:rPr>
-              </w:pPr>
-              <w:r>
-                <w:rPr>
-                  <w:i/>
-                  <w:iCs/>
-                  <w:noProof/>
-                </w:rPr>
-                <w:t>Pengertian Modal Usaha (Berbagai Menurut Para Ahli)</w:t>
-              </w:r>
-              <w:r>
-                <w:rPr>
-                  <w:noProof/>
-                </w:rPr>
-                <w:t>. (2022, Juli 22). Diambil kembali dari Bisa Bisnis: https://www.bisabisnis.id/pengertian-modal-usaha/</w:t>
-              </w:r>
-            </w:p>
-            <w:p>
-              <w:pPr>
-                <w:pStyle w:val="Bibliografi"/>
-                <w:ind w:left="720" w:hanging="720"/>
-                <w:rPr>
-                  <w:noProof/>
-                </w:rPr>
-              </w:pPr>
-              <w:r>
-                <w:rPr>
-                  <w:noProof/>
-                </w:rPr>
-                <w:t xml:space="preserve">Priharto, S. (t.thn.). </w:t>
-              </w:r>
-              <w:r>
-                <w:rPr>
-                  <w:i/>
-                  <w:iCs/>
-                  <w:noProof/>
-                </w:rPr>
-                <w:t>10 Strategi Penjualan dan Cara Melakukan Perencanaan Strategi Penjualan</w:t>
-              </w:r>
-              <w:r>
-                <w:rPr>
-                  <w:noProof/>
-                </w:rPr>
-                <w:t>. Diambil kembali dari Kledo.com: https://kledo.com/blog/perencanaan-strategi-penjualan/</w:t>
-              </w:r>
-            </w:p>
-            <w:p>
-              <w:pPr>
-                <w:pStyle w:val="Bibliografi"/>
-                <w:ind w:left="720" w:hanging="720"/>
-                <w:rPr>
-                  <w:noProof/>
-                </w:rPr>
-              </w:pPr>
-              <w:r>
-                <w:rPr>
-                  <w:noProof/>
-                </w:rPr>
-                <w:t xml:space="preserve">Syahid Abdullah, S. M. (2023, Juni 28). </w:t>
-              </w:r>
-              <w:r>
-                <w:rPr>
-                  <w:i/>
-                  <w:iCs/>
-                  <w:noProof/>
-                </w:rPr>
-                <w:t>Machine Learning</w:t>
-              </w:r>
-              <w:r>
-                <w:rPr>
-                  <w:noProof/>
-                </w:rPr>
-                <w:t>. Diambil kembali dari Edlink Universitas Siber Asia: https://api.edlink.id/api/v1.4/media/download/eyJpdiI6IlBDc0MwYkZoUm0ram40cnRRQUZrRlE9PSIsInZhbHVlIjoia1hrN0NlQUFvakM1aTFLejZNVVJ2dz09IiwibWFjIjoiZjYyZjZiZGQxODM2Yjk0MTdhMzkxMjRlMzNkM2ZiNWNiNGFiMjM3MDMyNTczZjViNzU1NDM0YzU4MDU0YzUyMSJ9</w:t>
-              </w:r>
-            </w:p>
-            <w:p>
-              <w:pPr>
-                <w:pStyle w:val="Bibliografi"/>
-                <w:ind w:left="720" w:hanging="720"/>
-                <w:rPr>
-                  <w:noProof/>
-                </w:rPr>
-              </w:pPr>
-              <w:r>
-                <w:rPr>
-                  <w:noProof/>
-                </w:rPr>
-                <w:t xml:space="preserve">Trivusi. (2022, September 17). </w:t>
-              </w:r>
-              <w:r>
-                <w:rPr>
-                  <w:i/>
-                  <w:iCs/>
-                  <w:noProof/>
-                </w:rPr>
-                <w:t>Algoritma Apriori: Pengertian, Cara Kerja, Kelebihan, dan Kekurangannya</w:t>
-              </w:r>
-              <w:r>
-                <w:rPr>
-                  <w:noProof/>
-                </w:rPr>
-                <w:t>. Diambil kembali dari Trivusi: https://www.trivusi.web.id/2022/08/algoritma-apriori.html</w:t>
-              </w:r>
-            </w:p>
-            <w:p>
-              <w:r>
-                <w:rPr>
-                  <w:b/>
-                  <w:bCs/>
-                </w:rPr>
-                <w:fldChar w:fldCharType="end"/>
-              </w:r>
-            </w:p>
-          </w:sdtContent>
-        </w:sdt>
-      </w:sdtContent>
-    </w:sdt>
+    <w:p>
+      <w:pPr>
+        <w:ind w:left="0"/>
+        <w:rPr>
+          <w:rFonts w:ascii="Times New Roman" w:hAnsi="Times New Roman" w:cs="Times New Roman"/>
+          <w:sz w:val="24"/>
+          <w:szCs w:val="24"/>
+        </w:rPr>
+      </w:pPr>
+    </w:p>
+    <w:p>
+      <w:pPr>
+        <w:ind w:left="0"/>
+        <w:rPr>
+          <w:rFonts w:ascii="Times New Roman" w:hAnsi="Times New Roman" w:cs="Times New Roman"/>
+          <w:sz w:val="24"/>
+          <w:szCs w:val="24"/>
+        </w:rPr>
+      </w:pPr>
+    </w:p>
+    <w:p>
+      <w:pPr>
+        <w:ind w:left="0"/>
+        <w:rPr>
+          <w:rFonts w:ascii="Times New Roman" w:hAnsi="Times New Roman" w:cs="Times New Roman"/>
+          <w:sz w:val="24"/>
+          <w:szCs w:val="24"/>
+        </w:rPr>
+      </w:pPr>
+    </w:p>
+    <w:p>
+      <w:pPr>
+        <w:ind w:left="0"/>
+        <w:rPr>
+          <w:rFonts w:ascii="Times New Roman" w:hAnsi="Times New Roman" w:cs="Times New Roman"/>
+          <w:sz w:val="24"/>
+          <w:szCs w:val="24"/>
+        </w:rPr>
+      </w:pPr>
+    </w:p>
+    <w:p>
+      <w:pPr>
+        <w:ind w:left="0"/>
+        <w:rPr>
+          <w:rFonts w:ascii="Times New Roman" w:hAnsi="Times New Roman" w:cs="Times New Roman"/>
+          <w:sz w:val="24"/>
+          <w:szCs w:val="24"/>
+        </w:rPr>
+      </w:pPr>
+    </w:p>
+    <w:p>
+      <w:pPr>
+        <w:ind w:left="0"/>
+        <w:jc w:val="center"/>
+        <w:rPr>
+          <w:rFonts w:ascii="Times New Roman" w:hAnsi="Times New Roman" w:cs="Times New Roman"/>
+          <w:sz w:val="24"/>
+          <w:szCs w:val="24"/>
+        </w:rPr>
+      </w:pPr>
+      <w:r>
+        <w:rPr>
+          <w:rFonts w:ascii="Times New Roman" w:hAnsi="Times New Roman" w:cs="Times New Roman"/>
+          <w:noProof/>
+          <w:sz w:val="24"/>
+          <w:szCs w:val="24"/>
+        </w:rPr>
+        <w:lastRenderedPageBreak/>
+        <mc:AlternateContent>
+          <mc:Choice Requires="wps">
+            <w:drawing>
+              <wp:anchor distT="0" distB="0" distL="114300" distR="114300" simplePos="0" relativeHeight="251708416" behindDoc="0" locked="0" layoutInCell="1" allowOverlap="1" wp14:anchorId="639B99AF" wp14:editId="6E41D124">
+                <wp:simplePos x="0" y="0"/>
+                <wp:positionH relativeFrom="column">
+                  <wp:posOffset>1731027</wp:posOffset>
+                </wp:positionH>
+                <wp:positionV relativeFrom="paragraph">
+                  <wp:posOffset>1410430</wp:posOffset>
+                </wp:positionV>
+                <wp:extent cx="2242159" cy="455112"/>
+                <wp:effectExtent l="0" t="0" r="0" b="2540"/>
+                <wp:wrapNone/>
+                <wp:docPr id="899534269" name="Kotak Teks 2"/>
+                <wp:cNvGraphicFramePr/>
+                <a:graphic xmlns:a="http://schemas.openxmlformats.org/drawingml/2006/main">
+                  <a:graphicData uri="http://schemas.microsoft.com/office/word/2010/wordprocessingShape">
+                    <wps:wsp>
+                      <wps:cNvSpPr txBox="1"/>
+                      <wps:spPr>
+                        <a:xfrm>
+                          <a:off x="0" y="0"/>
+                          <a:ext cx="2242159" cy="455112"/>
+                        </a:xfrm>
+                        <a:prstGeom prst="rect">
+                          <a:avLst/>
+                        </a:prstGeom>
+                        <a:noFill/>
+                        <a:ln w="6350">
+                          <a:noFill/>
+                        </a:ln>
+                      </wps:spPr>
+                      <wps:txbx>
+                        <w:txbxContent>
+                          <w:p>
+                            <w:pPr>
+                              <w:ind w:left="0"/>
+                              <w:jc w:val="center"/>
+                              <w:rPr>
+                                <w:rFonts w:ascii="Times New Roman" w:hAnsi="Times New Roman" w:cs="Times New Roman"/>
+                                <w:color w:val="66FFFF"/>
+                                <w:sz w:val="44"/>
+                                <w:szCs w:val="44"/>
+                              </w:rPr>
+                            </w:pPr>
+                            <w:r>
+                              <w:rPr>
+                                <w:rFonts w:ascii="Times New Roman" w:hAnsi="Times New Roman" w:cs="Times New Roman"/>
+                                <w:color w:val="66FFFF"/>
+                                <w:sz w:val="44"/>
+                                <w:szCs w:val="44"/>
+                              </w:rPr>
+                              <w:t>TERIMA KASIH</w:t>
+                            </w:r>
+                          </w:p>
+                        </w:txbxContent>
+                      </wps:txbx>
+                      <wps:bodyPr rot="0" spcFirstLastPara="0" vertOverflow="overflow" horzOverflow="overflow" vert="horz" wrap="square" lIns="91440" tIns="45720" rIns="91440" bIns="45720" numCol="1" spcCol="0" rtlCol="0" fromWordArt="0" anchor="t" anchorCtr="0" forceAA="0" compatLnSpc="1">
+                        <a:prstTxWarp prst="textNoShape">
+                          <a:avLst/>
+                        </a:prstTxWarp>
+                        <a:noAutofit/>
+                      </wps:bodyPr>
+                    </wps:wsp>
+                  </a:graphicData>
+                </a:graphic>
+                <wp14:sizeRelH relativeFrom="margin">
+                  <wp14:pctWidth>0</wp14:pctWidth>
+                </wp14:sizeRelH>
+                <wp14:sizeRelV relativeFrom="margin">
+                  <wp14:pctHeight>0</wp14:pctHeight>
+                </wp14:sizeRelV>
+              </wp:anchor>
+            </w:drawing>
+          </mc:Choice>
+          <mc:Fallback>
+            <w:pict>
+              <v:shape w14:anchorId="639B99AF" id="_x0000_s1030" type="#_x0000_t202" style="position:absolute;left:0;text-align:left;margin-left:136.3pt;margin-top:111.05pt;width:176.55pt;height:35.85pt;z-index:251708416;visibility:visible;mso-wrap-style:square;mso-width-percent:0;mso-height-percent:0;mso-wrap-distance-left:9pt;mso-wrap-distance-top:0;mso-wrap-distance-right:9pt;mso-wrap-distance-bottom:0;mso-position-horizontal:absolute;mso-position-horizontal-relative:text;mso-position-vertical:absolute;mso-position-vertical-relative:text;mso-width-percent:0;mso-height-percent:0;mso-width-relative:margin;mso-height-relative:margin;v-text-anchor:top" o:gfxdata="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" filled="f" stroked="f" strokeweight=".5pt">
+                <v:textbox>
+                  <w:txbxContent>
+                    <w:p>
+                      <w:pPr>
+                        <w:ind w:left="0"/>
+                        <w:jc w:val="center"/>
+                        <w:rPr>
+                          <w:rFonts w:ascii="Times New Roman" w:hAnsi="Times New Roman" w:cs="Times New Roman"/>
+                          <w:color w:val="66FFFF"/>
+                          <w:sz w:val="44"/>
+                          <w:szCs w:val="44"/>
+                        </w:rPr>
+                      </w:pPr>
+                      <w:r>
+                        <w:rPr>
+                          <w:rFonts w:ascii="Times New Roman" w:hAnsi="Times New Roman" w:cs="Times New Roman"/>
+                          <w:color w:val="66FFFF"/>
+                          <w:sz w:val="44"/>
+                          <w:szCs w:val="44"/>
+                        </w:rPr>
+                        <w:t>TERIMA KASIH</w:t>
+                      </w:r>
+                    </w:p>
+                  </w:txbxContent>
+                </v:textbox>
+              </v:shape>
+            </w:pict>
+          </mc:Fallback>
+        </mc:AlternateContent>
+      </w:r>
+      <w:r>
+        <w:rPr>
+          <w:rFonts w:ascii="Times New Roman" w:hAnsi="Times New Roman" w:cs="Times New Roman"/>
+          <w:noProof/>
+          <w:sz w:val="24"/>
+          <w:szCs w:val="24"/>
+        </w:rPr>
+        <w:drawing>
+          <wp:inline distT="0" distB="0" distL="0" distR="0" wp14:anchorId="3ABB2C5B" wp14:editId="0561D566">
+            <wp:extent cx="2918565" cy="1800768"/>
+            <wp:effectExtent l="0" t="0" r="0" b="9525"/>
+            <wp:docPr id="2008496550" name="Gambar 1"/>
+            <wp:cNvGraphicFramePr>
+              <a:graphicFrameLocks xmlns:a="http://schemas.openxmlformats.org/drawingml/2006/main" noChangeAspect="1"/>
+            </wp:cNvGraphicFramePr>
+            <a:graphic xmlns:a="http://schemas.openxmlformats.org/drawingml/2006/main">
+              <a:graphicData uri="http://schemas.openxmlformats.org/drawingml/2006/picture">
+                <pic:pic xmlns:pic="http://schemas.openxmlformats.org/drawingml/2006/picture">
+                  <pic:nvPicPr>
+                    <pic:cNvPr id="2008496550" name="Gambar 2008496550"/>
+                    <pic:cNvPicPr/>
+                  </pic:nvPicPr>
+                  <pic:blipFill>
+                    <a:blip r:embed="rId32" cstate="print">
+                      <a:extLst>
+                        <a:ext uri="{28A0092B-C50C-407E-A947-70E740481C1C}">
+                          <a14:useLocalDpi xmlns:a14="http://schemas.microsoft.com/office/drawing/2010/main" val="0"/>
+                        </a:ext>
+                      </a:extLst>
+                    </a:blip>
+                    <a:stretch>
+                      <a:fillRect/>
+                    </a:stretch>
+                  </pic:blipFill>
+                  <pic:spPr>
+                    <a:xfrm>
+                      <a:off x="0" y="0"/>
+                      <a:ext cx="2946207" cy="1817823"/>
+                    </a:xfrm>
+                    <a:prstGeom prst="rect">
+                      <a:avLst/>
+                    </a:prstGeom>
+                  </pic:spPr>
+                </pic:pic>
+              </a:graphicData>
+            </a:graphic>
+          </wp:inline>
+        </w:drawing>
+      </w:r>
+    </w:p>
+    <w:p>
+      <w:pPr>
+        <w:ind w:left="0"/>
+        <w:rPr>
+          <w:rFonts w:ascii="Times New Roman" w:hAnsi="Times New Roman" w:cs="Times New Roman"/>
+          <w:sz w:val="24"/>
+          <w:szCs w:val="24"/>
+        </w:rPr>
+      </w:pPr>
+    </w:p>
+    <w:p>
+      <w:pPr>
+        <w:ind w:left="0"/>
+        <w:rPr>
+          <w:rFonts w:ascii="Times New Roman" w:hAnsi="Times New Roman" w:cs="Times New Roman"/>
+          <w:sz w:val="24"/>
+          <w:szCs w:val="24"/>
+        </w:rPr>
+      </w:pPr>
+    </w:p>
+    <w:p>
+      <w:pPr>
+        <w:ind w:left="0"/>
+        <w:jc w:val="center"/>
+        <w:rPr>
+          <w:rFonts w:ascii="Times New Roman" w:hAnsi="Times New Roman" w:cs="Times New Roman"/>
+          <w:sz w:val="24"/>
+          <w:szCs w:val="24"/>
+        </w:rPr>
+      </w:pPr>
+      <w:r>
+        <w:rPr>
+          <w:rFonts w:ascii="Times New Roman" w:hAnsi="Times New Roman" w:cs="Times New Roman"/>
+          <w:sz w:val="24"/>
+          <w:szCs w:val="24"/>
+        </w:rPr>
+        <w:t>Link Google Collab</w:t>
+      </w:r>
+    </w:p>
+    <w:p>
+      <w:pPr>
+        <w:ind w:left="0"/>
+        <w:jc w:val="center"/>
+        <w:rPr>
+          <w:rFonts w:ascii="Times New Roman" w:hAnsi="Times New Roman" w:cs="Times New Roman"/>
+          <w:sz w:val="24"/>
+          <w:szCs w:val="24"/>
+        </w:rPr>
+      </w:pPr>
+      <w:hyperlink r:id="rId33" w:history="1">
+        <w:r>
+          <w:rPr>
+            <w:rStyle w:val="Hyperlink"/>
+            <w:rFonts w:ascii="Times New Roman" w:hAnsi="Times New Roman" w:cs="Times New Roman"/>
+            <w:sz w:val="24"/>
+            <w:szCs w:val="24"/>
+          </w:rPr>
+          <w:t>https://colab.research.google.com/drive/1-TVIkpxRLrLZmb9iyX0maOCX56Y-4E3x</w:t>
+        </w:r>
+      </w:hyperlink>
+    </w:p>
+    <w:p>
+      <w:pPr>
+        <w:ind w:left="0"/>
+        <w:jc w:val="center"/>
+        <w:rPr>
+          <w:rFonts w:ascii="Times New Roman" w:hAnsi="Times New Roman" w:cs="Times New Roman"/>
+          <w:sz w:val="24"/>
+          <w:szCs w:val="24"/>
+        </w:rPr>
+      </w:pPr>
+    </w:p>
+    <w:p>
+      <w:pPr>
+        <w:ind w:left="0"/>
+        <w:jc w:val="center"/>
+        <w:rPr>
+          <w:rFonts w:ascii="Times New Roman" w:hAnsi="Times New Roman" w:cs="Times New Roman"/>
+          <w:sz w:val="24"/>
+          <w:szCs w:val="24"/>
+        </w:rPr>
+      </w:pPr>
+      <w:r>
+        <w:rPr>
+          <w:rFonts w:ascii="Times New Roman" w:hAnsi="Times New Roman" w:cs="Times New Roman"/>
+          <w:sz w:val="24"/>
+          <w:szCs w:val="24"/>
+        </w:rPr>
+        <w:t>Link Google Drive</w:t>
+      </w:r>
+    </w:p>
+    <w:p>
+      <w:pPr>
+        <w:ind w:left="0"/>
+        <w:jc w:val="center"/>
+        <w:rPr>
+          <w:rFonts w:ascii="Times New Roman" w:hAnsi="Times New Roman" w:cs="Times New Roman"/>
+          <w:sz w:val="24"/>
+          <w:szCs w:val="24"/>
+        </w:rPr>
+      </w:pPr>
+      <w:hyperlink r:id="rId34" w:history="1">
+        <w:r>
+          <w:rPr>
+            <w:rStyle w:val="Hyperlink"/>
+            <w:rFonts w:ascii="Times New Roman" w:hAnsi="Times New Roman" w:cs="Times New Roman"/>
+            <w:sz w:val="24"/>
+            <w:szCs w:val="24"/>
+          </w:rPr>
+          <w:t>https://drive.google.com/drive/folders/129K0AivSWFxUhwYxF1BiCICzaBCneXhU</w:t>
+        </w:r>
+      </w:hyperlink>
+    </w:p>
+    <w:p>
+      <w:pPr>
+        <w:ind w:left="0"/>
+        <w:jc w:val="center"/>
+        <w:rPr>
+          <w:rFonts w:ascii="Times New Roman" w:hAnsi="Times New Roman" w:cs="Times New Roman"/>
+          <w:sz w:val="24"/>
+          <w:szCs w:val="24"/>
+        </w:rPr>
+      </w:pPr>
+    </w:p>
+    <w:p>
+      <w:pPr>
+        <w:ind w:left="0"/>
+        <w:jc w:val="center"/>
+        <w:rPr>
+          <w:rFonts w:ascii="Times New Roman" w:hAnsi="Times New Roman" w:cs="Times New Roman"/>
+          <w:sz w:val="24"/>
+          <w:szCs w:val="24"/>
+        </w:rPr>
+      </w:pPr>
+      <w:r>
+        <w:rPr>
+          <w:rFonts w:ascii="Times New Roman" w:hAnsi="Times New Roman" w:cs="Times New Roman"/>
+          <w:sz w:val="24"/>
+          <w:szCs w:val="24"/>
+        </w:rPr>
+        <w:t>Link GitHub</w:t>
+      </w:r>
+    </w:p>
+    <w:p>
+      <w:pPr>
+        <w:ind w:left="0"/>
+        <w:jc w:val="center"/>
+        <w:rPr>
+          <w:rFonts w:ascii="Times New Roman" w:hAnsi="Times New Roman" w:cs="Times New Roman"/>
+          <w:sz w:val="24"/>
+          <w:szCs w:val="24"/>
+        </w:rPr>
+      </w:pPr>
+      <w:hyperlink r:id="rId35" w:history="1">
+        <w:r>
+          <w:rPr>
+            <w:rStyle w:val="Hyperlink"/>
+            <w:rFonts w:ascii="Times New Roman" w:hAnsi="Times New Roman" w:cs="Times New Roman"/>
+            <w:sz w:val="24"/>
+            <w:szCs w:val="24"/>
+          </w:rPr>
+          <w:t>https://github.com/Hendro10/TUGAS2_MACHINE_LEARNING_NIM-200401072103_NAMA_HENDRO_GUNAWAN_KELAS_IT-602/tree/main</w:t>
+        </w:r>
+      </w:hyperlink>
+    </w:p>
+    <w:p>
+      <w:pPr>
+        <w:ind w:left="0"/>
+        <w:jc w:val="center"/>
+        <w:rPr>
+          <w:rFonts w:ascii="Times New Roman" w:hAnsi="Times New Roman" w:cs="Times New Roman"/>
+          <w:sz w:val="24"/>
+          <w:szCs w:val="24"/>
+        </w:rPr>
+      </w:pPr>
+    </w:p>
+    <w:p>
+      <w:pPr>
+        <w:ind w:left="0"/>
+        <w:rPr>
+          <w:rFonts w:ascii="Times New Roman" w:hAnsi="Times New Roman" w:cs="Times New Roman"/>
+          <w:sz w:val="24"/>
+          <w:szCs w:val="24"/>
+        </w:rPr>
+      </w:pPr>
+    </w:p>
+    <w:p>
+      <w:pPr>
+        <w:ind w:left="0"/>
+        <w:rPr>
+          <w:rFonts w:ascii="Times New Roman" w:hAnsi="Times New Roman" w:cs="Times New Roman"/>
+          <w:sz w:val="24"/>
+          <w:szCs w:val="24"/>
+        </w:rPr>
+      </w:pPr>
+    </w:p>
+    <w:p>
+      <w:pPr>
+        <w:ind w:left="0"/>
+        <w:rPr>
+          <w:rFonts w:ascii="Times New Roman" w:hAnsi="Times New Roman" w:cs="Times New Roman"/>
+          <w:sz w:val="24"/>
+          <w:szCs w:val="24"/>
+        </w:rPr>
+      </w:pPr>
+    </w:p>
+    <w:p>
+      <w:pPr>
+        <w:ind w:left="0"/>
+        <w:rPr>
+          <w:rFonts w:ascii="Times New Roman" w:hAnsi="Times New Roman" w:cs="Times New Roman"/>
+          <w:sz w:val="24"/>
+          <w:szCs w:val="24"/>
+        </w:rPr>
+      </w:pPr>
+    </w:p>
+    <w:p>
+      <w:pPr>
+        <w:ind w:left="0"/>
+        <w:rPr>
+          <w:rFonts w:ascii="Times New Roman" w:hAnsi="Times New Roman" w:cs="Times New Roman"/>
+          <w:sz w:val="24"/>
+          <w:szCs w:val="24"/>
+        </w:rPr>
+      </w:pPr>
+    </w:p>
+    <w:p>
+      <w:pPr>
+        <w:ind w:left="0"/>
+        <w:rPr>
+          <w:rFonts w:ascii="Times New Roman" w:hAnsi="Times New Roman" w:cs="Times New Roman"/>
+          <w:sz w:val="24"/>
+          <w:szCs w:val="24"/>
+        </w:rPr>
+      </w:pPr>
+    </w:p>
+    <w:p>
+      <w:pPr>
+        <w:ind w:left="0"/>
+        <w:rPr>
+          <w:rFonts w:ascii="Times New Roman" w:hAnsi="Times New Roman" w:cs="Times New Roman"/>
+          <w:sz w:val="24"/>
+          <w:szCs w:val="24"/>
+        </w:rPr>
+      </w:pPr>
+    </w:p>
+    <w:p>
+      <w:pPr>
+        <w:ind w:left="0"/>
+        <w:rPr>
+          <w:rFonts w:ascii="Times New Roman" w:hAnsi="Times New Roman" w:cs="Times New Roman"/>
+          <w:sz w:val="24"/>
+          <w:szCs w:val="24"/>
+        </w:rPr>
+      </w:pPr>
+    </w:p>
+    <w:p>
+      <w:pPr>
+        <w:ind w:left="0"/>
+        <w:rPr>
+          <w:rFonts w:ascii="Times New Roman" w:hAnsi="Times New Roman" w:cs="Times New Roman"/>
+          <w:sz w:val="24"/>
+          <w:szCs w:val="24"/>
+        </w:rPr>
+      </w:pPr>
+    </w:p>
+    <w:p>
+      <w:pPr>
+        <w:ind w:left="0"/>
+        <w:rPr>
+          <w:rFonts w:ascii="Times New Roman" w:hAnsi="Times New Roman" w:cs="Times New Roman"/>
+          <w:sz w:val="24"/>
+          <w:szCs w:val="24"/>
+        </w:rPr>
+      </w:pPr>
+    </w:p>
+    <w:p>
+      <w:pPr>
+        <w:ind w:left="0"/>
+        <w:rPr>
+          <w:rFonts w:ascii="Times New Roman" w:hAnsi="Times New Roman" w:cs="Times New Roman"/>
+          <w:sz w:val="24"/>
+          <w:szCs w:val="24"/>
+        </w:rPr>
+      </w:pPr>
+    </w:p>
+    <w:p>
+      <w:pPr>
+        <w:ind w:left="0"/>
+        <w:rPr>
+          <w:rFonts w:ascii="Times New Roman" w:hAnsi="Times New Roman" w:cs="Times New Roman"/>
+          <w:sz w:val="24"/>
+          <w:szCs w:val="24"/>
+        </w:rPr>
+      </w:pPr>
+    </w:p>
+    <w:p>
+      <w:pPr>
+        <w:ind w:left="0"/>
+        <w:rPr>
+          <w:rFonts w:ascii="Times New Roman" w:hAnsi="Times New Roman" w:cs="Times New Roman"/>
+          <w:sz w:val="24"/>
+          <w:szCs w:val="24"/>
+        </w:rPr>
+      </w:pPr>
+    </w:p>
+    <w:p>
+      <w:pPr>
+        <w:ind w:left="0"/>
+        <w:rPr>
+          <w:rFonts w:ascii="Times New Roman" w:hAnsi="Times New Roman" w:cs="Times New Roman"/>
+          <w:sz w:val="24"/>
+          <w:szCs w:val="24"/>
+        </w:rPr>
+      </w:pPr>
+    </w:p>
+    <w:p>
+      <w:pPr>
+        <w:ind w:left="0"/>
+        <w:rPr>
+          <w:rFonts w:ascii="Times New Roman" w:hAnsi="Times New Roman" w:cs="Times New Roman"/>
+          <w:sz w:val="24"/>
+          <w:szCs w:val="24"/>
+        </w:rPr>
+      </w:pPr>
+    </w:p>
+    <w:tbl>
+      <w:tblPr>
+        <w:tblStyle w:val="KisiTabel"/>
+        <w:tblpPr w:leftFromText="180" w:rightFromText="180" w:vertAnchor="text" w:horzAnchor="margin" w:tblpXSpec="center" w:tblpY="23"/>
+        <w:tblW w:w="0" w:type="auto"/>
+        <w:jc w:val="center"/>
+        <w:tblLook w:val="04A0" w:firstRow="1" w:lastRow="0" w:firstColumn="1" w:lastColumn="0" w:noHBand="0" w:noVBand="1"/>
+      </w:tblPr>
+      <w:tblGrid>
+        <w:gridCol w:w="1696"/>
+        <w:gridCol w:w="3859"/>
+        <w:gridCol w:w="3315"/>
+      </w:tblGrid>
+      <w:tr>
+        <w:trPr>
+          <w:cantSplit/>
+          <w:trHeight w:val="276"/>
+          <w:jc w:val="center"/>
+        </w:trPr>
+        <w:tc>
+          <w:tcPr>
+            <w:tcW w:w="1696" w:type="dxa"/>
+            <w:vAlign w:val="center"/>
+          </w:tcPr>
+          <w:p>
+            <w:pPr>
+              <w:jc w:val="center"/>
+              <w:rPr>
+                <w:rFonts w:ascii="Times New Arabic" w:hAnsi="Times New Arabic"/>
+                <w:b/>
+                <w:sz w:val="24"/>
+                <w:szCs w:val="24"/>
+              </w:rPr>
+            </w:pPr>
+            <w:r>
+              <w:rPr>
+                <w:rFonts w:ascii="Times New Arabic" w:hAnsi="Times New Arabic"/>
+                <w:b/>
+                <w:sz w:val="24"/>
+                <w:szCs w:val="24"/>
+              </w:rPr>
+              <w:t>Nilai</w:t>
+            </w:r>
+          </w:p>
+        </w:tc>
+        <w:tc>
+          <w:tcPr>
+            <w:tcW w:w="3859" w:type="dxa"/>
+            <w:vAlign w:val="center"/>
+          </w:tcPr>
+          <w:p>
+            <w:pPr>
+              <w:jc w:val="center"/>
+              <w:rPr>
+                <w:rFonts w:ascii="Times New Arabic" w:hAnsi="Times New Arabic"/>
+                <w:b/>
+                <w:sz w:val="24"/>
+                <w:szCs w:val="24"/>
+              </w:rPr>
+            </w:pPr>
+            <w:r>
+              <w:rPr>
+                <w:rFonts w:ascii="Times New Arabic" w:hAnsi="Times New Arabic"/>
+                <w:b/>
+                <w:sz w:val="24"/>
+                <w:szCs w:val="24"/>
+              </w:rPr>
+              <w:t>Tanda Tangan Dosen Pengampu</w:t>
+            </w:r>
+          </w:p>
+        </w:tc>
+        <w:tc>
+          <w:tcPr>
+            <w:tcW w:w="3315" w:type="dxa"/>
+            <w:vAlign w:val="center"/>
+          </w:tcPr>
+          <w:p>
+            <w:pPr>
+              <w:jc w:val="center"/>
+              <w:rPr>
+                <w:rFonts w:ascii="Times New Arabic" w:hAnsi="Times New Arabic"/>
+                <w:b/>
+                <w:sz w:val="24"/>
+                <w:szCs w:val="24"/>
+              </w:rPr>
+            </w:pPr>
+            <w:r>
+              <w:rPr>
+                <w:rFonts w:ascii="Times New Arabic" w:hAnsi="Times New Arabic"/>
+                <w:b/>
+                <w:sz w:val="24"/>
+                <w:szCs w:val="24"/>
+              </w:rPr>
+              <w:t xml:space="preserve">Tanda Tangan </w:t>
+            </w:r>
+          </w:p>
+          <w:p>
+            <w:pPr>
+              <w:jc w:val="center"/>
+              <w:rPr>
+                <w:rFonts w:ascii="Times New Arabic" w:hAnsi="Times New Arabic"/>
+                <w:b/>
+                <w:sz w:val="24"/>
+                <w:szCs w:val="24"/>
+              </w:rPr>
+            </w:pPr>
+            <w:r>
+              <w:rPr>
+                <w:rFonts w:ascii="Times New Arabic" w:hAnsi="Times New Arabic"/>
+                <w:b/>
+                <w:sz w:val="24"/>
+                <w:szCs w:val="24"/>
+              </w:rPr>
+              <w:t>Mahasiswa</w:t>
+            </w:r>
+          </w:p>
+        </w:tc>
+      </w:tr>
+      <w:tr>
+        <w:trPr>
+          <w:jc w:val="center"/>
+        </w:trPr>
+        <w:tc>
+          <w:tcPr>
+            <w:tcW w:w="1696" w:type="dxa"/>
+          </w:tcPr>
+          <w:p>
+            <w:pPr>
+              <w:jc w:val="center"/>
+              <w:rPr>
+                <w:rFonts w:ascii="Times New Arabic" w:hAnsi="Times New Arabic"/>
+                <w:b/>
+                <w:sz w:val="24"/>
+                <w:szCs w:val="24"/>
+              </w:rPr>
+            </w:pPr>
+          </w:p>
+          <w:p>
+            <w:pPr>
+              <w:jc w:val="center"/>
+              <w:rPr>
+                <w:rFonts w:ascii="Times New Arabic" w:hAnsi="Times New Arabic"/>
+                <w:b/>
+                <w:sz w:val="24"/>
+                <w:szCs w:val="24"/>
+              </w:rPr>
+            </w:pPr>
+          </w:p>
+          <w:p>
+            <w:pPr>
+              <w:jc w:val="center"/>
+              <w:rPr>
+                <w:rFonts w:ascii="Times New Arabic" w:hAnsi="Times New Arabic"/>
+                <w:b/>
+                <w:sz w:val="24"/>
+                <w:szCs w:val="24"/>
+              </w:rPr>
+            </w:pPr>
+          </w:p>
+          <w:p>
+            <w:pPr>
+              <w:jc w:val="center"/>
+              <w:rPr>
+                <w:rFonts w:ascii="Times New Arabic" w:hAnsi="Times New Arabic"/>
+                <w:b/>
+                <w:sz w:val="24"/>
+                <w:szCs w:val="24"/>
+              </w:rPr>
+            </w:pPr>
+          </w:p>
+          <w:p>
+            <w:pPr>
+              <w:jc w:val="center"/>
+              <w:rPr>
+                <w:rFonts w:ascii="Times New Arabic" w:hAnsi="Times New Arabic"/>
+                <w:b/>
+                <w:sz w:val="24"/>
+                <w:szCs w:val="24"/>
+              </w:rPr>
+            </w:pPr>
+          </w:p>
+        </w:tc>
+        <w:tc>
+          <w:tcPr>
+            <w:tcW w:w="3859" w:type="dxa"/>
+          </w:tcPr>
+          <w:p>
+            <w:pPr>
+              <w:jc w:val="center"/>
+              <w:rPr>
+                <w:rFonts w:ascii="Times New Arabic" w:hAnsi="Times New Arabic"/>
+                <w:b/>
+                <w:sz w:val="24"/>
+                <w:szCs w:val="24"/>
+              </w:rPr>
+            </w:pPr>
+          </w:p>
+          <w:p>
+            <w:pPr>
+              <w:jc w:val="center"/>
+              <w:rPr>
+                <w:rFonts w:ascii="Times New Arabic" w:hAnsi="Times New Arabic"/>
+                <w:b/>
+                <w:sz w:val="24"/>
+                <w:szCs w:val="24"/>
+              </w:rPr>
+            </w:pPr>
+          </w:p>
+          <w:p>
+            <w:pPr>
+              <w:jc w:val="center"/>
+              <w:rPr>
+                <w:rFonts w:ascii="Times New Arabic" w:hAnsi="Times New Arabic"/>
+                <w:b/>
+                <w:sz w:val="24"/>
+                <w:szCs w:val="24"/>
+              </w:rPr>
+            </w:pPr>
+          </w:p>
+          <w:p>
+            <w:pPr>
+              <w:jc w:val="center"/>
+              <w:rPr>
+                <w:rFonts w:ascii="Times New Arabic" w:hAnsi="Times New Arabic"/>
+                <w:b/>
+                <w:sz w:val="24"/>
+                <w:szCs w:val="24"/>
+              </w:rPr>
+            </w:pPr>
+          </w:p>
+          <w:p>
+            <w:pPr>
+              <w:jc w:val="center"/>
+              <w:rPr>
+                <w:rFonts w:ascii="Times New Arabic" w:hAnsi="Times New Arabic"/>
+                <w:b/>
+                <w:sz w:val="24"/>
+                <w:szCs w:val="24"/>
+              </w:rPr>
+            </w:pPr>
+          </w:p>
+          <w:p>
+            <w:pPr>
+              <w:jc w:val="center"/>
+              <w:rPr>
+                <w:rFonts w:ascii="Times New Arabic" w:hAnsi="Times New Arabic"/>
+                <w:b/>
+                <w:sz w:val="24"/>
+                <w:szCs w:val="24"/>
+              </w:rPr>
+            </w:pPr>
+          </w:p>
+          <w:p>
+            <w:pPr>
+              <w:jc w:val="center"/>
+              <w:rPr>
+                <w:rFonts w:ascii="Times New Arabic" w:hAnsi="Times New Arabic"/>
+                <w:b/>
+                <w:sz w:val="24"/>
+                <w:szCs w:val="24"/>
+              </w:rPr>
+            </w:pPr>
+            <w:r>
+              <w:rPr>
+                <w:rFonts w:ascii="Times New Arabic" w:hAnsi="Times New Arabic"/>
+                <w:b/>
+                <w:sz w:val="24"/>
+                <w:szCs w:val="24"/>
+              </w:rPr>
+              <w:t>(</w:t>
+            </w:r>
+            <w:r>
+              <w:rPr>
+                <w:rFonts w:ascii="Times New Arabic" w:hAnsi="Times New Arabic"/>
+                <w:b/>
+                <w:sz w:val="24"/>
+                <w:szCs w:val="24"/>
+              </w:rPr>
+              <w:t>Syahid Abdullah</w:t>
+            </w:r>
+            <w:r>
+              <w:rPr>
+                <w:rFonts w:ascii="Times New Arabic" w:hAnsi="Times New Arabic"/>
+                <w:b/>
+                <w:sz w:val="24"/>
+                <w:szCs w:val="24"/>
+              </w:rPr>
+              <w:t>, S</w:t>
+            </w:r>
+            <w:r>
+              <w:rPr>
+                <w:rFonts w:ascii="Times New Arabic" w:hAnsi="Times New Arabic"/>
+                <w:b/>
+                <w:sz w:val="24"/>
+                <w:szCs w:val="24"/>
+              </w:rPr>
+              <w:t>.Si</w:t>
+            </w:r>
+            <w:r>
+              <w:rPr>
+                <w:rFonts w:ascii="Times New Arabic" w:hAnsi="Times New Arabic"/>
+                <w:b/>
+                <w:sz w:val="24"/>
+                <w:szCs w:val="24"/>
+              </w:rPr>
+              <w:t>,. M.Kom)</w:t>
+            </w:r>
+          </w:p>
+        </w:tc>
+        <w:tc>
+          <w:tcPr>
+            <w:tcW w:w="3315" w:type="dxa"/>
+          </w:tcPr>
+          <w:p>
+            <w:pPr>
+              <w:jc w:val="center"/>
+              <w:rPr>
+                <w:rFonts w:ascii="Times New Arabic" w:hAnsi="Times New Arabic"/>
+                <w:b/>
+                <w:sz w:val="24"/>
+                <w:szCs w:val="24"/>
+              </w:rPr>
+            </w:pPr>
+          </w:p>
+          <w:p>
+            <w:pPr>
+              <w:jc w:val="center"/>
+              <w:rPr>
+                <w:rFonts w:ascii="Times New Arabic" w:hAnsi="Times New Arabic"/>
+                <w:b/>
+                <w:sz w:val="24"/>
+                <w:szCs w:val="24"/>
+              </w:rPr>
+            </w:pPr>
+            <w:r>
+              <w:rPr>
+                <w:rFonts w:ascii="Times New Arabic" w:hAnsi="Times New Arabic"/>
+                <w:b/>
+                <w:noProof/>
+                <w:sz w:val="24"/>
+                <w:szCs w:val="24"/>
+              </w:rPr>
+              <w:drawing>
+                <wp:inline distT="0" distB="0" distL="0" distR="0" wp14:anchorId="1C289E2F" wp14:editId="5D493FE6">
+                  <wp:extent cx="722446" cy="722446"/>
+                  <wp:effectExtent l="0" t="0" r="0" b="0"/>
+                  <wp:docPr id="1262137847" name="Gambar 4"/>
+                  <wp:cNvGraphicFramePr>
+                    <a:graphicFrameLocks xmlns:a="http://schemas.openxmlformats.org/drawingml/2006/main" noChangeAspect="1"/>
+                  </wp:cNvGraphicFramePr>
+                  <a:graphic xmlns:a="http://schemas.openxmlformats.org/drawingml/2006/main">
+                    <a:graphicData uri="http://schemas.openxmlformats.org/drawingml/2006/picture">
+                      <pic:pic xmlns:pic="http://schemas.openxmlformats.org/drawingml/2006/picture">
+                        <pic:nvPicPr>
+                          <pic:cNvPr id="1262137847" name="Gambar 1262137847"/>
+                          <pic:cNvPicPr/>
+                        </pic:nvPicPr>
+                        <pic:blipFill>
+                          <a:blip r:embed="rId36" cstate="print">
+                            <a:extLst>
+                              <a:ext uri="{28A0092B-C50C-407E-A947-70E740481C1C}">
+                                <a14:useLocalDpi xmlns:a14="http://schemas.microsoft.com/office/drawing/2010/main" val="0"/>
+                              </a:ext>
+                            </a:extLst>
+                          </a:blip>
+                          <a:stretch>
+                            <a:fillRect/>
+                          </a:stretch>
+                        </pic:blipFill>
+                        <pic:spPr>
+                          <a:xfrm rot="10800000" flipV="1">
+                            <a:off x="0" y="0"/>
+                            <a:ext cx="747453" cy="747453"/>
+                          </a:xfrm>
+                          <a:prstGeom prst="rect">
+                            <a:avLst/>
+                          </a:prstGeom>
+                        </pic:spPr>
+                      </pic:pic>
+                    </a:graphicData>
+                  </a:graphic>
+                </wp:inline>
+              </w:drawing>
+            </w:r>
+          </w:p>
+          <w:p>
+            <w:pPr>
+              <w:jc w:val="center"/>
+              <w:rPr>
+                <w:rFonts w:ascii="Times New Arabic" w:hAnsi="Times New Arabic"/>
+                <w:b/>
+                <w:sz w:val="24"/>
+                <w:szCs w:val="24"/>
+              </w:rPr>
+            </w:pPr>
+          </w:p>
+          <w:p>
+            <w:pPr>
+              <w:jc w:val="center"/>
+              <w:rPr>
+                <w:rFonts w:ascii="Times New Arabic" w:hAnsi="Times New Arabic"/>
+                <w:b/>
+                <w:sz w:val="24"/>
+                <w:szCs w:val="24"/>
+              </w:rPr>
+            </w:pPr>
+            <w:r>
+              <w:rPr>
+                <w:rFonts w:ascii="Times New Arabic" w:hAnsi="Times New Arabic"/>
+                <w:b/>
+                <w:sz w:val="24"/>
+                <w:szCs w:val="24"/>
+              </w:rPr>
+              <w:t>(Hendro Gunawan)</w:t>
+            </w:r>
+          </w:p>
+        </w:tc>
+      </w:tr>
+      <w:tr>
+        <w:trPr>
+          <w:jc w:val="center"/>
+        </w:trPr>
+        <w:tc>
+          <w:tcPr>
+            <w:tcW w:w="5555" w:type="dxa"/>
+            <w:gridSpan w:val="2"/>
+          </w:tcPr>
+          <w:p>
+            <w:pPr>
+              <w:jc w:val="center"/>
+              <w:rPr>
+                <w:rFonts w:ascii="Times New Arabic" w:hAnsi="Times New Arabic"/>
+                <w:sz w:val="24"/>
+                <w:szCs w:val="24"/>
+              </w:rPr>
+            </w:pPr>
+            <w:r>
+              <w:rPr>
+                <w:rFonts w:ascii="Times New Arabic" w:hAnsi="Times New Arabic"/>
+                <w:sz w:val="24"/>
+                <w:szCs w:val="24"/>
+              </w:rPr>
+              <w:t>Dise</w:t>
+            </w:r>
+            <w:r>
+              <w:rPr>
+                <w:rFonts w:ascii="Times New Arabic" w:hAnsi="Times New Arabic"/>
+                <w:sz w:val="24"/>
+                <w:szCs w:val="24"/>
+              </w:rPr>
+              <w:t>r</w:t>
+            </w:r>
+            <w:r>
+              <w:rPr>
+                <w:rFonts w:ascii="Times New Arabic" w:hAnsi="Times New Arabic"/>
+                <w:sz w:val="24"/>
+                <w:szCs w:val="24"/>
+              </w:rPr>
+              <w:t>ahkan pada Tanggal :</w:t>
+            </w:r>
+          </w:p>
+        </w:tc>
+        <w:tc>
+          <w:tcPr>
+            <w:tcW w:w="3315" w:type="dxa"/>
+          </w:tcPr>
+          <w:p>
+            <w:pPr>
+              <w:jc w:val="center"/>
+              <w:rPr>
+                <w:rFonts w:ascii="Times New Arabic" w:hAnsi="Times New Arabic"/>
+                <w:sz w:val="24"/>
+                <w:szCs w:val="24"/>
+              </w:rPr>
+            </w:pPr>
+            <w:r>
+              <w:rPr>
+                <w:rFonts w:ascii="Times New Arabic" w:hAnsi="Times New Arabic"/>
+                <w:sz w:val="24"/>
+                <w:szCs w:val="24"/>
+              </w:rPr>
+              <w:t>Tanggal Mengumpulkan :</w:t>
+            </w:r>
+          </w:p>
+        </w:tc>
+      </w:tr>
+      <w:tr>
+        <w:trPr>
+          <w:jc w:val="center"/>
+        </w:trPr>
+        <w:tc>
+          <w:tcPr>
+            <w:tcW w:w="5555" w:type="dxa"/>
+            <w:gridSpan w:val="2"/>
+          </w:tcPr>
+          <w:p>
+            <w:pPr>
+              <w:jc w:val="center"/>
+              <w:rPr>
+                <w:rFonts w:ascii="Times New Arabic" w:hAnsi="Times New Arabic"/>
+                <w:sz w:val="24"/>
+                <w:szCs w:val="24"/>
+              </w:rPr>
+            </w:pPr>
+          </w:p>
+        </w:tc>
+        <w:tc>
+          <w:tcPr>
+            <w:tcW w:w="3315" w:type="dxa"/>
+          </w:tcPr>
+          <w:p>
+            <w:pPr>
+              <w:jc w:val="center"/>
+              <w:rPr>
+                <w:rFonts w:ascii="Times New Arabic" w:hAnsi="Times New Arabic"/>
+                <w:sz w:val="24"/>
+                <w:szCs w:val="24"/>
+              </w:rPr>
+            </w:pPr>
+            <w:r>
+              <w:rPr>
+                <w:rFonts w:ascii="Times New Arabic" w:hAnsi="Times New Arabic"/>
+                <w:sz w:val="24"/>
+                <w:szCs w:val="24"/>
+              </w:rPr>
+              <w:t>23</w:t>
+            </w:r>
+            <w:r>
+              <w:rPr>
+                <w:rFonts w:ascii="Times New Arabic" w:hAnsi="Times New Arabic"/>
+                <w:sz w:val="24"/>
+                <w:szCs w:val="24"/>
+              </w:rPr>
+              <w:t>/07/2023</w:t>
+            </w:r>
+          </w:p>
+        </w:tc>
+      </w:tr>
+    </w:tbl>
     <w:p>
       <w:pPr>
         <w:ind w:left="0"/>
@@ -42225,6 +44466,119 @@
     </w:lvl>
   </w:abstractNum>
   <w:abstractNum w:abstractNumId="3" w15:restartNumberingAfterBreak="0">
+    <w:nsid w:val="051C40F0"/>
+    <w:multiLevelType w:val="multilevel"/>
+    <w:tmpl w:val="CE506928"/>
+    <w:lvl w:ilvl="0">
+      <w:start w:val="1"/>
+      <w:numFmt w:val="decimal"/>
+      <w:lvlText w:val="%1."/>
+      <w:lvlJc w:val="left"/>
+      <w:pPr>
+        <w:tabs>
+          <w:tab w:val="num" w:pos="720"/>
+        </w:tabs>
+        <w:ind w:left="720" w:hanging="360"/>
+      </w:pPr>
+    </w:lvl>
+    <w:lvl w:ilvl="1" w:tentative="1">
+      <w:start w:val="1"/>
+      <w:numFmt w:val="decimal"/>
+      <w:lvlText w:val="%2."/>
+      <w:lvlJc w:val="left"/>
+      <w:pPr>
+        <w:tabs>
+          <w:tab w:val="num" w:pos="1440"/>
+        </w:tabs>
+        <w:ind w:left="1440" w:hanging="360"/>
+      </w:pPr>
+    </w:lvl>
+    <w:lvl w:ilvl="2" w:tentative="1">
+      <w:start w:val="1"/>
+      <w:numFmt w:val="decimal"/>
+      <w:lvlText w:val="%3."/>
+      <w:lvlJc w:val="left"/>
+      <w:pPr>
+        <w:tabs>
+          <w:tab w:val="num" w:pos="2160"/>
+        </w:tabs>
+        <w:ind w:left="2160" w:hanging="360"/>
+      </w:pPr>
+    </w:lvl>
+    <w:lvl w:ilvl="3" w:tentative="1">
+      <w:start w:val="1"/>
+      <w:numFmt w:val="decimal"/>
+      <w:lvlText w:val="%4."/>
+      <w:lvlJc w:val="left"/>
+      <w:pPr>
+        <w:tabs>
+          <w:tab w:val="num" w:pos="2880"/>
+        </w:tabs>
+        <w:ind w:left="2880" w:hanging="360"/>
+      </w:pPr>
+    </w:lvl>
+    <w:lvl w:ilvl="4" w:tentative="1">
+      <w:start w:val="1"/>
+      <w:numFmt w:val="decimal"/>
+      <w:lvlText w:val="%5."/>
+      <w:lvlJc w:val="left"/>
+      <w:pPr>
+        <w:tabs>
+          <w:tab w:val="num" w:pos="3600"/>
+        </w:tabs>
+        <w:ind w:left="3600" w:hanging="360"/>
+      </w:pPr>
+    </w:lvl>
+    <w:lvl w:ilvl="5" w:tentative="1">
+      <w:start w:val="1"/>
+      <w:numFmt w:val="decimal"/>
+      <w:lvlText w:val="%6."/>
+      <w:lvlJc w:val="left"/>
+      <w:pPr>
+        <w:tabs>
+          <w:tab w:val="num" w:pos="4320"/>
+        </w:tabs>
+        <w:ind w:left="4320" w:hanging="360"/>
+      </w:pPr>
+    </w:lvl>
+    <w:lvl w:ilvl="6" w:tentative="1">
+      <w:start w:val="1"/>
+      <w:numFmt w:val="decimal"/>
+      <w:lvlText w:val="%7."/>
+      <w:lvlJc w:val="left"/>
+      <w:pPr>
+        <w:tabs>
+          <w:tab w:val="num" w:pos="5040"/>
+        </w:tabs>
+        <w:ind w:left="5040" w:hanging="360"/>
+      </w:pPr>
+    </w:lvl>
+    <w:lvl w:ilvl="7" w:tentative="1">
+      <w:start w:val="1"/>
+      <w:numFmt w:val="decimal"/>
+      <w:lvlText w:val="%8."/>
+      <w:lvlJc w:val="left"/>
+      <w:pPr>
+        <w:tabs>
+          <w:tab w:val="num" w:pos="5760"/>
+        </w:tabs>
+        <w:ind w:left="5760" w:hanging="360"/>
+      </w:pPr>
+    </w:lvl>
+    <w:lvl w:ilvl="8" w:tentative="1">
+      <w:start w:val="1"/>
+      <w:numFmt w:val="decimal"/>
+      <w:lvlText w:val="%9."/>
+      <w:lvlJc w:val="left"/>
+      <w:pPr>
+        <w:tabs>
+          <w:tab w:val="num" w:pos="6480"/>
+        </w:tabs>
+        <w:ind w:left="6480" w:hanging="360"/>
+      </w:pPr>
+    </w:lvl>
+  </w:abstractNum>
+  <w:abstractNum w:abstractNumId="4" w15:restartNumberingAfterBreak="0">
     <w:nsid w:val="05FE115B"/>
     <w:multiLevelType w:val="hybridMultilevel"/>
     <w:tmpl w:val="DCC63190"/>
@@ -42337,7 +44691,120 @@
       </w:rPr>
     </w:lvl>
   </w:abstractNum>
-  <w:abstractNum w:abstractNumId="4" w15:restartNumberingAfterBreak="0">
+  <w:abstractNum w:abstractNumId="5" w15:restartNumberingAfterBreak="0">
+    <w:nsid w:val="06BF7BB9"/>
+    <w:multiLevelType w:val="multilevel"/>
+    <w:tmpl w:val="9246124E"/>
+    <w:lvl w:ilvl="0">
+      <w:start w:val="1"/>
+      <w:numFmt w:val="decimal"/>
+      <w:lvlText w:val="%1."/>
+      <w:lvlJc w:val="left"/>
+      <w:pPr>
+        <w:tabs>
+          <w:tab w:val="num" w:pos="720"/>
+        </w:tabs>
+        <w:ind w:left="720" w:hanging="360"/>
+      </w:pPr>
+    </w:lvl>
+    <w:lvl w:ilvl="1" w:tentative="1">
+      <w:start w:val="1"/>
+      <w:numFmt w:val="decimal"/>
+      <w:lvlText w:val="%2."/>
+      <w:lvlJc w:val="left"/>
+      <w:pPr>
+        <w:tabs>
+          <w:tab w:val="num" w:pos="1440"/>
+        </w:tabs>
+        <w:ind w:left="1440" w:hanging="360"/>
+      </w:pPr>
+    </w:lvl>
+    <w:lvl w:ilvl="2" w:tentative="1">
+      <w:start w:val="1"/>
+      <w:numFmt w:val="decimal"/>
+      <w:lvlText w:val="%3."/>
+      <w:lvlJc w:val="left"/>
+      <w:pPr>
+        <w:tabs>
+          <w:tab w:val="num" w:pos="2160"/>
+        </w:tabs>
+        <w:ind w:left="2160" w:hanging="360"/>
+      </w:pPr>
+    </w:lvl>
+    <w:lvl w:ilvl="3" w:tentative="1">
+      <w:start w:val="1"/>
+      <w:numFmt w:val="decimal"/>
+      <w:lvlText w:val="%4."/>
+      <w:lvlJc w:val="left"/>
+      <w:pPr>
+        <w:tabs>
+          <w:tab w:val="num" w:pos="2880"/>
+        </w:tabs>
+        <w:ind w:left="2880" w:hanging="360"/>
+      </w:pPr>
+    </w:lvl>
+    <w:lvl w:ilvl="4" w:tentative="1">
+      <w:start w:val="1"/>
+      <w:numFmt w:val="decimal"/>
+      <w:lvlText w:val="%5."/>
+      <w:lvlJc w:val="left"/>
+      <w:pPr>
+        <w:tabs>
+          <w:tab w:val="num" w:pos="3600"/>
+        </w:tabs>
+        <w:ind w:left="3600" w:hanging="360"/>
+      </w:pPr>
+    </w:lvl>
+    <w:lvl w:ilvl="5" w:tentative="1">
+      <w:start w:val="1"/>
+      <w:numFmt w:val="decimal"/>
+      <w:lvlText w:val="%6."/>
+      <w:lvlJc w:val="left"/>
+      <w:pPr>
+        <w:tabs>
+          <w:tab w:val="num" w:pos="4320"/>
+        </w:tabs>
+        <w:ind w:left="4320" w:hanging="360"/>
+      </w:pPr>
+    </w:lvl>
+    <w:lvl w:ilvl="6" w:tentative="1">
+      <w:start w:val="1"/>
+      <w:numFmt w:val="decimal"/>
+      <w:lvlText w:val="%7."/>
+      <w:lvlJc w:val="left"/>
+      <w:pPr>
+        <w:tabs>
+          <w:tab w:val="num" w:pos="5040"/>
+        </w:tabs>
+        <w:ind w:left="5040" w:hanging="360"/>
+      </w:pPr>
+    </w:lvl>
+    <w:lvl w:ilvl="7" w:tentative="1">
+      <w:start w:val="1"/>
+      <w:numFmt w:val="decimal"/>
+      <w:lvlText w:val="%8."/>
+      <w:lvlJc w:val="left"/>
+      <w:pPr>
+        <w:tabs>
+          <w:tab w:val="num" w:pos="5760"/>
+        </w:tabs>
+        <w:ind w:left="5760" w:hanging="360"/>
+      </w:pPr>
+    </w:lvl>
+    <w:lvl w:ilvl="8" w:tentative="1">
+      <w:start w:val="1"/>
+      <w:numFmt w:val="decimal"/>
+      <w:lvlText w:val="%9."/>
+      <w:lvlJc w:val="left"/>
+      <w:pPr>
+        <w:tabs>
+          <w:tab w:val="num" w:pos="6480"/>
+        </w:tabs>
+        <w:ind w:left="6480" w:hanging="360"/>
+      </w:pPr>
+    </w:lvl>
+  </w:abstractNum>
+  <w:abstractNum w:abstractNumId="6" w15:restartNumberingAfterBreak="0">
     <w:nsid w:val="0D757DF7"/>
     <w:multiLevelType w:val="hybridMultilevel"/>
     <w:tmpl w:val="956AAFA8"/>
@@ -42450,7 +44917,7 @@
       </w:rPr>
     </w:lvl>
   </w:abstractNum>
-  <w:abstractNum w:abstractNumId="5" w15:restartNumberingAfterBreak="0">
+  <w:abstractNum w:abstractNumId="7" w15:restartNumberingAfterBreak="0">
     <w:nsid w:val="11192777"/>
     <w:multiLevelType w:val="hybridMultilevel"/>
     <w:tmpl w:val="9744B8A4"/>
@@ -42539,7 +45006,7 @@
       </w:pPr>
     </w:lvl>
   </w:abstractNum>
-  <w:abstractNum w:abstractNumId="6" w15:restartNumberingAfterBreak="0">
+  <w:abstractNum w:abstractNumId="8" w15:restartNumberingAfterBreak="0">
     <w:nsid w:val="11DC6349"/>
     <w:multiLevelType w:val="hybridMultilevel"/>
     <w:tmpl w:val="72384A5C"/>
@@ -42652,7 +45119,7 @@
       </w:rPr>
     </w:lvl>
   </w:abstractNum>
-  <w:abstractNum w:abstractNumId="7" w15:restartNumberingAfterBreak="0">
+  <w:abstractNum w:abstractNumId="9" w15:restartNumberingAfterBreak="0">
     <w:nsid w:val="12CB319B"/>
     <w:multiLevelType w:val="hybridMultilevel"/>
     <w:tmpl w:val="622EDBB2"/>
@@ -42741,7 +45208,120 @@
       </w:pPr>
     </w:lvl>
   </w:abstractNum>
-  <w:abstractNum w:abstractNumId="8" w15:restartNumberingAfterBreak="0">
+  <w:abstractNum w:abstractNumId="10" w15:restartNumberingAfterBreak="0">
+    <w:nsid w:val="15C67851"/>
+    <w:multiLevelType w:val="multilevel"/>
+    <w:tmpl w:val="37704748"/>
+    <w:lvl w:ilvl="0">
+      <w:start w:val="3"/>
+      <w:numFmt w:val="decimal"/>
+      <w:lvlText w:val="%1"/>
+      <w:lvlJc w:val="left"/>
+      <w:pPr>
+        <w:ind w:left="360" w:hanging="360"/>
+      </w:pPr>
+      <w:rPr>
+        <w:rFonts w:hint="default"/>
+      </w:rPr>
+    </w:lvl>
+    <w:lvl w:ilvl="1">
+      <w:start w:val="5"/>
+      <w:numFmt w:val="decimal"/>
+      <w:lvlText w:val="%1.%2"/>
+      <w:lvlJc w:val="left"/>
+      <w:pPr>
+        <w:ind w:left="720" w:hanging="360"/>
+      </w:pPr>
+      <w:rPr>
+        <w:rFonts w:hint="default"/>
+      </w:rPr>
+    </w:lvl>
+    <w:lvl w:ilvl="2">
+      <w:start w:val="1"/>
+      <w:numFmt w:val="decimal"/>
+      <w:lvlText w:val="%1.%2.%3"/>
+      <w:lvlJc w:val="left"/>
+      <w:pPr>
+        <w:ind w:left="1440" w:hanging="720"/>
+      </w:pPr>
+      <w:rPr>
+        <w:rFonts w:hint="default"/>
+      </w:rPr>
+    </w:lvl>
+    <w:lvl w:ilvl="3">
+      <w:start w:val="1"/>
+      <w:numFmt w:val="decimal"/>
+      <w:lvlText w:val="%1.%2.%3.%4"/>
+      <w:lvlJc w:val="left"/>
+      <w:pPr>
+        <w:ind w:left="1800" w:hanging="720"/>
+      </w:pPr>
+      <w:rPr>
+        <w:rFonts w:hint="default"/>
+      </w:rPr>
+    </w:lvl>
+    <w:lvl w:ilvl="4">
+      <w:start w:val="1"/>
+      <w:numFmt w:val="decimal"/>
+      <w:lvlText w:val="%1.%2.%3.%4.%5"/>
+      <w:lvlJc w:val="left"/>
+      <w:pPr>
+        <w:ind w:left="2520" w:hanging="1080"/>
+      </w:pPr>
+      <w:rPr>
+        <w:rFonts w:hint="default"/>
+      </w:rPr>
+    </w:lvl>
+    <w:lvl w:ilvl="5">
+      <w:start w:val="1"/>
+      <w:numFmt w:val="decimal"/>
+      <w:lvlText w:val="%1.%2.%3.%4.%5.%6"/>
+      <w:lvlJc w:val="left"/>
+      <w:pPr>
+        <w:ind w:left="2880" w:hanging="1080"/>
+      </w:pPr>
+      <w:rPr>
+        <w:rFonts w:hint="default"/>
+      </w:rPr>
+    </w:lvl>
+    <w:lvl w:ilvl="6">
+      <w:start w:val="1"/>
+      <w:numFmt w:val="decimal"/>
+      <w:lvlText w:val="%1.%2.%3.%4.%5.%6.%7"/>
+      <w:lvlJc w:val="left"/>
+      <w:pPr>
+        <w:ind w:left="3600" w:hanging="1440"/>
+      </w:pPr>
+      <w:rPr>
+        <w:rFonts w:hint="default"/>
+      </w:rPr>
+    </w:lvl>
+    <w:lvl w:ilvl="7">
+      <w:start w:val="1"/>
+      <w:numFmt w:val="decimal"/>
+      <w:lvlText w:val="%1.%2.%3.%4.%5.%6.%7.%8"/>
+      <w:lvlJc w:val="left"/>
+      <w:pPr>
+        <w:ind w:left="3960" w:hanging="1440"/>
+      </w:pPr>
+      <w:rPr>
+        <w:rFonts w:hint="default"/>
+      </w:rPr>
+    </w:lvl>
+    <w:lvl w:ilvl="8">
+      <w:start w:val="1"/>
+      <w:numFmt w:val="decimal"/>
+      <w:lvlText w:val="%1.%2.%3.%4.%5.%6.%7.%8.%9"/>
+      <w:lvlJc w:val="left"/>
+      <w:pPr>
+        <w:ind w:left="4680" w:hanging="1800"/>
+      </w:pPr>
+      <w:rPr>
+        <w:rFonts w:hint="default"/>
+      </w:rPr>
+    </w:lvl>
+  </w:abstractNum>
+  <w:abstractNum w:abstractNumId="11" w15:restartNumberingAfterBreak="0">
     <w:nsid w:val="16B95B27"/>
     <w:multiLevelType w:val="hybridMultilevel"/>
     <w:tmpl w:val="7AE88E16"/>
@@ -42854,7 +45434,7 @@
       </w:rPr>
     </w:lvl>
   </w:abstractNum>
-  <w:abstractNum w:abstractNumId="9" w15:restartNumberingAfterBreak="0">
+  <w:abstractNum w:abstractNumId="12" w15:restartNumberingAfterBreak="0">
     <w:nsid w:val="16CB2D6C"/>
     <w:multiLevelType w:val="hybridMultilevel"/>
     <w:tmpl w:val="652A53B4"/>
@@ -42943,7 +45523,7 @@
       </w:pPr>
     </w:lvl>
   </w:abstractNum>
-  <w:abstractNum w:abstractNumId="10" w15:restartNumberingAfterBreak="0">
+  <w:abstractNum w:abstractNumId="13" w15:restartNumberingAfterBreak="0">
     <w:nsid w:val="185E0B20"/>
     <w:multiLevelType w:val="hybridMultilevel"/>
     <w:tmpl w:val="F88A4F76"/>
@@ -43056,7 +45636,120 @@
       </w:rPr>
     </w:lvl>
   </w:abstractNum>
-  <w:abstractNum w:abstractNumId="11" w15:restartNumberingAfterBreak="0">
+  <w:abstractNum w:abstractNumId="14" w15:restartNumberingAfterBreak="0">
+    <w:nsid w:val="18703ED1"/>
+    <w:multiLevelType w:val="multilevel"/>
+    <w:tmpl w:val="43E0532E"/>
+    <w:lvl w:ilvl="0">
+      <w:start w:val="3"/>
+      <w:numFmt w:val="decimal"/>
+      <w:lvlText w:val="%1"/>
+      <w:lvlJc w:val="left"/>
+      <w:pPr>
+        <w:ind w:left="360" w:hanging="360"/>
+      </w:pPr>
+      <w:rPr>
+        <w:rFonts w:hint="default"/>
+      </w:rPr>
+    </w:lvl>
+    <w:lvl w:ilvl="1">
+      <w:start w:val="5"/>
+      <w:numFmt w:val="decimal"/>
+      <w:lvlText w:val="%1.%2"/>
+      <w:lvlJc w:val="left"/>
+      <w:pPr>
+        <w:ind w:left="720" w:hanging="360"/>
+      </w:pPr>
+      <w:rPr>
+        <w:rFonts w:hint="default"/>
+      </w:rPr>
+    </w:lvl>
+    <w:lvl w:ilvl="2">
+      <w:start w:val="1"/>
+      <w:numFmt w:val="decimal"/>
+      <w:lvlText w:val="%1.%2.%3"/>
+      <w:lvlJc w:val="left"/>
+      <w:pPr>
+        <w:ind w:left="1440" w:hanging="720"/>
+      </w:pPr>
+      <w:rPr>
+        <w:rFonts w:hint="default"/>
+      </w:rPr>
+    </w:lvl>
+    <w:lvl w:ilvl="3">
+      <w:start w:val="1"/>
+      <w:numFmt w:val="decimal"/>
+      <w:lvlText w:val="%1.%2.%3.%4"/>
+      <w:lvlJc w:val="left"/>
+      <w:pPr>
+        <w:ind w:left="1800" w:hanging="720"/>
+      </w:pPr>
+      <w:rPr>
+        <w:rFonts w:hint="default"/>
+      </w:rPr>
+    </w:lvl>
+    <w:lvl w:ilvl="4">
+      <w:start w:val="1"/>
+      <w:numFmt w:val="decimal"/>
+      <w:lvlText w:val="%1.%2.%3.%4.%5"/>
+      <w:lvlJc w:val="left"/>
+      <w:pPr>
+        <w:ind w:left="2520" w:hanging="1080"/>
+      </w:pPr>
+      <w:rPr>
+        <w:rFonts w:hint="default"/>
+      </w:rPr>
+    </w:lvl>
+    <w:lvl w:ilvl="5">
+      <w:start w:val="1"/>
+      <w:numFmt w:val="decimal"/>
+      <w:lvlText w:val="%1.%2.%3.%4.%5.%6"/>
+      <w:lvlJc w:val="left"/>
+      <w:pPr>
+        <w:ind w:left="2880" w:hanging="1080"/>
+      </w:pPr>
+      <w:rPr>
+        <w:rFonts w:hint="default"/>
+      </w:rPr>
+    </w:lvl>
+    <w:lvl w:ilvl="6">
+      <w:start w:val="1"/>
+      <w:numFmt w:val="decimal"/>
+      <w:lvlText w:val="%1.%2.%3.%4.%5.%6.%7"/>
+      <w:lvlJc w:val="left"/>
+      <w:pPr>
+        <w:ind w:left="3600" w:hanging="1440"/>
+      </w:pPr>
+      <w:rPr>
+        <w:rFonts w:hint="default"/>
+      </w:rPr>
+    </w:lvl>
+    <w:lvl w:ilvl="7">
+      <w:start w:val="1"/>
+      <w:numFmt w:val="decimal"/>
+      <w:lvlText w:val="%1.%2.%3.%4.%5.%6.%7.%8"/>
+      <w:lvlJc w:val="left"/>
+      <w:pPr>
+        <w:ind w:left="3960" w:hanging="1440"/>
+      </w:pPr>
+      <w:rPr>
+        <w:rFonts w:hint="default"/>
+      </w:rPr>
+    </w:lvl>
+    <w:lvl w:ilvl="8">
+      <w:start w:val="1"/>
+      <w:numFmt w:val="decimal"/>
+      <w:lvlText w:val="%1.%2.%3.%4.%5.%6.%7.%8.%9"/>
+      <w:lvlJc w:val="left"/>
+      <w:pPr>
+        <w:ind w:left="4680" w:hanging="1800"/>
+      </w:pPr>
+      <w:rPr>
+        <w:rFonts w:hint="default"/>
+      </w:rPr>
+    </w:lvl>
+  </w:abstractNum>
+  <w:abstractNum w:abstractNumId="15" w15:restartNumberingAfterBreak="0">
     <w:nsid w:val="18D31A53"/>
     <w:multiLevelType w:val="hybridMultilevel"/>
     <w:tmpl w:val="3E92D526"/>
@@ -43145,7 +45838,7 @@
       </w:pPr>
     </w:lvl>
   </w:abstractNum>
-  <w:abstractNum w:abstractNumId="12" w15:restartNumberingAfterBreak="0">
+  <w:abstractNum w:abstractNumId="16" w15:restartNumberingAfterBreak="0">
     <w:nsid w:val="19335E00"/>
     <w:multiLevelType w:val="hybridMultilevel"/>
     <w:tmpl w:val="5742DAF4"/>
@@ -43258,7 +45951,7 @@
       </w:rPr>
     </w:lvl>
   </w:abstractNum>
-  <w:abstractNum w:abstractNumId="13" w15:restartNumberingAfterBreak="0">
+  <w:abstractNum w:abstractNumId="17" w15:restartNumberingAfterBreak="0">
     <w:nsid w:val="1AAB5352"/>
     <w:multiLevelType w:val="hybridMultilevel"/>
     <w:tmpl w:val="56406C02"/>
@@ -43371,7 +46064,7 @@
       </w:rPr>
     </w:lvl>
   </w:abstractNum>
-  <w:abstractNum w:abstractNumId="14" w15:restartNumberingAfterBreak="0">
+  <w:abstractNum w:abstractNumId="18" w15:restartNumberingAfterBreak="0">
     <w:nsid w:val="1F7E6F35"/>
     <w:multiLevelType w:val="hybridMultilevel"/>
     <w:tmpl w:val="5C92DF6A"/>
@@ -43460,7 +46153,7 @@
       </w:pPr>
     </w:lvl>
   </w:abstractNum>
-  <w:abstractNum w:abstractNumId="15" w15:restartNumberingAfterBreak="0">
+  <w:abstractNum w:abstractNumId="19" w15:restartNumberingAfterBreak="0">
     <w:nsid w:val="1FB22E58"/>
     <w:multiLevelType w:val="hybridMultilevel"/>
     <w:tmpl w:val="5C58FF22"/>
@@ -43573,7 +46266,7 @@
       </w:rPr>
     </w:lvl>
   </w:abstractNum>
-  <w:abstractNum w:abstractNumId="16" w15:restartNumberingAfterBreak="0">
+  <w:abstractNum w:abstractNumId="20" w15:restartNumberingAfterBreak="0">
     <w:nsid w:val="24B16125"/>
     <w:multiLevelType w:val="hybridMultilevel"/>
     <w:tmpl w:val="26B2DCF8"/>
@@ -43686,7 +46379,120 @@
       </w:rPr>
     </w:lvl>
   </w:abstractNum>
-  <w:abstractNum w:abstractNumId="17" w15:restartNumberingAfterBreak="0">
+  <w:abstractNum w:abstractNumId="21" w15:restartNumberingAfterBreak="0">
+    <w:nsid w:val="24BD27E9"/>
+    <w:multiLevelType w:val="multilevel"/>
+    <w:tmpl w:val="8D42BC00"/>
+    <w:lvl w:ilvl="0">
+      <w:start w:val="3"/>
+      <w:numFmt w:val="decimal"/>
+      <w:lvlText w:val="%1"/>
+      <w:lvlJc w:val="left"/>
+      <w:pPr>
+        <w:ind w:left="360" w:hanging="360"/>
+      </w:pPr>
+      <w:rPr>
+        <w:rFonts w:hint="default"/>
+      </w:rPr>
+    </w:lvl>
+    <w:lvl w:ilvl="1">
+      <w:start w:val="5"/>
+      <w:numFmt w:val="decimal"/>
+      <w:lvlText w:val="%1.%2"/>
+      <w:lvlJc w:val="left"/>
+      <w:pPr>
+        <w:ind w:left="720" w:hanging="360"/>
+      </w:pPr>
+      <w:rPr>
+        <w:rFonts w:hint="default"/>
+      </w:rPr>
+    </w:lvl>
+    <w:lvl w:ilvl="2">
+      <w:start w:val="1"/>
+      <w:numFmt w:val="decimal"/>
+      <w:lvlText w:val="%1.%2.%3"/>
+      <w:lvlJc w:val="left"/>
+      <w:pPr>
+        <w:ind w:left="1440" w:hanging="720"/>
+      </w:pPr>
+      <w:rPr>
+        <w:rFonts w:hint="default"/>
+      </w:rPr>
+    </w:lvl>
+    <w:lvl w:ilvl="3">
+      <w:start w:val="1"/>
+      <w:numFmt w:val="decimal"/>
+      <w:lvlText w:val="%1.%2.%3.%4"/>
+      <w:lvlJc w:val="left"/>
+      <w:pPr>
+        <w:ind w:left="1800" w:hanging="720"/>
+      </w:pPr>
+      <w:rPr>
+        <w:rFonts w:hint="default"/>
+      </w:rPr>
+    </w:lvl>
+    <w:lvl w:ilvl="4">
+      <w:start w:val="1"/>
+      <w:numFmt w:val="decimal"/>
+      <w:lvlText w:val="%1.%2.%3.%4.%5"/>
+      <w:lvlJc w:val="left"/>
+      <w:pPr>
+        <w:ind w:left="2520" w:hanging="1080"/>
+      </w:pPr>
+      <w:rPr>
+        <w:rFonts w:hint="default"/>
+      </w:rPr>
+    </w:lvl>
+    <w:lvl w:ilvl="5">
+      <w:start w:val="1"/>
+      <w:numFmt w:val="decimal"/>
+      <w:lvlText w:val="%1.%2.%3.%4.%5.%6"/>
+      <w:lvlJc w:val="left"/>
+      <w:pPr>
+        <w:ind w:left="2880" w:hanging="1080"/>
+      </w:pPr>
+      <w:rPr>
+        <w:rFonts w:hint="default"/>
+      </w:rPr>
+    </w:lvl>
+    <w:lvl w:ilvl="6">
+      <w:start w:val="1"/>
+      <w:numFmt w:val="decimal"/>
+      <w:lvlText w:val="%1.%2.%3.%4.%5.%6.%7"/>
+      <w:lvlJc w:val="left"/>
+      <w:pPr>
+        <w:ind w:left="3600" w:hanging="1440"/>
+      </w:pPr>
+      <w:rPr>
+        <w:rFonts w:hint="default"/>
+      </w:rPr>
+    </w:lvl>
+    <w:lvl w:ilvl="7">
+      <w:start w:val="1"/>
+      <w:numFmt w:val="decimal"/>
+      <w:lvlText w:val="%1.%2.%3.%4.%5.%6.%7.%8"/>
+      <w:lvlJc w:val="left"/>
+      <w:pPr>
+        <w:ind w:left="3960" w:hanging="1440"/>
+      </w:pPr>
+      <w:rPr>
+        <w:rFonts w:hint="default"/>
+      </w:rPr>
+    </w:lvl>
+    <w:lvl w:ilvl="8">
+      <w:start w:val="1"/>
+      <w:numFmt w:val="decimal"/>
+      <w:lvlText w:val="%1.%2.%3.%4.%5.%6.%7.%8.%9"/>
+      <w:lvlJc w:val="left"/>
+      <w:pPr>
+        <w:ind w:left="4680" w:hanging="1800"/>
+      </w:pPr>
+      <w:rPr>
+        <w:rFonts w:hint="default"/>
+      </w:rPr>
+    </w:lvl>
+  </w:abstractNum>
+  <w:abstractNum w:abstractNumId="22" w15:restartNumberingAfterBreak="0">
     <w:nsid w:val="25585B24"/>
     <w:multiLevelType w:val="hybridMultilevel"/>
     <w:tmpl w:val="7DDE1A04"/>
@@ -43799,7 +46605,7 @@
       </w:rPr>
     </w:lvl>
   </w:abstractNum>
-  <w:abstractNum w:abstractNumId="18" w15:restartNumberingAfterBreak="0">
+  <w:abstractNum w:abstractNumId="23" w15:restartNumberingAfterBreak="0">
     <w:nsid w:val="26B347D9"/>
     <w:multiLevelType w:val="hybridMultilevel"/>
     <w:tmpl w:val="1B26E716"/>
@@ -43912,7 +46718,7 @@
       </w:rPr>
     </w:lvl>
   </w:abstractNum>
-  <w:abstractNum w:abstractNumId="19" w15:restartNumberingAfterBreak="0">
+  <w:abstractNum w:abstractNumId="24" w15:restartNumberingAfterBreak="0">
     <w:nsid w:val="27A06825"/>
     <w:multiLevelType w:val="hybridMultilevel"/>
     <w:tmpl w:val="E188DA88"/>
@@ -44025,7 +46831,7 @@
       </w:rPr>
     </w:lvl>
   </w:abstractNum>
-  <w:abstractNum w:abstractNumId="20" w15:restartNumberingAfterBreak="0">
+  <w:abstractNum w:abstractNumId="25" w15:restartNumberingAfterBreak="0">
     <w:nsid w:val="27B16E38"/>
     <w:multiLevelType w:val="hybridMultilevel"/>
     <w:tmpl w:val="6D8E7966"/>
@@ -44138,7 +46944,7 @@
       </w:rPr>
     </w:lvl>
   </w:abstractNum>
-  <w:abstractNum w:abstractNumId="21" w15:restartNumberingAfterBreak="0">
+  <w:abstractNum w:abstractNumId="26" w15:restartNumberingAfterBreak="0">
     <w:nsid w:val="29E26FD2"/>
     <w:multiLevelType w:val="hybridMultilevel"/>
     <w:tmpl w:val="4518FD52"/>
@@ -44251,7 +47057,7 @@
       </w:rPr>
     </w:lvl>
   </w:abstractNum>
-  <w:abstractNum w:abstractNumId="22" w15:restartNumberingAfterBreak="0">
+  <w:abstractNum w:abstractNumId="27" w15:restartNumberingAfterBreak="0">
     <w:nsid w:val="2BB27FCB"/>
     <w:multiLevelType w:val="hybridMultilevel"/>
     <w:tmpl w:val="A2F045A8"/>
@@ -44364,7 +47170,7 @@
       </w:rPr>
     </w:lvl>
   </w:abstractNum>
-  <w:abstractNum w:abstractNumId="23" w15:restartNumberingAfterBreak="0">
+  <w:abstractNum w:abstractNumId="28" w15:restartNumberingAfterBreak="0">
     <w:nsid w:val="2C975B6A"/>
     <w:multiLevelType w:val="hybridMultilevel"/>
     <w:tmpl w:val="57F0E724"/>
@@ -44477,7 +47283,7 @@
       </w:rPr>
     </w:lvl>
   </w:abstractNum>
-  <w:abstractNum w:abstractNumId="24" w15:restartNumberingAfterBreak="0">
+  <w:abstractNum w:abstractNumId="29" w15:restartNumberingAfterBreak="0">
     <w:nsid w:val="2CD46BA2"/>
     <w:multiLevelType w:val="hybridMultilevel"/>
     <w:tmpl w:val="B9C8D6F6"/>
@@ -44493,7 +47299,7 @@
         <w:rFonts w:ascii="Wingdings" w:hAnsi="Wingdings" w:hint="default"/>
       </w:rPr>
     </w:lvl>
-    <w:lvl w:ilvl="1" w:tplc="04210003" w:tentative="1">
+    <w:lvl w:ilvl="1" w:tplc="04210003">
       <w:start w:val="1"/>
       <w:numFmt w:val="bullet"/>
       <w:lvlText w:val="o"/>
@@ -44590,7 +47396,7 @@
       </w:rPr>
     </w:lvl>
   </w:abstractNum>
-  <w:abstractNum w:abstractNumId="25" w15:restartNumberingAfterBreak="0">
+  <w:abstractNum w:abstractNumId="30" w15:restartNumberingAfterBreak="0">
     <w:nsid w:val="2D2061D9"/>
     <w:multiLevelType w:val="hybridMultilevel"/>
     <w:tmpl w:val="1DD27A8E"/>
@@ -44703,7 +47509,7 @@
       </w:rPr>
     </w:lvl>
   </w:abstractNum>
-  <w:abstractNum w:abstractNumId="26" w15:restartNumberingAfterBreak="0">
+  <w:abstractNum w:abstractNumId="31" w15:restartNumberingAfterBreak="0">
     <w:nsid w:val="2FBF71A2"/>
     <w:multiLevelType w:val="hybridMultilevel"/>
     <w:tmpl w:val="6CEAB87E"/>
@@ -44816,7 +47622,7 @@
       </w:rPr>
     </w:lvl>
   </w:abstractNum>
-  <w:abstractNum w:abstractNumId="27" w15:restartNumberingAfterBreak="0">
+  <w:abstractNum w:abstractNumId="32" w15:restartNumberingAfterBreak="0">
     <w:nsid w:val="31C04CB6"/>
     <w:multiLevelType w:val="hybridMultilevel"/>
     <w:tmpl w:val="67E6633C"/>
@@ -44929,7 +47735,7 @@
       </w:rPr>
     </w:lvl>
   </w:abstractNum>
-  <w:abstractNum w:abstractNumId="28" w15:restartNumberingAfterBreak="0">
+  <w:abstractNum w:abstractNumId="33" w15:restartNumberingAfterBreak="0">
     <w:nsid w:val="31F11C79"/>
     <w:multiLevelType w:val="hybridMultilevel"/>
     <w:tmpl w:val="152C7A50"/>
@@ -45018,7 +47824,7 @@
       </w:pPr>
     </w:lvl>
   </w:abstractNum>
-  <w:abstractNum w:abstractNumId="29" w15:restartNumberingAfterBreak="0">
+  <w:abstractNum w:abstractNumId="34" w15:restartNumberingAfterBreak="0">
     <w:nsid w:val="36C61095"/>
     <w:multiLevelType w:val="hybridMultilevel"/>
     <w:tmpl w:val="93CA2B0E"/>
@@ -45131,7 +47937,7 @@
       </w:rPr>
     </w:lvl>
   </w:abstractNum>
-  <w:abstractNum w:abstractNumId="30" w15:restartNumberingAfterBreak="0">
+  <w:abstractNum w:abstractNumId="35" w15:restartNumberingAfterBreak="0">
     <w:nsid w:val="38CD524B"/>
     <w:multiLevelType w:val="hybridMultilevel"/>
     <w:tmpl w:val="A9385D16"/>
@@ -45244,7 +48050,120 @@
       </w:rPr>
     </w:lvl>
   </w:abstractNum>
-  <w:abstractNum w:abstractNumId="31" w15:restartNumberingAfterBreak="0">
+  <w:abstractNum w:abstractNumId="36" w15:restartNumberingAfterBreak="0">
+    <w:nsid w:val="39687C09"/>
+    <w:multiLevelType w:val="hybridMultilevel"/>
+    <w:tmpl w:val="7A941A8C"/>
+    <w:lvl w:ilvl="0" w:tplc="04210001">
+      <w:start w:val="1"/>
+      <w:numFmt w:val="bullet"/>
+      <w:lvlText w:val=""/>
+      <w:lvlJc w:val="left"/>
+      <w:pPr>
+        <w:ind w:left="720" w:hanging="360"/>
+      </w:pPr>
+      <w:rPr>
+        <w:rFonts w:ascii="Symbol" w:hAnsi="Symbol" w:hint="default"/>
+      </w:rPr>
+    </w:lvl>
+    <w:lvl w:ilvl="1" w:tplc="04210003" w:tentative="1">
+      <w:start w:val="1"/>
+      <w:numFmt w:val="bullet"/>
+      <w:lvlText w:val="o"/>
+      <w:lvlJc w:val="left"/>
+      <w:pPr>
+        <w:ind w:left="1440" w:hanging="360"/>
+      </w:pPr>
+      <w:rPr>
+        <w:rFonts w:ascii="Courier New" w:hAnsi="Courier New" w:cs="Courier New" w:hint="default"/>
+      </w:rPr>
+    </w:lvl>
+    <w:lvl w:ilvl="2" w:tplc="04210005" w:tentative="1">
+      <w:start w:val="1"/>
+      <w:numFmt w:val="bullet"/>
+      <w:lvlText w:val=""/>
+      <w:lvlJc w:val="left"/>
+      <w:pPr>
+        <w:ind w:left="2160" w:hanging="360"/>
+      </w:pPr>
+      <w:rPr>
+        <w:rFonts w:ascii="Wingdings" w:hAnsi="Wingdings" w:hint="default"/>
+      </w:rPr>
+    </w:lvl>
+    <w:lvl w:ilvl="3" w:tplc="04210001" w:tentative="1">
+      <w:start w:val="1"/>
+      <w:numFmt w:val="bullet"/>
+      <w:lvlText w:val=""/>
+      <w:lvlJc w:val="left"/>
+      <w:pPr>
+        <w:ind w:left="2880" w:hanging="360"/>
+      </w:pPr>
+      <w:rPr>
+        <w:rFonts w:ascii="Symbol" w:hAnsi="Symbol" w:hint="default"/>
+      </w:rPr>
+    </w:lvl>
+    <w:lvl w:ilvl="4" w:tplc="04210003" w:tentative="1">
+      <w:start w:val="1"/>
+      <w:numFmt w:val="bullet"/>
+      <w:lvlText w:val="o"/>
+      <w:lvlJc w:val="left"/>
+      <w:pPr>
+        <w:ind w:left="3600" w:hanging="360"/>
+      </w:pPr>
+      <w:rPr>
+        <w:rFonts w:ascii="Courier New" w:hAnsi="Courier New" w:cs="Courier New" w:hint="default"/>
+      </w:rPr>
+    </w:lvl>
+    <w:lvl w:ilvl="5" w:tplc="04210005" w:tentative="1">
+      <w:start w:val="1"/>
+      <w:numFmt w:val="bullet"/>
+      <w:lvlText w:val=""/>
+      <w:lvlJc w:val="left"/>
+      <w:pPr>
+        <w:ind w:left="4320" w:hanging="360"/>
+      </w:pPr>
+      <w:rPr>
+        <w:rFonts w:ascii="Wingdings" w:hAnsi="Wingdings" w:hint="default"/>
+      </w:rPr>
+    </w:lvl>
+    <w:lvl w:ilvl="6" w:tplc="04210001" w:tentative="1">
+      <w:start w:val="1"/>
+      <w:numFmt w:val="bullet"/>
+      <w:lvlText w:val=""/>
+      <w:lvlJc w:val="left"/>
+      <w:pPr>
+        <w:ind w:left="5040" w:hanging="360"/>
+      </w:pPr>
+      <w:rPr>
+        <w:rFonts w:ascii="Symbol" w:hAnsi="Symbol" w:hint="default"/>
+      </w:rPr>
+    </w:lvl>
+    <w:lvl w:ilvl="7" w:tplc="04210003" w:tentative="1">
+      <w:start w:val="1"/>
+      <w:numFmt w:val="bullet"/>
+      <w:lvlText w:val="o"/>
+      <w:lvlJc w:val="left"/>
+      <w:pPr>
+        <w:ind w:left="5760" w:hanging="360"/>
+      </w:pPr>
+      <w:rPr>
+        <w:rFonts w:ascii="Courier New" w:hAnsi="Courier New" w:cs="Courier New" w:hint="default"/>
+      </w:rPr>
+    </w:lvl>
+    <w:lvl w:ilvl="8" w:tplc="04210005" w:tentative="1">
+      <w:start w:val="1"/>
+      <w:numFmt w:val="bullet"/>
+      <w:lvlText w:val=""/>
+      <w:lvlJc w:val="left"/>
+      <w:pPr>
+        <w:ind w:left="6480" w:hanging="360"/>
+      </w:pPr>
+      <w:rPr>
+        <w:rFonts w:ascii="Wingdings" w:hAnsi="Wingdings" w:hint="default"/>
+      </w:rPr>
+    </w:lvl>
+  </w:abstractNum>
+  <w:abstractNum w:abstractNumId="37" w15:restartNumberingAfterBreak="0">
     <w:nsid w:val="39912736"/>
     <w:multiLevelType w:val="hybridMultilevel"/>
     <w:tmpl w:val="0FBE6F50"/>
@@ -45357,7 +48276,7 @@
       </w:rPr>
     </w:lvl>
   </w:abstractNum>
-  <w:abstractNum w:abstractNumId="32" w15:restartNumberingAfterBreak="0">
+  <w:abstractNum w:abstractNumId="38" w15:restartNumberingAfterBreak="0">
     <w:nsid w:val="3AEE0C4D"/>
     <w:multiLevelType w:val="hybridMultilevel"/>
     <w:tmpl w:val="21286FF2"/>
@@ -45470,7 +48389,7 @@
       </w:rPr>
     </w:lvl>
   </w:abstractNum>
-  <w:abstractNum w:abstractNumId="33" w15:restartNumberingAfterBreak="0">
+  <w:abstractNum w:abstractNumId="39" w15:restartNumberingAfterBreak="0">
     <w:nsid w:val="3B0869B6"/>
     <w:multiLevelType w:val="hybridMultilevel"/>
     <w:tmpl w:val="75F49EB4"/>
@@ -45583,7 +48502,7 @@
       </w:rPr>
     </w:lvl>
   </w:abstractNum>
-  <w:abstractNum w:abstractNumId="34" w15:restartNumberingAfterBreak="0">
+  <w:abstractNum w:abstractNumId="40" w15:restartNumberingAfterBreak="0">
     <w:nsid w:val="3B100C38"/>
     <w:multiLevelType w:val="hybridMultilevel"/>
     <w:tmpl w:val="DC24F264"/>
@@ -45696,7 +48615,7 @@
       </w:rPr>
     </w:lvl>
   </w:abstractNum>
-  <w:abstractNum w:abstractNumId="35" w15:restartNumberingAfterBreak="0">
+  <w:abstractNum w:abstractNumId="41" w15:restartNumberingAfterBreak="0">
     <w:nsid w:val="3B2E1716"/>
     <w:multiLevelType w:val="hybridMultilevel"/>
     <w:tmpl w:val="9970D0A4"/>
@@ -45809,7 +48728,7 @@
       </w:rPr>
     </w:lvl>
   </w:abstractNum>
-  <w:abstractNum w:abstractNumId="36" w15:restartNumberingAfterBreak="0">
+  <w:abstractNum w:abstractNumId="42" w15:restartNumberingAfterBreak="0">
     <w:nsid w:val="3B626AA6"/>
     <w:multiLevelType w:val="hybridMultilevel"/>
     <w:tmpl w:val="56E26F5C"/>
@@ -45922,7 +48841,7 @@
       </w:rPr>
     </w:lvl>
   </w:abstractNum>
-  <w:abstractNum w:abstractNumId="37" w15:restartNumberingAfterBreak="0">
+  <w:abstractNum w:abstractNumId="43" w15:restartNumberingAfterBreak="0">
     <w:nsid w:val="3C9B3A83"/>
     <w:multiLevelType w:val="hybridMultilevel"/>
     <w:tmpl w:val="DC46151C"/>
@@ -46035,7 +48954,7 @@
       </w:rPr>
     </w:lvl>
   </w:abstractNum>
-  <w:abstractNum w:abstractNumId="38" w15:restartNumberingAfterBreak="0">
+  <w:abstractNum w:abstractNumId="44" w15:restartNumberingAfterBreak="0">
     <w:nsid w:val="40676D97"/>
     <w:multiLevelType w:val="hybridMultilevel"/>
     <w:tmpl w:val="F3D24D8A"/>
@@ -46148,7 +49067,7 @@
       </w:rPr>
     </w:lvl>
   </w:abstractNum>
-  <w:abstractNum w:abstractNumId="39" w15:restartNumberingAfterBreak="0">
+  <w:abstractNum w:abstractNumId="45" w15:restartNumberingAfterBreak="0">
     <w:nsid w:val="410F2285"/>
     <w:multiLevelType w:val="hybridMultilevel"/>
     <w:tmpl w:val="730AE632"/>
@@ -46261,7 +49180,7 @@
       </w:rPr>
     </w:lvl>
   </w:abstractNum>
-  <w:abstractNum w:abstractNumId="40" w15:restartNumberingAfterBreak="0">
+  <w:abstractNum w:abstractNumId="46" w15:restartNumberingAfterBreak="0">
     <w:nsid w:val="43401E11"/>
     <w:multiLevelType w:val="hybridMultilevel"/>
     <w:tmpl w:val="AEE29A82"/>
@@ -46374,7 +49293,7 @@
       </w:rPr>
     </w:lvl>
   </w:abstractNum>
-  <w:abstractNum w:abstractNumId="41" w15:restartNumberingAfterBreak="0">
+  <w:abstractNum w:abstractNumId="47" w15:restartNumberingAfterBreak="0">
     <w:nsid w:val="4370691D"/>
     <w:multiLevelType w:val="hybridMultilevel"/>
     <w:tmpl w:val="A59CE5E8"/>
@@ -46487,7 +49406,7 @@
       </w:rPr>
     </w:lvl>
   </w:abstractNum>
-  <w:abstractNum w:abstractNumId="42" w15:restartNumberingAfterBreak="0">
+  <w:abstractNum w:abstractNumId="48" w15:restartNumberingAfterBreak="0">
     <w:nsid w:val="4469415B"/>
     <w:multiLevelType w:val="hybridMultilevel"/>
     <w:tmpl w:val="1A9E766E"/>
@@ -46600,7 +49519,7 @@
       </w:rPr>
     </w:lvl>
   </w:abstractNum>
-  <w:abstractNum w:abstractNumId="43" w15:restartNumberingAfterBreak="0">
+  <w:abstractNum w:abstractNumId="49" w15:restartNumberingAfterBreak="0">
     <w:nsid w:val="452438B7"/>
     <w:multiLevelType w:val="hybridMultilevel"/>
     <w:tmpl w:val="EEF24F38"/>
@@ -46713,7 +49632,7 @@
       </w:rPr>
     </w:lvl>
   </w:abstractNum>
-  <w:abstractNum w:abstractNumId="44" w15:restartNumberingAfterBreak="0">
+  <w:abstractNum w:abstractNumId="50" w15:restartNumberingAfterBreak="0">
     <w:nsid w:val="46631887"/>
     <w:multiLevelType w:val="hybridMultilevel"/>
     <w:tmpl w:val="5FA2611E"/>
@@ -46826,7 +49745,96 @@
       </w:rPr>
     </w:lvl>
   </w:abstractNum>
-  <w:abstractNum w:abstractNumId="45" w15:restartNumberingAfterBreak="0">
+  <w:abstractNum w:abstractNumId="51" w15:restartNumberingAfterBreak="0">
+    <w:nsid w:val="4998016B"/>
+    <w:multiLevelType w:val="hybridMultilevel"/>
+    <w:tmpl w:val="4B00B48E"/>
+    <w:lvl w:ilvl="0" w:tplc="0421000F">
+      <w:start w:val="1"/>
+      <w:numFmt w:val="decimal"/>
+      <w:lvlText w:val="%1."/>
+      <w:lvlJc w:val="left"/>
+      <w:pPr>
+        <w:ind w:left="720" w:hanging="360"/>
+      </w:pPr>
+      <w:rPr>
+        <w:rFonts w:hint="default"/>
+      </w:rPr>
+    </w:lvl>
+    <w:lvl w:ilvl="1" w:tplc="04210019" w:tentative="1">
+      <w:start w:val="1"/>
+      <w:numFmt w:val="lowerLetter"/>
+      <w:lvlText w:val="%2."/>
+      <w:lvlJc w:val="left"/>
+      <w:pPr>
+        <w:ind w:left="1440" w:hanging="360"/>
+      </w:pPr>
+    </w:lvl>
+    <w:lvl w:ilvl="2" w:tplc="0421001B" w:tentative="1">
+      <w:start w:val="1"/>
+      <w:numFmt w:val="lowerRoman"/>
+      <w:lvlText w:val="%3."/>
+      <w:lvlJc w:val="right"/>
+      <w:pPr>
+        <w:ind w:left="2160" w:hanging="180"/>
+      </w:pPr>
+    </w:lvl>
+    <w:lvl w:ilvl="3" w:tplc="0421000F" w:tentative="1">
+      <w:start w:val="1"/>
+      <w:numFmt w:val="decimal"/>
+      <w:lvlText w:val="%4."/>
+      <w:lvlJc w:val="left"/>
+      <w:pPr>
+        <w:ind w:left="2880" w:hanging="360"/>
+      </w:pPr>
+    </w:lvl>
+    <w:lvl w:ilvl="4" w:tplc="04210019" w:tentative="1">
+      <w:start w:val="1"/>
+      <w:numFmt w:val="lowerLetter"/>
+      <w:lvlText w:val="%5."/>
+      <w:lvlJc w:val="left"/>
+      <w:pPr>
+        <w:ind w:left="3600" w:hanging="360"/>
+      </w:pPr>
+    </w:lvl>
+    <w:lvl w:ilvl="5" w:tplc="0421001B" w:tentative="1">
+      <w:start w:val="1"/>
+      <w:numFmt w:val="lowerRoman"/>
+      <w:lvlText w:val="%6."/>
+      <w:lvlJc w:val="right"/>
+      <w:pPr>
+        <w:ind w:left="4320" w:hanging="180"/>
+      </w:pPr>
+    </w:lvl>
+    <w:lvl w:ilvl="6" w:tplc="0421000F" w:tentative="1">
+      <w:start w:val="1"/>
+      <w:numFmt w:val="decimal"/>
+      <w:lvlText w:val="%7."/>
+      <w:lvlJc w:val="left"/>
+      <w:pPr>
+        <w:ind w:left="5040" w:hanging="360"/>
+      </w:pPr>
+    </w:lvl>
+    <w:lvl w:ilvl="7" w:tplc="04210019" w:tentative="1">
+      <w:start w:val="1"/>
+      <w:numFmt w:val="lowerLetter"/>
+      <w:lvlText w:val="%8."/>
+      <w:lvlJc w:val="left"/>
+      <w:pPr>
+        <w:ind w:left="5760" w:hanging="360"/>
+      </w:pPr>
+    </w:lvl>
+    <w:lvl w:ilvl="8" w:tplc="0421001B" w:tentative="1">
+      <w:start w:val="1"/>
+      <w:numFmt w:val="lowerRoman"/>
+      <w:lvlText w:val="%9."/>
+      <w:lvlJc w:val="right"/>
+      <w:pPr>
+        <w:ind w:left="6480" w:hanging="180"/>
+      </w:pPr>
+    </w:lvl>
+  </w:abstractNum>
+  <w:abstractNum w:abstractNumId="52" w15:restartNumberingAfterBreak="0">
     <w:nsid w:val="4C7C014F"/>
     <w:multiLevelType w:val="hybridMultilevel"/>
     <w:tmpl w:val="F842BE6E"/>
@@ -46940,7 +49948,7 @@
       </w:rPr>
     </w:lvl>
   </w:abstractNum>
-  <w:abstractNum w:abstractNumId="46" w15:restartNumberingAfterBreak="0">
+  <w:abstractNum w:abstractNumId="53" w15:restartNumberingAfterBreak="0">
     <w:nsid w:val="52E020F3"/>
     <w:multiLevelType w:val="hybridMultilevel"/>
     <w:tmpl w:val="70FE21C0"/>
@@ -47053,7 +50061,7 @@
       </w:rPr>
     </w:lvl>
   </w:abstractNum>
-  <w:abstractNum w:abstractNumId="47" w15:restartNumberingAfterBreak="0">
+  <w:abstractNum w:abstractNumId="54" w15:restartNumberingAfterBreak="0">
     <w:nsid w:val="532151B2"/>
     <w:multiLevelType w:val="hybridMultilevel"/>
     <w:tmpl w:val="F148DE54"/>
@@ -47166,7 +50174,7 @@
       </w:rPr>
     </w:lvl>
   </w:abstractNum>
-  <w:abstractNum w:abstractNumId="48" w15:restartNumberingAfterBreak="0">
+  <w:abstractNum w:abstractNumId="55" w15:restartNumberingAfterBreak="0">
     <w:nsid w:val="578B42E8"/>
     <w:multiLevelType w:val="hybridMultilevel"/>
     <w:tmpl w:val="EEE2D4D2"/>
@@ -47279,7 +50287,7 @@
       </w:rPr>
     </w:lvl>
   </w:abstractNum>
-  <w:abstractNum w:abstractNumId="49" w15:restartNumberingAfterBreak="0">
+  <w:abstractNum w:abstractNumId="56" w15:restartNumberingAfterBreak="0">
     <w:nsid w:val="59C075B9"/>
     <w:multiLevelType w:val="multilevel"/>
     <w:tmpl w:val="2FA65D9E"/>
@@ -47392,7 +50400,7 @@
       </w:rPr>
     </w:lvl>
   </w:abstractNum>
-  <w:abstractNum w:abstractNumId="50" w15:restartNumberingAfterBreak="0">
+  <w:abstractNum w:abstractNumId="57" w15:restartNumberingAfterBreak="0">
     <w:nsid w:val="627E4F10"/>
     <w:multiLevelType w:val="hybridMultilevel"/>
     <w:tmpl w:val="331E7712"/>
@@ -47481,7 +50489,7 @@
       </w:pPr>
     </w:lvl>
   </w:abstractNum>
-  <w:abstractNum w:abstractNumId="51" w15:restartNumberingAfterBreak="0">
+  <w:abstractNum w:abstractNumId="58" w15:restartNumberingAfterBreak="0">
     <w:nsid w:val="62966004"/>
     <w:multiLevelType w:val="hybridMultilevel"/>
     <w:tmpl w:val="7E223E20"/>
@@ -47570,7 +50578,7 @@
       </w:pPr>
     </w:lvl>
   </w:abstractNum>
-  <w:abstractNum w:abstractNumId="52" w15:restartNumberingAfterBreak="0">
+  <w:abstractNum w:abstractNumId="59" w15:restartNumberingAfterBreak="0">
     <w:nsid w:val="62C9169D"/>
     <w:multiLevelType w:val="hybridMultilevel"/>
     <w:tmpl w:val="857C5D3C"/>
@@ -47683,7 +50691,7 @@
       </w:rPr>
     </w:lvl>
   </w:abstractNum>
-  <w:abstractNum w:abstractNumId="53" w15:restartNumberingAfterBreak="0">
+  <w:abstractNum w:abstractNumId="60" w15:restartNumberingAfterBreak="0">
     <w:nsid w:val="657E55C1"/>
     <w:multiLevelType w:val="hybridMultilevel"/>
     <w:tmpl w:val="9134EFFA"/>
@@ -47796,7 +50804,7 @@
       </w:rPr>
     </w:lvl>
   </w:abstractNum>
-  <w:abstractNum w:abstractNumId="54" w15:restartNumberingAfterBreak="0">
+  <w:abstractNum w:abstractNumId="61" w15:restartNumberingAfterBreak="0">
     <w:nsid w:val="6756285E"/>
     <w:multiLevelType w:val="hybridMultilevel"/>
     <w:tmpl w:val="344A7D7C"/>
@@ -47909,7 +50917,7 @@
       </w:rPr>
     </w:lvl>
   </w:abstractNum>
-  <w:abstractNum w:abstractNumId="55" w15:restartNumberingAfterBreak="0">
+  <w:abstractNum w:abstractNumId="62" w15:restartNumberingAfterBreak="0">
     <w:nsid w:val="68137A18"/>
     <w:multiLevelType w:val="hybridMultilevel"/>
     <w:tmpl w:val="6026FBBE"/>
@@ -47998,7 +51006,7 @@
       </w:pPr>
     </w:lvl>
   </w:abstractNum>
-  <w:abstractNum w:abstractNumId="56" w15:restartNumberingAfterBreak="0">
+  <w:abstractNum w:abstractNumId="63" w15:restartNumberingAfterBreak="0">
     <w:nsid w:val="71A5242F"/>
     <w:multiLevelType w:val="hybridMultilevel"/>
     <w:tmpl w:val="9EF83C0A"/>
@@ -48111,7 +51119,7 @@
       </w:rPr>
     </w:lvl>
   </w:abstractNum>
-  <w:abstractNum w:abstractNumId="57" w15:restartNumberingAfterBreak="0">
+  <w:abstractNum w:abstractNumId="64" w15:restartNumberingAfterBreak="0">
     <w:nsid w:val="7B390E61"/>
     <w:multiLevelType w:val="hybridMultilevel"/>
     <w:tmpl w:val="66E4B984"/>
@@ -48224,7 +51232,7 @@
       </w:rPr>
     </w:lvl>
   </w:abstractNum>
-  <w:abstractNum w:abstractNumId="58" w15:restartNumberingAfterBreak="0">
+  <w:abstractNum w:abstractNumId="65" w15:restartNumberingAfterBreak="0">
     <w:nsid w:val="7C2E4B0D"/>
     <w:multiLevelType w:val="hybridMultilevel"/>
     <w:tmpl w:val="E5E8AD54"/>
@@ -48337,7 +51345,7 @@
       </w:rPr>
     </w:lvl>
   </w:abstractNum>
-  <w:abstractNum w:abstractNumId="59" w15:restartNumberingAfterBreak="0">
+  <w:abstractNum w:abstractNumId="66" w15:restartNumberingAfterBreak="0">
     <w:nsid w:val="7C5D41F9"/>
     <w:multiLevelType w:val="hybridMultilevel"/>
     <w:tmpl w:val="0EBA7680"/>
@@ -48450,7 +51458,7 @@
       </w:rPr>
     </w:lvl>
   </w:abstractNum>
-  <w:abstractNum w:abstractNumId="60" w15:restartNumberingAfterBreak="0">
+  <w:abstractNum w:abstractNumId="67" w15:restartNumberingAfterBreak="0">
     <w:nsid w:val="7CE70315"/>
     <w:multiLevelType w:val="hybridMultilevel"/>
     <w:tmpl w:val="E4A8AAA2"/>
@@ -48539,7 +51547,7 @@
       </w:pPr>
     </w:lvl>
   </w:abstractNum>
-  <w:abstractNum w:abstractNumId="61" w15:restartNumberingAfterBreak="0">
+  <w:abstractNum w:abstractNumId="68" w15:restartNumberingAfterBreak="0">
     <w:nsid w:val="7DF90FF1"/>
     <w:multiLevelType w:val="hybridMultilevel"/>
     <w:tmpl w:val="E4D8D774"/>
@@ -48653,190 +51661,211 @@
     </w:lvl>
   </w:abstractNum>
   <w:num w:numId="1" w16cid:durableId="957100054">
-    <w:abstractNumId w:val="59"/>
+    <w:abstractNumId w:val="66"/>
   </w:num>
   <w:num w:numId="2" w16cid:durableId="1266961067">
-    <w:abstractNumId w:val="50"/>
+    <w:abstractNumId w:val="57"/>
   </w:num>
   <w:num w:numId="3" w16cid:durableId="214969868">
-    <w:abstractNumId w:val="33"/>
+    <w:abstractNumId w:val="39"/>
   </w:num>
   <w:num w:numId="4" w16cid:durableId="995916940">
-    <w:abstractNumId w:val="9"/>
+    <w:abstractNumId w:val="12"/>
   </w:num>
   <w:num w:numId="5" w16cid:durableId="432239436">
     <w:abstractNumId w:val="0"/>
   </w:num>
   <w:num w:numId="6" w16cid:durableId="376007448">
+    <w:abstractNumId w:val="38"/>
+  </w:num>
+  <w:num w:numId="7" w16cid:durableId="1989745108">
+    <w:abstractNumId w:val="6"/>
+  </w:num>
+  <w:num w:numId="8" w16cid:durableId="875967524">
+    <w:abstractNumId w:val="8"/>
+  </w:num>
+  <w:num w:numId="9" w16cid:durableId="688869338">
+    <w:abstractNumId w:val="20"/>
+  </w:num>
+  <w:num w:numId="10" w16cid:durableId="1907758345">
     <w:abstractNumId w:val="32"/>
   </w:num>
-  <w:num w:numId="7" w16cid:durableId="1989745108">
-    <w:abstractNumId w:val="4"/>
-  </w:num>
-  <w:num w:numId="8" w16cid:durableId="875967524">
-    <w:abstractNumId w:val="6"/>
-  </w:num>
-  <w:num w:numId="9" w16cid:durableId="688869338">
-    <w:abstractNumId w:val="16"/>
-  </w:num>
-  <w:num w:numId="10" w16cid:durableId="1907758345">
-    <w:abstractNumId w:val="27"/>
-  </w:num>
   <w:num w:numId="11" w16cid:durableId="1267349721">
-    <w:abstractNumId w:val="18"/>
+    <w:abstractNumId w:val="23"/>
   </w:num>
   <w:num w:numId="12" w16cid:durableId="1188057636">
-    <w:abstractNumId w:val="60"/>
+    <w:abstractNumId w:val="67"/>
   </w:num>
   <w:num w:numId="13" w16cid:durableId="581448795">
-    <w:abstractNumId w:val="30"/>
+    <w:abstractNumId w:val="35"/>
   </w:num>
   <w:num w:numId="14" w16cid:durableId="1697845518">
     <w:abstractNumId w:val="1"/>
   </w:num>
   <w:num w:numId="15" w16cid:durableId="1455055197">
+    <w:abstractNumId w:val="63"/>
+  </w:num>
+  <w:num w:numId="16" w16cid:durableId="33317442">
+    <w:abstractNumId w:val="44"/>
+  </w:num>
+  <w:num w:numId="17" w16cid:durableId="1111171582">
+    <w:abstractNumId w:val="47"/>
+  </w:num>
+  <w:num w:numId="18" w16cid:durableId="913274085">
+    <w:abstractNumId w:val="50"/>
+  </w:num>
+  <w:num w:numId="19" w16cid:durableId="502670446">
+    <w:abstractNumId w:val="7"/>
+  </w:num>
+  <w:num w:numId="20" w16cid:durableId="1715078374">
+    <w:abstractNumId w:val="18"/>
+  </w:num>
+  <w:num w:numId="21" w16cid:durableId="54624004">
+    <w:abstractNumId w:val="11"/>
+  </w:num>
+  <w:num w:numId="22" w16cid:durableId="1716081646">
+    <w:abstractNumId w:val="49"/>
+  </w:num>
+  <w:num w:numId="23" w16cid:durableId="1850563682">
     <w:abstractNumId w:val="56"/>
   </w:num>
-  <w:num w:numId="16" w16cid:durableId="33317442">
-    <w:abstractNumId w:val="38"/>
+  <w:num w:numId="24" w16cid:durableId="551500809">
+    <w:abstractNumId w:val="55"/>
   </w:num>
-  <w:num w:numId="17" w16cid:durableId="1111171582">
+  <w:num w:numId="25" w16cid:durableId="197275704">
+    <w:abstractNumId w:val="25"/>
+  </w:num>
+  <w:num w:numId="26" w16cid:durableId="1145393716">
+    <w:abstractNumId w:val="43"/>
+  </w:num>
+  <w:num w:numId="27" w16cid:durableId="1512572243">
+    <w:abstractNumId w:val="40"/>
+  </w:num>
+  <w:num w:numId="28" w16cid:durableId="41488699">
+    <w:abstractNumId w:val="29"/>
+  </w:num>
+  <w:num w:numId="29" w16cid:durableId="1348872762">
+    <w:abstractNumId w:val="19"/>
+  </w:num>
+  <w:num w:numId="30" w16cid:durableId="477963774">
+    <w:abstractNumId w:val="48"/>
+  </w:num>
+  <w:num w:numId="31" w16cid:durableId="384378237">
     <w:abstractNumId w:val="41"/>
   </w:num>
-  <w:num w:numId="18" w16cid:durableId="913274085">
-    <w:abstractNumId w:val="44"/>
+  <w:num w:numId="32" w16cid:durableId="541864534">
+    <w:abstractNumId w:val="53"/>
   </w:num>
-  <w:num w:numId="19" w16cid:durableId="502670446">
-    <w:abstractNumId w:val="5"/>
+  <w:num w:numId="33" w16cid:durableId="2082216970">
+    <w:abstractNumId w:val="16"/>
   </w:num>
-  <w:num w:numId="20" w16cid:durableId="1715078374">
-    <w:abstractNumId w:val="14"/>
+  <w:num w:numId="34" w16cid:durableId="1625379791">
+    <w:abstractNumId w:val="52"/>
   </w:num>
-  <w:num w:numId="21" w16cid:durableId="54624004">
-    <w:abstractNumId w:val="8"/>
+  <w:num w:numId="35" w16cid:durableId="1241676965">
+    <w:abstractNumId w:val="27"/>
   </w:num>
-  <w:num w:numId="22" w16cid:durableId="1716081646">
-    <w:abstractNumId w:val="43"/>
+  <w:num w:numId="36" w16cid:durableId="421998719">
+    <w:abstractNumId w:val="46"/>
   </w:num>
-  <w:num w:numId="23" w16cid:durableId="1850563682">
-    <w:abstractNumId w:val="49"/>
+  <w:num w:numId="37" w16cid:durableId="2127577104">
+    <w:abstractNumId w:val="26"/>
   </w:num>
-  <w:num w:numId="24" w16cid:durableId="551500809">
-    <w:abstractNumId w:val="48"/>
+  <w:num w:numId="38" w16cid:durableId="1468553130">
+    <w:abstractNumId w:val="61"/>
   </w:num>
-  <w:num w:numId="25" w16cid:durableId="197275704">
-    <w:abstractNumId w:val="20"/>
+  <w:num w:numId="39" w16cid:durableId="846135525">
+    <w:abstractNumId w:val="60"/>
   </w:num>
-  <w:num w:numId="26" w16cid:durableId="1145393716">
-    <w:abstractNumId w:val="37"/>
+  <w:num w:numId="40" w16cid:durableId="1935089615">
+    <w:abstractNumId w:val="64"/>
   </w:num>
-  <w:num w:numId="27" w16cid:durableId="1512572243">
-    <w:abstractNumId w:val="34"/>
+  <w:num w:numId="41" w16cid:durableId="1894660042">
+    <w:abstractNumId w:val="45"/>
   </w:num>
-  <w:num w:numId="28" w16cid:durableId="41488699">
-    <w:abstractNumId w:val="24"/>
+  <w:num w:numId="42" w16cid:durableId="1751544214">
+    <w:abstractNumId w:val="54"/>
   </w:num>
-  <w:num w:numId="29" w16cid:durableId="1348872762">
-    <w:abstractNumId w:val="15"/>
+  <w:num w:numId="43" w16cid:durableId="142241219">
+    <w:abstractNumId w:val="31"/>
   </w:num>
-  <w:num w:numId="30" w16cid:durableId="477963774">
+  <w:num w:numId="44" w16cid:durableId="765034399">
+    <w:abstractNumId w:val="68"/>
+  </w:num>
+  <w:num w:numId="45" w16cid:durableId="958100440">
     <w:abstractNumId w:val="42"/>
   </w:num>
-  <w:num w:numId="31" w16cid:durableId="384378237">
-    <w:abstractNumId w:val="35"/>
-  </w:num>
-  <w:num w:numId="32" w16cid:durableId="541864534">
-    <w:abstractNumId w:val="46"/>
-  </w:num>
-  <w:num w:numId="33" w16cid:durableId="2082216970">
-    <w:abstractNumId w:val="12"/>
-  </w:num>
-  <w:num w:numId="34" w16cid:durableId="1625379791">
-    <w:abstractNumId w:val="45"/>
-  </w:num>
-  <w:num w:numId="35" w16cid:durableId="1241676965">
-    <w:abstractNumId w:val="22"/>
-  </w:num>
-  <w:num w:numId="36" w16cid:durableId="421998719">
-    <w:abstractNumId w:val="40"/>
-  </w:num>
-  <w:num w:numId="37" w16cid:durableId="2127577104">
-    <w:abstractNumId w:val="21"/>
-  </w:num>
-  <w:num w:numId="38" w16cid:durableId="1468553130">
-    <w:abstractNumId w:val="54"/>
-  </w:num>
-  <w:num w:numId="39" w16cid:durableId="846135525">
-    <w:abstractNumId w:val="53"/>
-  </w:num>
-  <w:num w:numId="40" w16cid:durableId="1935089615">
-    <w:abstractNumId w:val="57"/>
-  </w:num>
-  <w:num w:numId="41" w16cid:durableId="1894660042">
-    <w:abstractNumId w:val="39"/>
-  </w:num>
-  <w:num w:numId="42" w16cid:durableId="1751544214">
-    <w:abstractNumId w:val="47"/>
-  </w:num>
-  <w:num w:numId="43" w16cid:durableId="142241219">
-    <w:abstractNumId w:val="26"/>
-  </w:num>
-  <w:num w:numId="44" w16cid:durableId="765034399">
-    <w:abstractNumId w:val="61"/>
-  </w:num>
-  <w:num w:numId="45" w16cid:durableId="958100440">
-    <w:abstractNumId w:val="36"/>
-  </w:num>
   <w:num w:numId="46" w16cid:durableId="2102338307">
-    <w:abstractNumId w:val="19"/>
+    <w:abstractNumId w:val="24"/>
   </w:num>
   <w:num w:numId="47" w16cid:durableId="1380741621">
     <w:abstractNumId w:val="2"/>
   </w:num>
   <w:num w:numId="48" w16cid:durableId="135490688">
-    <w:abstractNumId w:val="7"/>
+    <w:abstractNumId w:val="9"/>
   </w:num>
   <w:num w:numId="49" w16cid:durableId="1838643508">
+    <w:abstractNumId w:val="33"/>
+  </w:num>
+  <w:num w:numId="50" w16cid:durableId="541945126">
+    <w:abstractNumId w:val="15"/>
+  </w:num>
+  <w:num w:numId="51" w16cid:durableId="2147382740">
+    <w:abstractNumId w:val="13"/>
+  </w:num>
+  <w:num w:numId="52" w16cid:durableId="1989892694">
+    <w:abstractNumId w:val="59"/>
+  </w:num>
+  <w:num w:numId="53" w16cid:durableId="1231765538">
     <w:abstractNumId w:val="28"/>
   </w:num>
-  <w:num w:numId="50" w16cid:durableId="541945126">
-    <w:abstractNumId w:val="11"/>
+  <w:num w:numId="54" w16cid:durableId="444077186">
+    <w:abstractNumId w:val="4"/>
   </w:num>
-  <w:num w:numId="51" w16cid:durableId="2147382740">
+  <w:num w:numId="55" w16cid:durableId="509370088">
+    <w:abstractNumId w:val="30"/>
+  </w:num>
+  <w:num w:numId="56" w16cid:durableId="1727535156">
+    <w:abstractNumId w:val="62"/>
+  </w:num>
+  <w:num w:numId="57" w16cid:durableId="874583004">
+    <w:abstractNumId w:val="17"/>
+  </w:num>
+  <w:num w:numId="58" w16cid:durableId="595016265">
+    <w:abstractNumId w:val="34"/>
+  </w:num>
+  <w:num w:numId="59" w16cid:durableId="769157491">
+    <w:abstractNumId w:val="37"/>
+  </w:num>
+  <w:num w:numId="60" w16cid:durableId="432944708">
+    <w:abstractNumId w:val="65"/>
+  </w:num>
+  <w:num w:numId="61" w16cid:durableId="330449721">
+    <w:abstractNumId w:val="22"/>
+  </w:num>
+  <w:num w:numId="62" w16cid:durableId="386421953">
+    <w:abstractNumId w:val="58"/>
+  </w:num>
+  <w:num w:numId="63" w16cid:durableId="1396511954">
+    <w:abstractNumId w:val="3"/>
+  </w:num>
+  <w:num w:numId="64" w16cid:durableId="704675803">
+    <w:abstractNumId w:val="36"/>
+  </w:num>
+  <w:num w:numId="65" w16cid:durableId="1171527381">
+    <w:abstractNumId w:val="51"/>
+  </w:num>
+  <w:num w:numId="66" w16cid:durableId="2108426546">
     <w:abstractNumId w:val="10"/>
   </w:num>
-  <w:num w:numId="52" w16cid:durableId="1989892694">
-    <w:abstractNumId w:val="52"/>
+  <w:num w:numId="67" w16cid:durableId="14622211">
+    <w:abstractNumId w:val="21"/>
   </w:num>
-  <w:num w:numId="53" w16cid:durableId="1231765538">
-    <w:abstractNumId w:val="23"/>
+  <w:num w:numId="68" w16cid:durableId="1363899675">
+    <w:abstractNumId w:val="14"/>
   </w:num>
-  <w:num w:numId="54" w16cid:durableId="444077186">
-    <w:abstractNumId w:val="3"/>
-  </w:num>
-  <w:num w:numId="55" w16cid:durableId="509370088">
-    <w:abstractNumId w:val="25"/>
-  </w:num>
-  <w:num w:numId="56" w16cid:durableId="1727535156">
-    <w:abstractNumId w:val="55"/>
-  </w:num>
-  <w:num w:numId="57" w16cid:durableId="874583004">
-    <w:abstractNumId w:val="13"/>
-  </w:num>
-  <w:num w:numId="58" w16cid:durableId="595016265">
-    <w:abstractNumId w:val="29"/>
-  </w:num>
-  <w:num w:numId="59" w16cid:durableId="769157491">
-    <w:abstractNumId w:val="31"/>
-  </w:num>
-  <w:num w:numId="60" w16cid:durableId="432944708">
-    <w:abstractNumId w:val="58"/>
-  </w:num>
-  <w:num w:numId="61" w16cid:durableId="330449721">
-    <w:abstractNumId w:val="17"/>
-  </w:num>
-  <w:num w:numId="62" w16cid:durableId="386421953">
-    <w:abstractNumId w:val="51"/>
+  <w:num w:numId="69" w16cid:durableId="1155534263">
+    <w:abstractNumId w:val="5"/>
   </w:num>
   <w:numIdMacAtCleanup w:val="18"/>
 </w:numbering>
@@ -49243,6 +52272,7 @@
   <w:style w:type="paragraph" w:default="1" w:styleId="Normal">
     <w:name w:val="Normal"/>
     <w:qFormat/>
+    <w:rsid w:val="00676557"/>
   </w:style>
   <w:style w:type="paragraph" w:styleId="Judul1">
     <w:name w:val="heading 1"/>
@@ -49272,7 +52302,6 @@
   <w:style w:type="character" w:default="1" w:styleId="FontParagrafDefault">
     <w:name w:val="Default Paragraph Font"/>
     <w:uiPriority w:val="1"/>
-    <w:semiHidden/>
     <w:unhideWhenUsed/>
   </w:style>
   <w:style w:type="table" w:default="1" w:styleId="TabelNormal">
@@ -50185,11 +53214,32 @@
     <b:URL>https://www.trivusi.web.id/2022/08/algoritma-apriori.html</b:URL>
     <b:RefOrder>19</b:RefOrder>
   </b:Source>
+  <b:Source>
+    <b:Tag>ilm16</b:Tag>
+    <b:SourceType>InternetSite</b:SourceType>
+    <b:Guid>{8678D6D0-E1AE-46A0-B0E8-F87B46056C04}</b:Guid>
+    <b:Author>
+      <b:Author>
+        <b:NameList>
+          <b:Person>
+            <b:Last>ilmuskripsi</b:Last>
+          </b:Person>
+        </b:NameList>
+      </b:Author>
+    </b:Author>
+    <b:Title>Association Rules</b:Title>
+    <b:InternetSiteTitle>ilmuskripsi.com</b:InternetSiteTitle>
+    <b:Year>2016</b:Year>
+    <b:Month>Juni</b:Month>
+    <b:Day>30</b:Day>
+    <b:URL>https://www.ilmuskripsi.com/2016/06/association-rules.html</b:URL>
+    <b:RefOrder>20</b:RefOrder>
+  </b:Source>
 </b:Sources>
 </file>
 
 <file path=customXml/itemProps1.xml><?xml version="1.0" encoding="utf-8"?>
-<ds:datastoreItem xmlns:ds="http://schemas.openxmlformats.org/officeDocument/2006/customXml" ds:itemID="{8BA51DA0-A915-4FBE-A67D-67165C401A8B}">
+<ds:datastoreItem xmlns:ds="http://schemas.openxmlformats.org/officeDocument/2006/customXml" ds:itemID="{2D34471B-2379-4DE8-8D06-113600DF7EA1}">
   <ds:schemaRefs>
     <ds:schemaRef ds:uri="http://schemas.openxmlformats.org/officeDocument/2006/bibliography"/>
   </ds:schemaRefs>

--- a/TUGAS2_MACHINE_LEARNING_NIM 200401072103_NAMA_HENDRO_GUNAWAN_KELAS IT-602.docx
+++ b/TUGAS2_MACHINE_LEARNING_NIM 200401072103_NAMA_HENDRO_GUNAWAN_KELAS IT-602.docx
@@ -3154,6 +3154,14 @@
           <w:sz w:val="24"/>
           <w:szCs w:val="24"/>
         </w:rPr>
+        <w:t>h</w:t>
+      </w:r>
+      <w:r>
+        <w:rPr>
+          <w:rFonts w:asciiTheme="majorBidi" w:hAnsiTheme="majorBidi" w:cstheme="majorBidi"/>
+          <w:sz w:val="24"/>
+          <w:szCs w:val="24"/>
+        </w:rPr>
         <w:t>.</w:t>
       </w:r>
     </w:p>
@@ -4643,7 +4651,23 @@
           <w:sz w:val="24"/>
           <w:szCs w:val="24"/>
         </w:rPr>
-        <w:t>, pada awalnya manusia belajar untuk hal yang belum ia ketahui. Seperti anak kecil yang bertanya kepada ibunya</w:t>
+        <w:t xml:space="preserve">, pada awalnya manusia belajar untuk hal yang belum </w:t>
+      </w:r>
+      <w:r>
+        <w:rPr>
+          <w:rFonts w:ascii="Times New Roman" w:hAnsi="Times New Roman" w:cs="Times New Roman"/>
+          <w:sz w:val="24"/>
+          <w:szCs w:val="24"/>
+        </w:rPr>
+        <w:t>di</w:t>
+      </w:r>
+      <w:r>
+        <w:rPr>
+          <w:rFonts w:ascii="Times New Roman" w:hAnsi="Times New Roman" w:cs="Times New Roman"/>
+          <w:sz w:val="24"/>
+          <w:szCs w:val="24"/>
+        </w:rPr>
+        <w:t>ketahui. Seperti anak kecil yang bertanya kepada ibunya</w:t>
       </w:r>
       <w:r>
         <w:rPr>
@@ -5444,7 +5468,7 @@
           <w:sz w:val="24"/>
           <w:szCs w:val="24"/>
         </w:rPr>
-        <w:t>yang digunakan  yaitu CPU Intel® Core ™ i9-12900KF LGA 1700 yang berjalan pada 3.19 GHz dan GPU NVIDIA G-Force GTX 1650 OC Edition 4 GB DUAL, dengan RAM terinstal 24 GB, sistem operasi 64-bit, dengan spesifikasi windows 11 Pro Insider Pre</w:t>
+        <w:t>yang digunakan  yaitu CPU Intel® Core ™ i9-12900KF LGA 1700 yang berjalan pada 3.19 GHz dan GPU NVIDIA G-Force GTX 1650 OC Edition 4 GB DUAL, dengan RAM terinstal 24GB, sistem operasi 64-bit, dengan spesifikasi windows 11 Pro Insider Pre</w:t>
       </w:r>
       <w:r>
         <w:rPr>
@@ -5453,6 +5477,14 @@
           <w:szCs w:val="24"/>
         </w:rPr>
         <w:t>v</w:t>
+      </w:r>
+      <w:r>
+        <w:rPr>
+          <w:rFonts w:ascii="Times New Roman" w:hAnsi="Times New Roman" w:cs="Times New Roman"/>
+          <w:sz w:val="24"/>
+          <w:szCs w:val="24"/>
+        </w:rPr>
+        <w:t>i</w:t>
       </w:r>
       <w:r>
         <w:rPr>
@@ -7282,7 +7314,25 @@
           <w:szCs w:val="24"/>
           <w:lang w:val="id-ID"/>
         </w:rPr>
-        <w:t>Rakesh Agrawal, Tomasz Imielinski, dan Arun Swami dalam makalah "</w:t>
+        <w:t xml:space="preserve">Rakesh Agrawal, Tomasz </w:t>
+      </w:r>
+      <w:r>
+        <w:rPr>
+          <w:rFonts w:ascii="Times New Roman" w:hAnsi="Times New Roman" w:cs="Times New Roman"/>
+          <w:color w:val="000000"/>
+          <w:sz w:val="24"/>
+          <w:szCs w:val="24"/>
+        </w:rPr>
+        <w:t>Imieliński</w:t>
+      </w:r>
+      <w:r>
+        <w:rPr>
+          <w:rFonts w:asciiTheme="majorBidi" w:hAnsiTheme="majorBidi" w:cstheme="majorBidi"/>
+          <w:sz w:val="24"/>
+          <w:szCs w:val="24"/>
+          <w:lang w:val="id-ID"/>
+        </w:rPr>
+        <w:t>, dan Arun Swami dalam makalah "</w:t>
       </w:r>
       <w:r>
         <w:rPr>
@@ -7860,7 +7910,103 @@
           <w:sz w:val="24"/>
           <w:szCs w:val="24"/>
         </w:rPr>
-        <w:t>frekuen itemset untuk menghasilkan aturan asosiasi. Hal ini berdasarkan konsep bahwa subset dari frekuen itemset. Lalu, apa itu frekuen item set?</w:t>
+        <w:t>fre</w:t>
+      </w:r>
+      <w:r>
+        <w:rPr>
+          <w:rFonts w:ascii="Times New Roman" w:hAnsi="Times New Roman" w:cs="Times New Roman"/>
+          <w:sz w:val="24"/>
+          <w:szCs w:val="24"/>
+        </w:rPr>
+        <w:t>q</w:t>
+      </w:r>
+      <w:r>
+        <w:rPr>
+          <w:rFonts w:ascii="Times New Roman" w:hAnsi="Times New Roman" w:cs="Times New Roman"/>
+          <w:sz w:val="24"/>
+          <w:szCs w:val="24"/>
+        </w:rPr>
+        <w:t>uen</w:t>
+      </w:r>
+      <w:r>
+        <w:rPr>
+          <w:rFonts w:ascii="Times New Roman" w:hAnsi="Times New Roman" w:cs="Times New Roman"/>
+          <w:sz w:val="24"/>
+          <w:szCs w:val="24"/>
+        </w:rPr>
+        <w:t>t</w:t>
+      </w:r>
+      <w:r>
+        <w:rPr>
+          <w:rFonts w:ascii="Times New Roman" w:hAnsi="Times New Roman" w:cs="Times New Roman"/>
+          <w:sz w:val="24"/>
+          <w:szCs w:val="24"/>
+        </w:rPr>
+        <w:t xml:space="preserve"> itemset untuk menghasilkan aturan asosiasi. Hal ini berdasarkan konsep bahwa subset dari fre</w:t>
+      </w:r>
+      <w:r>
+        <w:rPr>
+          <w:rFonts w:ascii="Times New Roman" w:hAnsi="Times New Roman" w:cs="Times New Roman"/>
+          <w:sz w:val="24"/>
+          <w:szCs w:val="24"/>
+        </w:rPr>
+        <w:t>q</w:t>
+      </w:r>
+      <w:r>
+        <w:rPr>
+          <w:rFonts w:ascii="Times New Roman" w:hAnsi="Times New Roman" w:cs="Times New Roman"/>
+          <w:sz w:val="24"/>
+          <w:szCs w:val="24"/>
+        </w:rPr>
+        <w:t>uen</w:t>
+      </w:r>
+      <w:r>
+        <w:rPr>
+          <w:rFonts w:ascii="Times New Roman" w:hAnsi="Times New Roman" w:cs="Times New Roman"/>
+          <w:sz w:val="24"/>
+          <w:szCs w:val="24"/>
+        </w:rPr>
+        <w:t>t</w:t>
+      </w:r>
+      <w:r>
+        <w:rPr>
+          <w:rFonts w:ascii="Times New Roman" w:hAnsi="Times New Roman" w:cs="Times New Roman"/>
+          <w:sz w:val="24"/>
+          <w:szCs w:val="24"/>
+        </w:rPr>
+        <w:t xml:space="preserve"> itemset. Lalu, apa itu fre</w:t>
+      </w:r>
+      <w:r>
+        <w:rPr>
+          <w:rFonts w:ascii="Times New Roman" w:hAnsi="Times New Roman" w:cs="Times New Roman"/>
+          <w:sz w:val="24"/>
+          <w:szCs w:val="24"/>
+        </w:rPr>
+        <w:t>q</w:t>
+      </w:r>
+      <w:r>
+        <w:rPr>
+          <w:rFonts w:ascii="Times New Roman" w:hAnsi="Times New Roman" w:cs="Times New Roman"/>
+          <w:sz w:val="24"/>
+          <w:szCs w:val="24"/>
+        </w:rPr>
+        <w:t>uen</w:t>
+      </w:r>
+      <w:r>
+        <w:rPr>
+          <w:rFonts w:ascii="Times New Roman" w:hAnsi="Times New Roman" w:cs="Times New Roman"/>
+          <w:sz w:val="24"/>
+          <w:szCs w:val="24"/>
+        </w:rPr>
+        <w:t>t</w:t>
+      </w:r>
+      <w:r>
+        <w:rPr>
+          <w:rFonts w:ascii="Times New Roman" w:hAnsi="Times New Roman" w:cs="Times New Roman"/>
+          <w:sz w:val="24"/>
+          <w:szCs w:val="24"/>
+        </w:rPr>
+        <w:t xml:space="preserve"> item set?</w:t>
       </w:r>
     </w:p>
     <w:p>
@@ -7880,7 +8026,39 @@
           <w:szCs w:val="24"/>
         </w:rPr>
         <w:lastRenderedPageBreak/>
-        <w:t>Frekuen item set merupakan nilai item set minimum yang muncul di himpunan seluruh transaksi (transaksi 1, transaksi 2, transaksi 3, dan seterusnya) atau disebut juga minimum support. Selain frekuen item set, terdapat beberapa terminologi atau istilah lain yang perlu kita pahami pada algoritma apriori seperti:</w:t>
+        <w:t>Frekuen item set merupakan nilai item set minimum yang muncul di himpunan seluruh transaksi (transaksi 1, transaksi 2, transaksi 3, dan seterusnya) atau disebut juga minimum support. Selain fre</w:t>
+      </w:r>
+      <w:r>
+        <w:rPr>
+          <w:rFonts w:ascii="Times New Roman" w:hAnsi="Times New Roman" w:cs="Times New Roman"/>
+          <w:sz w:val="24"/>
+          <w:szCs w:val="24"/>
+        </w:rPr>
+        <w:t>q</w:t>
+      </w:r>
+      <w:r>
+        <w:rPr>
+          <w:rFonts w:ascii="Times New Roman" w:hAnsi="Times New Roman" w:cs="Times New Roman"/>
+          <w:sz w:val="24"/>
+          <w:szCs w:val="24"/>
+        </w:rPr>
+        <w:t>uen</w:t>
+      </w:r>
+      <w:r>
+        <w:rPr>
+          <w:rFonts w:ascii="Times New Roman" w:hAnsi="Times New Roman" w:cs="Times New Roman"/>
+          <w:sz w:val="24"/>
+          <w:szCs w:val="24"/>
+        </w:rPr>
+        <w:t>t</w:t>
+      </w:r>
+      <w:r>
+        <w:rPr>
+          <w:rFonts w:ascii="Times New Roman" w:hAnsi="Times New Roman" w:cs="Times New Roman"/>
+          <w:sz w:val="24"/>
+          <w:szCs w:val="24"/>
+        </w:rPr>
+        <w:t xml:space="preserve"> item set, terdapat beberapa terminologi atau istilah lain yang perlu kita pahami pada algoritma apriori seperti:</w:t>
       </w:r>
     </w:p>
     <w:p>
@@ -8072,7 +8250,27 @@
           <w:sz w:val="24"/>
           <w:szCs w:val="24"/>
         </w:rPr>
-        <w:t>minimum suport</w:t>
+        <w:t>minimum su</w:t>
+      </w:r>
+      <w:r>
+        <w:rPr>
+          <w:rFonts w:ascii="Times New Roman" w:hAnsi="Times New Roman" w:cs="Times New Roman"/>
+          <w:i/>
+          <w:iCs/>
+          <w:sz w:val="24"/>
+          <w:szCs w:val="24"/>
+        </w:rPr>
+        <w:t>p</w:t>
+      </w:r>
+      <w:r>
+        <w:rPr>
+          <w:rFonts w:ascii="Times New Roman" w:hAnsi="Times New Roman" w:cs="Times New Roman"/>
+          <w:i/>
+          <w:iCs/>
+          <w:sz w:val="24"/>
+          <w:szCs w:val="24"/>
+        </w:rPr>
+        <w:t>port</w:t>
       </w:r>
       <w:r>
         <w:rPr>
@@ -8344,7 +8542,23 @@
           <w:sz w:val="24"/>
           <w:szCs w:val="24"/>
         </w:rPr>
-        <w:t xml:space="preserve">-itemset yang memnuhi </w:t>
+        <w:t>-itemset yang mem</w:t>
+      </w:r>
+      <w:r>
+        <w:rPr>
+          <w:rFonts w:ascii="Times New Roman" w:hAnsi="Times New Roman" w:cs="Times New Roman"/>
+          <w:sz w:val="24"/>
+          <w:szCs w:val="24"/>
+        </w:rPr>
+        <w:t>e</w:t>
+      </w:r>
+      <w:r>
+        <w:rPr>
+          <w:rFonts w:ascii="Times New Roman" w:hAnsi="Times New Roman" w:cs="Times New Roman"/>
+          <w:sz w:val="24"/>
+          <w:szCs w:val="24"/>
+        </w:rPr>
+        <w:t xml:space="preserve">nuhi </w:t>
       </w:r>
       <w:r>
         <w:rPr>
@@ -20229,7 +20443,25 @@
           <w:szCs w:val="24"/>
           <w:shd w:val="clear" w:color="auto" w:fill="FFFFFF"/>
         </w:rPr>
-        <w:t xml:space="preserve"> menghubungkan dan mengakses Google Drive dari dalam notebook Colab. Ini memungkinkan Anda untuk menyimpan dan membaca file dari Google Drive secara langsung dalam lingkungan Colab.</w:t>
+        <w:t xml:space="preserve"> menghubungkan dan mengakses Google Drive dari dalam notebook Colab. Ini memungkinkan Anda untuk menyimpan dan membaca file dari Google Drive secara langsung dalam lingkungan Col</w:t>
+      </w:r>
+      <w:r>
+        <w:rPr>
+          <w:rFonts w:ascii="Times New Roman" w:eastAsiaTheme="minorEastAsia" w:hAnsi="Times New Roman" w:cs="Times New Roman"/>
+          <w:sz w:val="24"/>
+          <w:szCs w:val="24"/>
+          <w:shd w:val="clear" w:color="auto" w:fill="FFFFFF"/>
+        </w:rPr>
+        <w:t>l</w:t>
+      </w:r>
+      <w:r>
+        <w:rPr>
+          <w:rFonts w:ascii="Times New Roman" w:eastAsiaTheme="minorEastAsia" w:hAnsi="Times New Roman" w:cs="Times New Roman"/>
+          <w:sz w:val="24"/>
+          <w:szCs w:val="24"/>
+          <w:shd w:val="clear" w:color="auto" w:fill="FFFFFF"/>
+        </w:rPr>
+        <w:t>ab.</w:t>
       </w:r>
     </w:p>
     <w:p>
@@ -20930,7 +21162,25 @@
           <w:szCs w:val="24"/>
           <w:shd w:val="clear" w:color="auto" w:fill="FFFFFF"/>
         </w:rPr>
-        <w:t>dalam Python adalah type data yang digunakan untuk menyimpan sekumpulan elemen atau nilai, dan</w:t>
+        <w:t>dalam Python adalah t</w:t>
+      </w:r>
+      <w:r>
+        <w:rPr>
+          <w:rFonts w:ascii="Times New Roman" w:eastAsiaTheme="minorEastAsia" w:hAnsi="Times New Roman" w:cs="Times New Roman"/>
+          <w:sz w:val="24"/>
+          <w:szCs w:val="24"/>
+          <w:shd w:val="clear" w:color="auto" w:fill="FFFFFF"/>
+        </w:rPr>
+        <w:t>i</w:t>
+      </w:r>
+      <w:r>
+        <w:rPr>
+          <w:rFonts w:ascii="Times New Roman" w:eastAsiaTheme="minorEastAsia" w:hAnsi="Times New Roman" w:cs="Times New Roman"/>
+          <w:sz w:val="24"/>
+          <w:szCs w:val="24"/>
+          <w:shd w:val="clear" w:color="auto" w:fill="FFFFFF"/>
+        </w:rPr>
+        <w:t>pe data yang digunakan untuk menyimpan sekumpulan elemen atau nilai, dan</w:t>
       </w:r>
       <w:r>
         <w:rPr>
@@ -21071,7 +21321,25 @@
           <w:shd w:val="clear" w:color="auto" w:fill="FFFFFF"/>
         </w:rPr>
         <w:lastRenderedPageBreak/>
-        <w:t xml:space="preserve">untuk mengonversi nilai menjadi string, karena item dalam daftar </w:t>
+        <w:t>untuk meng</w:t>
+      </w:r>
+      <w:r>
+        <w:rPr>
+          <w:rFonts w:ascii="Times New Roman" w:eastAsiaTheme="minorEastAsia" w:hAnsi="Times New Roman" w:cs="Times New Roman"/>
+          <w:sz w:val="24"/>
+          <w:szCs w:val="24"/>
+          <w:shd w:val="clear" w:color="auto" w:fill="FFFFFF"/>
+        </w:rPr>
+        <w:t>k</w:t>
+      </w:r>
+      <w:r>
+        <w:rPr>
+          <w:rFonts w:ascii="Times New Roman" w:eastAsiaTheme="minorEastAsia" w:hAnsi="Times New Roman" w:cs="Times New Roman"/>
+          <w:sz w:val="24"/>
+          <w:szCs w:val="24"/>
+          <w:shd w:val="clear" w:color="auto" w:fill="FFFFFF"/>
+        </w:rPr>
+        <w:t xml:space="preserve">onversi nilai menjadi string, karena item dalam daftar </w:t>
       </w:r>
       <w:r>
         <w:rPr>
@@ -21124,7 +21392,25 @@
           <w:szCs w:val="24"/>
           <w:shd w:val="clear" w:color="auto" w:fill="FFFFFF"/>
         </w:rPr>
-        <w:t>’. Hal ini akan berguna ketika Anda ingin menggunakan dataset ini sebagai input untuk analisa asosiasi data menggunakan algoritma seperti Apriori. Dengan menggunakan variabel ‘</w:t>
+        <w:t>’. Hal ini akan berguna ketika Anda ingin menggunakan dataset ini sebagai input untuk analis</w:t>
+      </w:r>
+      <w:r>
+        <w:rPr>
+          <w:rFonts w:ascii="Times New Roman" w:eastAsiaTheme="minorEastAsia" w:hAnsi="Times New Roman" w:cs="Times New Roman"/>
+          <w:sz w:val="24"/>
+          <w:szCs w:val="24"/>
+          <w:shd w:val="clear" w:color="auto" w:fill="FFFFFF"/>
+        </w:rPr>
+        <w:t>is</w:t>
+      </w:r>
+      <w:r>
+        <w:rPr>
+          <w:rFonts w:ascii="Times New Roman" w:eastAsiaTheme="minorEastAsia" w:hAnsi="Times New Roman" w:cs="Times New Roman"/>
+          <w:sz w:val="24"/>
+          <w:szCs w:val="24"/>
+          <w:shd w:val="clear" w:color="auto" w:fill="FFFFFF"/>
+        </w:rPr>
+        <w:t xml:space="preserve"> asosiasi data menggunakan algoritma seperti Apriori. Dengan menggunakan variabel ‘</w:t>
       </w:r>
       <w:r>
         <w:rPr>
@@ -21140,7 +21426,25 @@
           <w:szCs w:val="24"/>
           <w:shd w:val="clear" w:color="auto" w:fill="FFFFFF"/>
         </w:rPr>
-        <w:t>’ yang dihasilkan dari kode ini, Anda dapat memproses dataset transaksi tersebut lebih lanjkut untuk menemukan pola asosiasi atau itemset yang sering muncul bersama dalam transaksi.</w:t>
+        <w:t>’ yang dihasilkan dari kode ini, Anda dapat memproses dataset transaksi tersebut lebih lan</w:t>
+      </w:r>
+      <w:r>
+        <w:rPr>
+          <w:rFonts w:ascii="Times New Roman" w:eastAsiaTheme="minorEastAsia" w:hAnsi="Times New Roman" w:cs="Times New Roman"/>
+          <w:sz w:val="24"/>
+          <w:szCs w:val="24"/>
+          <w:shd w:val="clear" w:color="auto" w:fill="FFFFFF"/>
+        </w:rPr>
+        <w:t>j</w:t>
+      </w:r>
+      <w:r>
+        <w:rPr>
+          <w:rFonts w:ascii="Times New Roman" w:eastAsiaTheme="minorEastAsia" w:hAnsi="Times New Roman" w:cs="Times New Roman"/>
+          <w:sz w:val="24"/>
+          <w:szCs w:val="24"/>
+          <w:shd w:val="clear" w:color="auto" w:fill="FFFFFF"/>
+        </w:rPr>
+        <w:t>ut untuk menemukan pola asosiasi atau itemset yang sering muncul bersama dalam transaksi.</w:t>
       </w:r>
     </w:p>
     <w:p>
@@ -30582,7 +30886,47 @@
           <w:szCs w:val="24"/>
           <w:shd w:val="clear" w:color="auto" w:fill="F7F7F8"/>
         </w:rPr>
-        <w:t>’ adalah pustaka  Python yang menyediakan implementasi algoritma Apriori untuk analisa asosiasi data.</w:t>
+        <w:t>’ adalah pustaka  Python yang menyediakan implementasi algoritma Apriori untuk anal</w:t>
+      </w:r>
+      <w:r>
+        <w:rPr>
+          <w:rFonts w:ascii="Times New Roman" w:hAnsi="Times New Roman" w:cs="Times New Roman"/>
+          <w:color w:val="111827"/>
+          <w:sz w:val="24"/>
+          <w:szCs w:val="24"/>
+          <w:shd w:val="clear" w:color="auto" w:fill="F7F7F8"/>
+        </w:rPr>
+        <w:t>y</w:t>
+      </w:r>
+      <w:r>
+        <w:rPr>
+          <w:rFonts w:ascii="Times New Roman" w:hAnsi="Times New Roman" w:cs="Times New Roman"/>
+          <w:color w:val="111827"/>
+          <w:sz w:val="24"/>
+          <w:szCs w:val="24"/>
+          <w:shd w:val="clear" w:color="auto" w:fill="F7F7F8"/>
+        </w:rPr>
+        <w:t>s</w:t>
+      </w:r>
+      <w:r>
+        <w:rPr>
+          <w:rFonts w:ascii="Times New Roman" w:hAnsi="Times New Roman" w:cs="Times New Roman"/>
+          <w:color w:val="111827"/>
+          <w:sz w:val="24"/>
+          <w:szCs w:val="24"/>
+          <w:shd w:val="clear" w:color="auto" w:fill="F7F7F8"/>
+        </w:rPr>
+        <w:t>is</w:t>
+      </w:r>
+      <w:r>
+        <w:rPr>
+          <w:rFonts w:ascii="Times New Roman" w:hAnsi="Times New Roman" w:cs="Times New Roman"/>
+          <w:color w:val="111827"/>
+          <w:sz w:val="24"/>
+          <w:szCs w:val="24"/>
+          <w:shd w:val="clear" w:color="auto" w:fill="F7F7F8"/>
+        </w:rPr>
+        <w:t xml:space="preserve"> asosiasi data.</w:t>
       </w:r>
       <w:r>
         <w:rPr>
@@ -42079,7 +42423,23 @@
           <w:sz w:val="24"/>
           <w:szCs w:val="24"/>
         </w:rPr>
-        <w:t xml:space="preserve">ada Artificial Neural Network (ANN)/Jaringan Syaraf Tiruan, selanjutnya pada sesi ke-13 belajar tentang Reinforcement Learning, Principal Component Analysis (PCA) diajarkan pada sesi ke14, dan pada pertemuan terakhir yaitu sesi ke-15 kita belajar mengenai Studi Kasus Machine Learning. </w:t>
+        <w:t>ada Artificial Neural Network (ANN)/Jaringan Syaraf Tiruan, selanjutnya pada sesi ke-13 belajar tentang Reinforcement Learning, Principal Component Analysis (PCA) diajarkan pada sesi ke</w:t>
+      </w:r>
+      <w:r>
+        <w:rPr>
+          <w:rFonts w:ascii="Times New Roman" w:hAnsi="Times New Roman" w:cs="Times New Roman"/>
+          <w:sz w:val="24"/>
+          <w:szCs w:val="24"/>
+        </w:rPr>
+        <w:t>-</w:t>
+      </w:r>
+      <w:r>
+        <w:rPr>
+          <w:rFonts w:ascii="Times New Roman" w:hAnsi="Times New Roman" w:cs="Times New Roman"/>
+          <w:sz w:val="24"/>
+          <w:szCs w:val="24"/>
+        </w:rPr>
+        <w:t xml:space="preserve">14, dan pada pertemuan terakhir yaitu sesi ke-15 kita belajar mengenai Studi Kasus Machine Learning. </w:t>
       </w:r>
       <w:r>
         <w:rPr>
@@ -42361,7 +42721,25 @@
           <w:sz w:val="24"/>
           <w:szCs w:val="24"/>
         </w:rPr>
-        <w:t xml:space="preserve">. Diambil kembali dari kagle: </w:t>
+        <w:t>. Diambil kembali dari kag</w:t>
+      </w:r>
+      <w:r>
+        <w:rPr>
+          <w:rFonts w:ascii="Times New Roman" w:hAnsi="Times New Roman" w:cs="Times New Roman"/>
+          <w:noProof/>
+          <w:sz w:val="24"/>
+          <w:szCs w:val="24"/>
+        </w:rPr>
+        <w:t>g</w:t>
+      </w:r>
+      <w:r>
+        <w:rPr>
+          <w:rFonts w:ascii="Times New Roman" w:hAnsi="Times New Roman" w:cs="Times New Roman"/>
+          <w:noProof/>
+          <w:sz w:val="24"/>
+          <w:szCs w:val="24"/>
+        </w:rPr>
+        <w:t xml:space="preserve">le: </w:t>
       </w:r>
       <w:hyperlink r:id="rId29" w:history="1">
         <w:r>
@@ -42501,7 +42879,16 @@
           <w:sz w:val="24"/>
           <w:szCs w:val="24"/>
         </w:rPr>
-        <w:t xml:space="preserve">ilmuskripsi. (2016, Juni 30). </w:t>
+        <w:t>I</w:t>
+      </w:r>
+      <w:r>
+        <w:rPr>
+          <w:rFonts w:ascii="Times New Roman" w:hAnsi="Times New Roman" w:cs="Times New Roman"/>
+          <w:noProof/>
+          <w:sz w:val="24"/>
+          <w:szCs w:val="24"/>
+        </w:rPr>
+        <w:t xml:space="preserve">lmuskripsi. (2016, Juni 30). </w:t>
       </w:r>
       <w:r>
         <w:rPr>
